--- a/Workshop 1/Report 1_ part B.docx
+++ b/Workshop 1/Report 1_ part B.docx
@@ -37,12 +37,26 @@
         <w:rPr>
           <w:rStyle w:val="Strong"/>
         </w:rPr>
-        <w:t>Plot of the sample signal x(n) = 0.1 * sin(0.25</w:t>
-      </w:r>
+        <w:t xml:space="preserve">Plot of the sample signal x(n) = 0.1 * </w:t>
+      </w:r>
+      <w:proofErr w:type="gramStart"/>
       <w:r>
         <w:rPr>
           <w:rStyle w:val="Strong"/>
         </w:rPr>
+        <w:t>sin(</w:t>
+      </w:r>
+      <w:proofErr w:type="gramEnd"/>
+      <w:r>
+        <w:rPr>
+          <w:rStyle w:val="Strong"/>
+        </w:rPr>
+        <w:t>0.25</w:t>
+      </w:r>
+      <w:r>
+        <w:rPr>
+          <w:rStyle w:val="Strong"/>
+        </w:rPr>
         <w:t xml:space="preserve"> * 1.0</w:t>
       </w:r>
       <w:r>
@@ -63,7 +77,15 @@
         <w:t xml:space="preserve">The </w:t>
       </w:r>
       <w:r>
-        <w:t xml:space="preserve">Time domain representation of the signal has been ploteed in CCES as the figure below, where its x axis is time(s) and y axis is amplitude. </w:t>
+        <w:t xml:space="preserve">Time domain representation of the signal has been </w:t>
+      </w:r>
+      <w:proofErr w:type="spellStart"/>
+      <w:r>
+        <w:t>ploteed</w:t>
+      </w:r>
+      <w:proofErr w:type="spellEnd"/>
+      <w:r>
+        <w:t xml:space="preserve"> in CCES as the figure below, where its x axis is time(s) and y axis is amplitude. </w:t>
       </w:r>
     </w:p>
     <w:p>
@@ -246,7 +268,27 @@
           <w:sz w:val="24"/>
           <w:szCs w:val="24"/>
         </w:rPr>
-        <w:t>#include &lt;stdio.h&gt;</w:t>
+        <w:t>#include &lt;</w:t>
+      </w:r>
+      <w:proofErr w:type="spellStart"/>
+      <w:r>
+        <w:rPr>
+          <w:rFonts w:ascii="Times New Roman" w:hAnsi="Times New Roman" w:cs="Times New Roman"/>
+          <w:color w:val="BC7A00"/>
+          <w:sz w:val="24"/>
+          <w:szCs w:val="24"/>
+        </w:rPr>
+        <w:t>stdio.h</w:t>
+      </w:r>
+      <w:proofErr w:type="spellEnd"/>
+      <w:r>
+        <w:rPr>
+          <w:rFonts w:ascii="Times New Roman" w:hAnsi="Times New Roman" w:cs="Times New Roman"/>
+          <w:color w:val="BC7A00"/>
+          <w:sz w:val="24"/>
+          <w:szCs w:val="24"/>
+        </w:rPr>
+        <w:t>&gt;</w:t>
       </w:r>
     </w:p>
     <w:p>
@@ -269,7 +311,27 @@
           <w:sz w:val="24"/>
           <w:szCs w:val="24"/>
         </w:rPr>
-        <w:t>#include &lt;math.h&gt;</w:t>
+        <w:t>#include &lt;</w:t>
+      </w:r>
+      <w:proofErr w:type="spellStart"/>
+      <w:r>
+        <w:rPr>
+          <w:rFonts w:ascii="Times New Roman" w:hAnsi="Times New Roman" w:cs="Times New Roman"/>
+          <w:color w:val="BC7A00"/>
+          <w:sz w:val="24"/>
+          <w:szCs w:val="24"/>
+        </w:rPr>
+        <w:t>math.h</w:t>
+      </w:r>
+      <w:proofErr w:type="spellEnd"/>
+      <w:r>
+        <w:rPr>
+          <w:rFonts w:ascii="Times New Roman" w:hAnsi="Times New Roman" w:cs="Times New Roman"/>
+          <w:color w:val="BC7A00"/>
+          <w:sz w:val="24"/>
+          <w:szCs w:val="24"/>
+        </w:rPr>
+        <w:t>&gt;</w:t>
       </w:r>
     </w:p>
     <w:p>
@@ -309,8 +371,21 @@
           <w:sz w:val="24"/>
           <w:szCs w:val="24"/>
         </w:rPr>
-        <w:t>// Globals</w:t>
-      </w:r>
+        <w:t xml:space="preserve">// </w:t>
+      </w:r>
+      <w:proofErr w:type="spellStart"/>
+      <w:r>
+        <w:rPr>
+          <w:rFonts w:ascii="Times New Roman" w:hAnsi="Times New Roman" w:cs="Times New Roman"/>
+          <w:i/>
+          <w:iCs/>
+          <w:color w:val="408080"/>
+          <w:sz w:val="24"/>
+          <w:szCs w:val="24"/>
+        </w:rPr>
+        <w:t>Globals</w:t>
+      </w:r>
+      <w:proofErr w:type="spellEnd"/>
     </w:p>
     <w:p>
       <w:pPr>
@@ -459,6 +534,7 @@
           <w:szCs w:val="24"/>
         </w:rPr>
       </w:pPr>
+      <w:proofErr w:type="spellStart"/>
       <w:r>
         <w:rPr>
           <w:rFonts w:ascii="Times New Roman" w:hAnsi="Times New Roman" w:cs="Times New Roman"/>
@@ -468,6 +544,7 @@
         </w:rPr>
         <w:t>int</w:t>
       </w:r>
+      <w:proofErr w:type="spellEnd"/>
       <w:r>
         <w:rPr>
           <w:rFonts w:ascii="Times New Roman" w:hAnsi="Times New Roman" w:cs="Times New Roman"/>
@@ -552,6 +629,7 @@
         </w:rPr>
         <w:tab/>
       </w:r>
+      <w:proofErr w:type="spellStart"/>
       <w:r>
         <w:rPr>
           <w:rFonts w:ascii="Times New Roman" w:hAnsi="Times New Roman" w:cs="Times New Roman"/>
@@ -561,13 +639,32 @@
         </w:rPr>
         <w:t>int</w:t>
       </w:r>
-      <w:r>
-        <w:rPr>
-          <w:rFonts w:ascii="Times New Roman" w:hAnsi="Times New Roman" w:cs="Times New Roman"/>
-          <w:sz w:val="24"/>
-          <w:szCs w:val="24"/>
-        </w:rPr>
-        <w:t xml:space="preserve"> i;</w:t>
+      <w:proofErr w:type="spellEnd"/>
+      <w:r>
+        <w:rPr>
+          <w:rFonts w:ascii="Times New Roman" w:hAnsi="Times New Roman" w:cs="Times New Roman"/>
+          <w:sz w:val="24"/>
+          <w:szCs w:val="24"/>
+        </w:rPr>
+        <w:t xml:space="preserve"> </w:t>
+      </w:r>
+      <w:proofErr w:type="spellStart"/>
+      <w:r>
+        <w:rPr>
+          <w:rFonts w:ascii="Times New Roman" w:hAnsi="Times New Roman" w:cs="Times New Roman"/>
+          <w:sz w:val="24"/>
+          <w:szCs w:val="24"/>
+        </w:rPr>
+        <w:t>i</w:t>
+      </w:r>
+      <w:proofErr w:type="spellEnd"/>
+      <w:r>
+        <w:rPr>
+          <w:rFonts w:ascii="Times New Roman" w:hAnsi="Times New Roman" w:cs="Times New Roman"/>
+          <w:sz w:val="24"/>
+          <w:szCs w:val="24"/>
+        </w:rPr>
+        <w:t>;</w:t>
       </w:r>
     </w:p>
     <w:p>
@@ -1106,6 +1203,7 @@
         </w:rPr>
         <w:t>0</w:t>
       </w:r>
+      <w:proofErr w:type="gramStart"/>
       <w:r>
         <w:rPr>
           <w:rFonts w:ascii="Times New Roman" w:hAnsi="Times New Roman" w:cs="Times New Roman"/>
@@ -1123,13 +1221,32 @@
         </w:rPr>
         <w:t>=</w:t>
       </w:r>
-      <w:r>
-        <w:rPr>
-          <w:rFonts w:ascii="Times New Roman" w:hAnsi="Times New Roman" w:cs="Times New Roman"/>
-          <w:sz w:val="24"/>
-          <w:szCs w:val="24"/>
-        </w:rPr>
-        <w:t xml:space="preserve"> exp(</w:t>
+      <w:proofErr w:type="gramEnd"/>
+      <w:r>
+        <w:rPr>
+          <w:rFonts w:ascii="Times New Roman" w:hAnsi="Times New Roman" w:cs="Times New Roman"/>
+          <w:sz w:val="24"/>
+          <w:szCs w:val="24"/>
+        </w:rPr>
+        <w:t xml:space="preserve"> </w:t>
+      </w:r>
+      <w:proofErr w:type="spellStart"/>
+      <w:r>
+        <w:rPr>
+          <w:rFonts w:ascii="Times New Roman" w:hAnsi="Times New Roman" w:cs="Times New Roman"/>
+          <w:sz w:val="24"/>
+          <w:szCs w:val="24"/>
+        </w:rPr>
+        <w:t>exp</w:t>
+      </w:r>
+      <w:proofErr w:type="spellEnd"/>
+      <w:r>
+        <w:rPr>
+          <w:rFonts w:ascii="Times New Roman" w:hAnsi="Times New Roman" w:cs="Times New Roman"/>
+          <w:sz w:val="24"/>
+          <w:szCs w:val="24"/>
+        </w:rPr>
+        <w:t>(</w:t>
       </w:r>
       <w:r>
         <w:rPr>
@@ -1321,6 +1438,7 @@
         </w:rPr>
         <w:t>0</w:t>
       </w:r>
+      <w:proofErr w:type="gramStart"/>
       <w:r>
         <w:rPr>
           <w:rFonts w:ascii="Times New Roman" w:hAnsi="Times New Roman" w:cs="Times New Roman"/>
@@ -1338,13 +1456,32 @@
         </w:rPr>
         <w:t>=</w:t>
       </w:r>
-      <w:r>
-        <w:rPr>
-          <w:rFonts w:ascii="Times New Roman" w:hAnsi="Times New Roman" w:cs="Times New Roman"/>
-          <w:sz w:val="24"/>
-          <w:szCs w:val="24"/>
-        </w:rPr>
-        <w:t xml:space="preserve"> exp(</w:t>
+      <w:proofErr w:type="gramEnd"/>
+      <w:r>
+        <w:rPr>
+          <w:rFonts w:ascii="Times New Roman" w:hAnsi="Times New Roman" w:cs="Times New Roman"/>
+          <w:sz w:val="24"/>
+          <w:szCs w:val="24"/>
+        </w:rPr>
+        <w:t xml:space="preserve"> </w:t>
+      </w:r>
+      <w:proofErr w:type="spellStart"/>
+      <w:r>
+        <w:rPr>
+          <w:rFonts w:ascii="Times New Roman" w:hAnsi="Times New Roman" w:cs="Times New Roman"/>
+          <w:sz w:val="24"/>
+          <w:szCs w:val="24"/>
+        </w:rPr>
+        <w:t>exp</w:t>
+      </w:r>
+      <w:proofErr w:type="spellEnd"/>
+      <w:r>
+        <w:rPr>
+          <w:rFonts w:ascii="Times New Roman" w:hAnsi="Times New Roman" w:cs="Times New Roman"/>
+          <w:sz w:val="24"/>
+          <w:szCs w:val="24"/>
+        </w:rPr>
+        <w:t>(</w:t>
       </w:r>
       <w:r>
         <w:rPr>
@@ -1524,7 +1661,25 @@
           <w:sz w:val="24"/>
           <w:szCs w:val="24"/>
         </w:rPr>
-        <w:t xml:space="preserve"> (i </w:t>
+        <w:t xml:space="preserve"> (</w:t>
+      </w:r>
+      <w:proofErr w:type="spellStart"/>
+      <w:r>
+        <w:rPr>
+          <w:rFonts w:ascii="Times New Roman" w:hAnsi="Times New Roman" w:cs="Times New Roman"/>
+          <w:sz w:val="24"/>
+          <w:szCs w:val="24"/>
+        </w:rPr>
+        <w:t>i</w:t>
+      </w:r>
+      <w:proofErr w:type="spellEnd"/>
+      <w:r>
+        <w:rPr>
+          <w:rFonts w:ascii="Times New Roman" w:hAnsi="Times New Roman" w:cs="Times New Roman"/>
+          <w:sz w:val="24"/>
+          <w:szCs w:val="24"/>
+        </w:rPr>
+        <w:t xml:space="preserve"> </w:t>
       </w:r>
       <w:r>
         <w:rPr>
@@ -1558,7 +1713,25 @@
           <w:sz w:val="24"/>
           <w:szCs w:val="24"/>
         </w:rPr>
-        <w:t xml:space="preserve">; i </w:t>
+        <w:t xml:space="preserve">; </w:t>
+      </w:r>
+      <w:proofErr w:type="spellStart"/>
+      <w:r>
+        <w:rPr>
+          <w:rFonts w:ascii="Times New Roman" w:hAnsi="Times New Roman" w:cs="Times New Roman"/>
+          <w:sz w:val="24"/>
+          <w:szCs w:val="24"/>
+        </w:rPr>
+        <w:t>i</w:t>
+      </w:r>
+      <w:proofErr w:type="spellEnd"/>
+      <w:r>
+        <w:rPr>
+          <w:rFonts w:ascii="Times New Roman" w:hAnsi="Times New Roman" w:cs="Times New Roman"/>
+          <w:sz w:val="24"/>
+          <w:szCs w:val="24"/>
+        </w:rPr>
+        <w:t xml:space="preserve"> </w:t>
       </w:r>
       <w:r>
         <w:rPr>
@@ -1575,8 +1748,18 @@
           <w:sz w:val="24"/>
           <w:szCs w:val="24"/>
         </w:rPr>
-        <w:t xml:space="preserve"> N; i</w:t>
-      </w:r>
+        <w:t xml:space="preserve"> N; </w:t>
+      </w:r>
+      <w:proofErr w:type="spellStart"/>
+      <w:r>
+        <w:rPr>
+          <w:rFonts w:ascii="Times New Roman" w:hAnsi="Times New Roman" w:cs="Times New Roman"/>
+          <w:sz w:val="24"/>
+          <w:szCs w:val="24"/>
+        </w:rPr>
+        <w:t>i</w:t>
+      </w:r>
+      <w:proofErr w:type="spellEnd"/>
       <w:r>
         <w:rPr>
           <w:rFonts w:ascii="Times New Roman" w:hAnsi="Times New Roman" w:cs="Times New Roman"/>
@@ -1667,7 +1850,25 @@
           <w:sz w:val="24"/>
           <w:szCs w:val="24"/>
         </w:rPr>
-        <w:t xml:space="preserve">[i] </w:t>
+        <w:t>[</w:t>
+      </w:r>
+      <w:proofErr w:type="spellStart"/>
+      <w:r>
+        <w:rPr>
+          <w:rFonts w:ascii="Times New Roman" w:hAnsi="Times New Roman" w:cs="Times New Roman"/>
+          <w:sz w:val="24"/>
+          <w:szCs w:val="24"/>
+        </w:rPr>
+        <w:t>i</w:t>
+      </w:r>
+      <w:proofErr w:type="spellEnd"/>
+      <w:r>
+        <w:rPr>
+          <w:rFonts w:ascii="Times New Roman" w:hAnsi="Times New Roman" w:cs="Times New Roman"/>
+          <w:sz w:val="24"/>
+          <w:szCs w:val="24"/>
+        </w:rPr>
+        <w:t xml:space="preserve">] </w:t>
       </w:r>
       <w:r>
         <w:rPr>
@@ -1735,6 +1936,75 @@
           <w:sz w:val="24"/>
           <w:szCs w:val="24"/>
         </w:rPr>
+        <w:t>T</w:t>
+      </w:r>
+      <w:proofErr w:type="gramStart"/>
+      <w:r>
+        <w:rPr>
+          <w:rFonts w:ascii="Times New Roman" w:hAnsi="Times New Roman" w:cs="Times New Roman"/>
+          <w:sz w:val="24"/>
+          <w:szCs w:val="24"/>
+        </w:rPr>
+        <w:t>1</w:t>
+      </w:r>
+      <w:r>
+        <w:rPr>
+          <w:rFonts w:ascii="Times New Roman" w:hAnsi="Times New Roman" w:cs="Times New Roman"/>
+          <w:sz w:val="24"/>
+          <w:szCs w:val="24"/>
+        </w:rPr>
+        <w:t>)</w:t>
+      </w:r>
+      <w:r>
+        <w:rPr>
+          <w:rFonts w:ascii="Times New Roman" w:hAnsi="Times New Roman" w:cs="Times New Roman"/>
+          <w:color w:val="666666"/>
+          <w:sz w:val="24"/>
+          <w:szCs w:val="24"/>
+        </w:rPr>
+        <w:t>*</w:t>
+      </w:r>
+      <w:proofErr w:type="gramEnd"/>
+      <w:r>
+        <w:rPr>
+          <w:rFonts w:ascii="Times New Roman" w:hAnsi="Times New Roman" w:cs="Times New Roman"/>
+          <w:sz w:val="24"/>
+          <w:szCs w:val="24"/>
+        </w:rPr>
+        <w:t>cos(omega1</w:t>
+      </w:r>
+      <w:r>
+        <w:rPr>
+          <w:rFonts w:ascii="Times New Roman" w:hAnsi="Times New Roman" w:cs="Times New Roman"/>
+          <w:color w:val="666666"/>
+          <w:sz w:val="24"/>
+          <w:szCs w:val="24"/>
+        </w:rPr>
+        <w:t>*</w:t>
+      </w:r>
+      <w:r>
+        <w:rPr>
+          <w:rFonts w:ascii="Times New Roman" w:hAnsi="Times New Roman" w:cs="Times New Roman"/>
+          <w:sz w:val="24"/>
+          <w:szCs w:val="24"/>
+        </w:rPr>
+        <w:t>i</w:t>
+      </w:r>
+      <w:r>
+        <w:rPr>
+          <w:rFonts w:ascii="Times New Roman" w:hAnsi="Times New Roman" w:cs="Times New Roman"/>
+          <w:color w:val="666666"/>
+          <w:sz w:val="24"/>
+          <w:szCs w:val="24"/>
+        </w:rPr>
+        <w:t>*</w:t>
+      </w:r>
+      <w:r>
+        <w:rPr>
+          <w:rFonts w:ascii="Times New Roman" w:hAnsi="Times New Roman" w:cs="Times New Roman"/>
+          <w:sz w:val="24"/>
+          <w:szCs w:val="24"/>
+        </w:rPr>
         <w:t>T1</w:t>
       </w:r>
       <w:r>
@@ -1743,7 +2013,41 @@
           <w:sz w:val="24"/>
           <w:szCs w:val="24"/>
         </w:rPr>
-        <w:t>)</w:t>
+        <w:t xml:space="preserve">) </w:t>
+      </w:r>
+      <w:r>
+        <w:rPr>
+          <w:rFonts w:ascii="Times New Roman" w:hAnsi="Times New Roman" w:cs="Times New Roman"/>
+          <w:color w:val="666666"/>
+          <w:sz w:val="24"/>
+          <w:szCs w:val="24"/>
+        </w:rPr>
+        <w:t>+</w:t>
+      </w:r>
+      <w:r>
+        <w:rPr>
+          <w:rFonts w:ascii="Times New Roman" w:hAnsi="Times New Roman" w:cs="Times New Roman"/>
+          <w:sz w:val="24"/>
+          <w:szCs w:val="24"/>
+        </w:rPr>
+        <w:t xml:space="preserve"> </w:t>
+      </w:r>
+      <w:r>
+        <w:rPr>
+          <w:rFonts w:ascii="Times New Roman" w:hAnsi="Times New Roman" w:cs="Times New Roman"/>
+          <w:color w:val="666666"/>
+          <w:sz w:val="24"/>
+          <w:szCs w:val="24"/>
+        </w:rPr>
+        <w:t>0.1*</w:t>
+      </w:r>
+      <w:r>
+        <w:rPr>
+          <w:rFonts w:ascii="Times New Roman" w:hAnsi="Times New Roman" w:cs="Times New Roman"/>
+          <w:sz w:val="24"/>
+          <w:szCs w:val="24"/>
+        </w:rPr>
+        <w:t>sin(omega2</w:t>
       </w:r>
       <w:r>
         <w:rPr>
@@ -1754,23 +2058,7 @@
         </w:rPr>
         <w:t>*</w:t>
       </w:r>
-      <w:r>
-        <w:rPr>
-          <w:rFonts w:ascii="Times New Roman" w:hAnsi="Times New Roman" w:cs="Times New Roman"/>
-          <w:sz w:val="24"/>
-          <w:szCs w:val="24"/>
-        </w:rPr>
-        <w:t>cos(omega1</w:t>
-      </w:r>
-      <w:r>
-        <w:rPr>
-          <w:rFonts w:ascii="Times New Roman" w:hAnsi="Times New Roman" w:cs="Times New Roman"/>
-          <w:color w:val="666666"/>
-          <w:sz w:val="24"/>
-          <w:szCs w:val="24"/>
-        </w:rPr>
-        <w:t>*</w:t>
-      </w:r>
+      <w:proofErr w:type="spellStart"/>
       <w:r>
         <w:rPr>
           <w:rFonts w:ascii="Times New Roman" w:hAnsi="Times New Roman" w:cs="Times New Roman"/>
@@ -1779,82 +2067,7 @@
         </w:rPr>
         <w:t>i</w:t>
       </w:r>
-      <w:r>
-        <w:rPr>
-          <w:rFonts w:ascii="Times New Roman" w:hAnsi="Times New Roman" w:cs="Times New Roman"/>
-          <w:color w:val="666666"/>
-          <w:sz w:val="24"/>
-          <w:szCs w:val="24"/>
-        </w:rPr>
-        <w:t>*</w:t>
-      </w:r>
-      <w:r>
-        <w:rPr>
-          <w:rFonts w:ascii="Times New Roman" w:hAnsi="Times New Roman" w:cs="Times New Roman"/>
-          <w:sz w:val="24"/>
-          <w:szCs w:val="24"/>
-        </w:rPr>
-        <w:t>T1</w:t>
-      </w:r>
-      <w:r>
-        <w:rPr>
-          <w:rFonts w:ascii="Times New Roman" w:hAnsi="Times New Roman" w:cs="Times New Roman"/>
-          <w:sz w:val="24"/>
-          <w:szCs w:val="24"/>
-        </w:rPr>
-        <w:t xml:space="preserve">) </w:t>
-      </w:r>
-      <w:r>
-        <w:rPr>
-          <w:rFonts w:ascii="Times New Roman" w:hAnsi="Times New Roman" w:cs="Times New Roman"/>
-          <w:color w:val="666666"/>
-          <w:sz w:val="24"/>
-          <w:szCs w:val="24"/>
-        </w:rPr>
-        <w:t>+</w:t>
-      </w:r>
-      <w:r>
-        <w:rPr>
-          <w:rFonts w:ascii="Times New Roman" w:hAnsi="Times New Roman" w:cs="Times New Roman"/>
-          <w:sz w:val="24"/>
-          <w:szCs w:val="24"/>
-        </w:rPr>
-        <w:t xml:space="preserve"> </w:t>
-      </w:r>
-      <w:r>
-        <w:rPr>
-          <w:rFonts w:ascii="Times New Roman" w:hAnsi="Times New Roman" w:cs="Times New Roman"/>
-          <w:color w:val="666666"/>
-          <w:sz w:val="24"/>
-          <w:szCs w:val="24"/>
-        </w:rPr>
-        <w:t>0.1*</w:t>
-      </w:r>
-      <w:r>
-        <w:rPr>
-          <w:rFonts w:ascii="Times New Roman" w:hAnsi="Times New Roman" w:cs="Times New Roman"/>
-          <w:sz w:val="24"/>
-          <w:szCs w:val="24"/>
-        </w:rPr>
-        <w:t>sin(omega2</w:t>
-      </w:r>
-      <w:r>
-        <w:rPr>
-          <w:rFonts w:ascii="Times New Roman" w:hAnsi="Times New Roman" w:cs="Times New Roman"/>
-          <w:color w:val="666666"/>
-          <w:sz w:val="24"/>
-          <w:szCs w:val="24"/>
-        </w:rPr>
-        <w:t>*</w:t>
-      </w:r>
-      <w:r>
-        <w:rPr>
-          <w:rFonts w:ascii="Times New Roman" w:hAnsi="Times New Roman" w:cs="Times New Roman"/>
-          <w:sz w:val="24"/>
-          <w:szCs w:val="24"/>
-        </w:rPr>
-        <w:t>i</w:t>
-      </w:r>
+      <w:proofErr w:type="spellEnd"/>
       <w:r>
         <w:rPr>
           <w:rFonts w:ascii="Times New Roman" w:hAnsi="Times New Roman" w:cs="Times New Roman"/>
@@ -1923,7 +2136,25 @@
           <w:sz w:val="24"/>
           <w:szCs w:val="24"/>
         </w:rPr>
-        <w:t xml:space="preserve">[i] </w:t>
+        <w:t>[</w:t>
+      </w:r>
+      <w:proofErr w:type="spellStart"/>
+      <w:r>
+        <w:rPr>
+          <w:rFonts w:ascii="Times New Roman" w:hAnsi="Times New Roman" w:cs="Times New Roman"/>
+          <w:sz w:val="24"/>
+          <w:szCs w:val="24"/>
+        </w:rPr>
+        <w:t>i</w:t>
+      </w:r>
+      <w:proofErr w:type="spellEnd"/>
+      <w:r>
+        <w:rPr>
+          <w:rFonts w:ascii="Times New Roman" w:hAnsi="Times New Roman" w:cs="Times New Roman"/>
+          <w:sz w:val="24"/>
+          <w:szCs w:val="24"/>
+        </w:rPr>
+        <w:t xml:space="preserve">] </w:t>
       </w:r>
       <w:r>
         <w:rPr>
@@ -1991,7 +2222,16 @@
           <w:sz w:val="24"/>
           <w:szCs w:val="24"/>
         </w:rPr>
-        <w:t>T2)</w:t>
+        <w:t>T</w:t>
+      </w:r>
+      <w:proofErr w:type="gramStart"/>
+      <w:r>
+        <w:rPr>
+          <w:rFonts w:ascii="Times New Roman" w:hAnsi="Times New Roman" w:cs="Times New Roman"/>
+          <w:sz w:val="24"/>
+          <w:szCs w:val="24"/>
+        </w:rPr>
+        <w:t>2)</w:t>
       </w:r>
       <w:r>
         <w:rPr>
@@ -2002,6 +2242,7 @@
         </w:rPr>
         <w:t>*</w:t>
       </w:r>
+      <w:proofErr w:type="gramEnd"/>
       <w:r>
         <w:rPr>
           <w:rFonts w:ascii="Times New Roman" w:hAnsi="Times New Roman" w:cs="Times New Roman"/>
@@ -2087,6 +2328,7 @@
         </w:rPr>
         <w:t>*</w:t>
       </w:r>
+      <w:proofErr w:type="spellStart"/>
       <w:r>
         <w:rPr>
           <w:rFonts w:ascii="Times New Roman" w:hAnsi="Times New Roman" w:cs="Times New Roman"/>
@@ -2095,6 +2337,7 @@
         </w:rPr>
         <w:t>i</w:t>
       </w:r>
+      <w:proofErr w:type="spellEnd"/>
       <w:r>
         <w:rPr>
           <w:rFonts w:ascii="Times New Roman" w:hAnsi="Times New Roman" w:cs="Times New Roman"/>
@@ -2183,7 +2426,24 @@
           <w:szCs w:val="24"/>
         </w:rPr>
         <w:tab/>
-        <w:t>printf(</w:t>
+      </w:r>
+      <w:proofErr w:type="spellStart"/>
+      <w:r>
+        <w:rPr>
+          <w:rFonts w:ascii="Times New Roman" w:hAnsi="Times New Roman" w:cs="Times New Roman"/>
+          <w:sz w:val="24"/>
+          <w:szCs w:val="24"/>
+        </w:rPr>
+        <w:t>printf</w:t>
+      </w:r>
+      <w:proofErr w:type="spellEnd"/>
+      <w:r>
+        <w:rPr>
+          <w:rFonts w:ascii="Times New Roman" w:hAnsi="Times New Roman" w:cs="Times New Roman"/>
+          <w:sz w:val="24"/>
+          <w:szCs w:val="24"/>
+        </w:rPr>
+        <w:t>(</w:t>
       </w:r>
       <w:r>
         <w:rPr>
@@ -2368,10 +2628,21 @@
         <w:spacing w:after="0" w:line="240" w:lineRule="auto"/>
       </w:pPr>
       <w:r>
-        <w:t>To predict how the signal is going to behave, Matlab was used to plot x1 and x2 in time and frequency domain</w:t>
+        <w:t xml:space="preserve">To predict how the signal is going to behave, </w:t>
+      </w:r>
+      <w:proofErr w:type="spellStart"/>
+      <w:r>
+        <w:t>Matlab</w:t>
+      </w:r>
+      <w:proofErr w:type="spellEnd"/>
+      <w:r>
+        <w:t xml:space="preserve"> was used to plot x1 and x2 in time and frequency domain</w:t>
       </w:r>
       <w:r>
         <w:t>. (Code attached in appendix)</w:t>
+      </w:r>
+      <w:r>
+        <w:t xml:space="preserve">. </w:t>
       </w:r>
     </w:p>
     <w:p>
@@ -2381,61 +2652,194 @@
         <w:adjustRightInd w:val="0"/>
         <w:spacing w:after="0" w:line="240" w:lineRule="auto"/>
       </w:pPr>
+    </w:p>
+    <w:p>
+      <w:pPr>
+        <w:ind w:left="360"/>
+        <w:rPr>
+          <w:rStyle w:val="Strong"/>
+        </w:rPr>
+      </w:pPr>
+      <w:r>
+        <w:rPr>
+          <w:noProof/>
+        </w:rPr>
+        <w:drawing>
+          <wp:inline distT="0" distB="0" distL="0" distR="0" wp14:anchorId="44E2812C" wp14:editId="6F2290BE">
+            <wp:extent cx="2489200" cy="1886343"/>
+            <wp:effectExtent l="0" t="0" r="6350" b="0"/>
+            <wp:docPr id="2" name="Picture 2"/>
+            <wp:cNvGraphicFramePr>
+              <a:graphicFrameLocks xmlns:a="http://schemas.openxmlformats.org/drawingml/2006/main" noChangeAspect="1"/>
+            </wp:cNvGraphicFramePr>
+            <a:graphic xmlns:a="http://schemas.openxmlformats.org/drawingml/2006/main">
+              <a:graphicData uri="http://schemas.openxmlformats.org/drawingml/2006/picture">
+                <pic:pic xmlns:pic="http://schemas.openxmlformats.org/drawingml/2006/picture">
+                  <pic:nvPicPr>
+                    <pic:cNvPr id="1" name=""/>
+                    <pic:cNvPicPr/>
+                  </pic:nvPicPr>
+                  <pic:blipFill>
+                    <a:blip r:embed="rId6"/>
+                    <a:stretch>
+                      <a:fillRect/>
+                    </a:stretch>
+                  </pic:blipFill>
+                  <pic:spPr>
+                    <a:xfrm>
+                      <a:off x="0" y="0"/>
+                      <a:ext cx="2503022" cy="1896817"/>
+                    </a:xfrm>
+                    <a:prstGeom prst="rect">
+                      <a:avLst/>
+                    </a:prstGeom>
+                  </pic:spPr>
+                </pic:pic>
+              </a:graphicData>
+            </a:graphic>
+          </wp:inline>
+        </w:drawing>
+      </w:r>
+      <w:r>
+        <w:rPr>
+          <w:rStyle w:val="Strong"/>
+        </w:rPr>
+        <w:t xml:space="preserve">      </w:t>
+      </w:r>
+      <w:r>
+        <w:rPr>
+          <w:noProof/>
+        </w:rPr>
+        <w:drawing>
+          <wp:inline distT="0" distB="0" distL="0" distR="0" wp14:anchorId="43C4BF45" wp14:editId="6DEA964D">
+            <wp:extent cx="2463212" cy="1859280"/>
+            <wp:effectExtent l="0" t="0" r="0" b="7620"/>
+            <wp:docPr id="3" name="Picture 3"/>
+            <wp:cNvGraphicFramePr>
+              <a:graphicFrameLocks xmlns:a="http://schemas.openxmlformats.org/drawingml/2006/main" noChangeAspect="1"/>
+            </wp:cNvGraphicFramePr>
+            <a:graphic xmlns:a="http://schemas.openxmlformats.org/drawingml/2006/main">
+              <a:graphicData uri="http://schemas.openxmlformats.org/drawingml/2006/picture">
+                <pic:pic xmlns:pic="http://schemas.openxmlformats.org/drawingml/2006/picture">
+                  <pic:nvPicPr>
+                    <pic:cNvPr id="1" name=""/>
+                    <pic:cNvPicPr/>
+                  </pic:nvPicPr>
+                  <pic:blipFill>
+                    <a:blip r:embed="rId7"/>
+                    <a:stretch>
+                      <a:fillRect/>
+                    </a:stretch>
+                  </pic:blipFill>
+                  <pic:spPr>
+                    <a:xfrm>
+                      <a:off x="0" y="0"/>
+                      <a:ext cx="2480030" cy="1871975"/>
+                    </a:xfrm>
+                    <a:prstGeom prst="rect">
+                      <a:avLst/>
+                    </a:prstGeom>
+                  </pic:spPr>
+                </pic:pic>
+              </a:graphicData>
+            </a:graphic>
+          </wp:inline>
+        </w:drawing>
+      </w:r>
+    </w:p>
+    <w:p>
+      <w:pPr>
+        <w:ind w:left="360"/>
+        <w:rPr>
+          <w:rStyle w:val="Strong"/>
+        </w:rPr>
+      </w:pPr>
+    </w:p>
+    <w:p>
+      <w:pPr>
+        <w:ind w:left="360"/>
+        <w:rPr>
+          <w:rStyle w:val="Strong"/>
+        </w:rPr>
+      </w:pPr>
+      <w:r>
+        <w:rPr>
+          <w:rStyle w:val="Strong"/>
+        </w:rPr>
+        <w:t>The result generated by CESS are shown as below</w:t>
+      </w:r>
+    </w:p>
+    <w:p>
+      <w:pPr>
+        <w:ind w:left="360"/>
+        <w:rPr>
+          <w:rStyle w:val="Strong"/>
+        </w:rPr>
+      </w:pPr>
+    </w:p>
+    <w:p>
+      <w:pPr>
+        <w:rPr>
+          <w:noProof/>
+        </w:rPr>
+      </w:pPr>
+    </w:p>
+    <w:p>
+      <w:pPr>
+        <w:rPr>
+          <w:rStyle w:val="Strong"/>
+        </w:rPr>
+      </w:pPr>
       <w:bookmarkStart w:id="0" w:name="_GoBack"/>
+      <w:r>
+        <w:rPr>
+          <w:noProof/>
+        </w:rPr>
+        <w:lastRenderedPageBreak/>
+        <w:drawing>
+          <wp:inline distT="0" distB="0" distL="0" distR="0" wp14:anchorId="673C0003" wp14:editId="03D9613D">
+            <wp:extent cx="5058019" cy="2413000"/>
+            <wp:effectExtent l="0" t="0" r="9525" b="6350"/>
+            <wp:docPr id="4" name="Picture 4"/>
+            <wp:cNvGraphicFramePr>
+              <a:graphicFrameLocks xmlns:a="http://schemas.openxmlformats.org/drawingml/2006/main" noChangeAspect="1"/>
+            </wp:cNvGraphicFramePr>
+            <a:graphic xmlns:a="http://schemas.openxmlformats.org/drawingml/2006/main">
+              <a:graphicData uri="http://schemas.openxmlformats.org/drawingml/2006/picture">
+                <pic:pic xmlns:pic="http://schemas.openxmlformats.org/drawingml/2006/picture">
+                  <pic:nvPicPr>
+                    <pic:cNvPr id="1" name=""/>
+                    <pic:cNvPicPr/>
+                  </pic:nvPicPr>
+                  <pic:blipFill rotWithShape="1">
+                    <a:blip r:embed="rId8"/>
+                    <a:srcRect t="9764" r="3391" b="3822"/>
+                    <a:stretch/>
+                  </pic:blipFill>
+                  <pic:spPr bwMode="auto">
+                    <a:xfrm>
+                      <a:off x="0" y="0"/>
+                      <a:ext cx="5059470" cy="2413692"/>
+                    </a:xfrm>
+                    <a:prstGeom prst="rect">
+                      <a:avLst/>
+                    </a:prstGeom>
+                    <a:ln>
+                      <a:noFill/>
+                    </a:ln>
+                    <a:extLst>
+                      <a:ext uri="{53640926-AAD7-44D8-BBD7-CCE9431645EC}">
+                        <a14:shadowObscured xmlns:a14="http://schemas.microsoft.com/office/drawing/2010/main"/>
+                      </a:ext>
+                    </a:extLst>
+                  </pic:spPr>
+                </pic:pic>
+              </a:graphicData>
+            </a:graphic>
+          </wp:inline>
+        </w:drawing>
+      </w:r>
       <w:bookmarkEnd w:id="0"/>
-    </w:p>
-    <w:p>
-      <w:pPr>
-        <w:ind w:left="360"/>
-        <w:rPr>
-          <w:rStyle w:val="Strong"/>
-        </w:rPr>
-      </w:pPr>
-    </w:p>
-    <w:bookmarkStart w:id="1" w:name="_MON_1564597312"/>
-    <w:bookmarkEnd w:id="1"/>
-    <w:p>
-      <w:r>
-        <w:object w:dxaOrig="9026" w:dyaOrig="13944">
-          <v:shapetype id="_x0000_t75" coordsize="21600,21600" o:spt="75" o:preferrelative="t" path="m@4@5l@4@11@9@11@9@5xe" filled="f" stroked="f">
-            <v:stroke joinstyle="miter"/>
-            <v:formulas>
-              <v:f eqn="if lineDrawn pixelLineWidth 0"/>
-              <v:f eqn="sum @0 1 0"/>
-              <v:f eqn="sum 0 0 @1"/>
-              <v:f eqn="prod @2 1 2"/>
-              <v:f eqn="prod @3 21600 pixelWidth"/>
-              <v:f eqn="prod @3 21600 pixelHeight"/>
-              <v:f eqn="sum @0 0 1"/>
-              <v:f eqn="prod @6 1 2"/>
-              <v:f eqn="prod @7 21600 pixelWidth"/>
-              <v:f eqn="sum @8 21600 0"/>
-              <v:f eqn="prod @7 21600 pixelHeight"/>
-              <v:f eqn="sum @10 21600 0"/>
-            </v:formulas>
-            <v:path o:extrusionok="f" gradientshapeok="t" o:connecttype="rect"/>
-            <o:lock v:ext="edit" aspectratio="t"/>
-          </v:shapetype>
-          <v:shape id="_x0000_i1027" type="#_x0000_t75" style="width:451.5pt;height:697pt" o:ole="">
-            <v:imagedata r:id="rId6" o:title=""/>
-          </v:shape>
-          <o:OLEObject Type="Embed" ProgID="Word.OpenDocumentText.12" ShapeID="_x0000_i1027" DrawAspect="Content" ObjectID="_1564598379" r:id="rId7"/>
-        </w:object>
-      </w:r>
-    </w:p>
-    <w:p>
-      <w:pPr>
-        <w:rPr>
-          <w:rStyle w:val="Strong"/>
-        </w:rPr>
-      </w:pPr>
-    </w:p>
-    <w:p>
-      <w:pPr>
-        <w:rPr>
-          <w:rStyle w:val="Strong"/>
-        </w:rPr>
-      </w:pPr>
     </w:p>
     <w:sectPr>
       <w:pgSz w:w="11906" w:h="16838"/>

--- a/Workshop 1/Report 1_ part B.docx
+++ b/Workshop 1/Report 1_ part B.docx
@@ -37,21 +37,7 @@
         <w:rPr>
           <w:rStyle w:val="Strong"/>
         </w:rPr>
-        <w:t xml:space="preserve">Plot of the sample signal x(n) = 0.1 * </w:t>
-      </w:r>
-      <w:proofErr w:type="gramStart"/>
-      <w:r>
-        <w:rPr>
-          <w:rStyle w:val="Strong"/>
-        </w:rPr>
-        <w:t>sin(</w:t>
-      </w:r>
-      <w:proofErr w:type="gramEnd"/>
-      <w:r>
-        <w:rPr>
-          <w:rStyle w:val="Strong"/>
-        </w:rPr>
-        <w:t>0.25</w:t>
+        <w:t>Plot of the sample signal x(n) = 0.1 * sin(0.25</w:t>
       </w:r>
       <w:r>
         <w:rPr>
@@ -77,15 +63,7 @@
         <w:t xml:space="preserve">The </w:t>
       </w:r>
       <w:r>
-        <w:t xml:space="preserve">Time domain representation of the signal has been </w:t>
-      </w:r>
-      <w:proofErr w:type="spellStart"/>
-      <w:r>
-        <w:t>ploteed</w:t>
-      </w:r>
-      <w:proofErr w:type="spellEnd"/>
-      <w:r>
-        <w:t xml:space="preserve"> in CCES as the figure below, where its x axis is time(s) and y axis is amplitude. </w:t>
+        <w:t xml:space="preserve">Time domain representation of the signal has been ploteed in CCES as the figure below, where its x axis is time(s) and y axis is amplitude. </w:t>
       </w:r>
     </w:p>
     <w:p>
@@ -268,27 +246,7 @@
           <w:sz w:val="24"/>
           <w:szCs w:val="24"/>
         </w:rPr>
-        <w:t>#include &lt;</w:t>
-      </w:r>
-      <w:proofErr w:type="spellStart"/>
-      <w:r>
-        <w:rPr>
-          <w:rFonts w:ascii="Times New Roman" w:hAnsi="Times New Roman" w:cs="Times New Roman"/>
-          <w:color w:val="BC7A00"/>
-          <w:sz w:val="24"/>
-          <w:szCs w:val="24"/>
-        </w:rPr>
-        <w:t>stdio.h</w:t>
-      </w:r>
-      <w:proofErr w:type="spellEnd"/>
-      <w:r>
-        <w:rPr>
-          <w:rFonts w:ascii="Times New Roman" w:hAnsi="Times New Roman" w:cs="Times New Roman"/>
-          <w:color w:val="BC7A00"/>
-          <w:sz w:val="24"/>
-          <w:szCs w:val="24"/>
-        </w:rPr>
-        <w:t>&gt;</w:t>
+        <w:t>#include &lt;stdio.h&gt;</w:t>
       </w:r>
     </w:p>
     <w:p>
@@ -311,27 +269,7 @@
           <w:sz w:val="24"/>
           <w:szCs w:val="24"/>
         </w:rPr>
-        <w:t>#include &lt;</w:t>
-      </w:r>
-      <w:proofErr w:type="spellStart"/>
-      <w:r>
-        <w:rPr>
-          <w:rFonts w:ascii="Times New Roman" w:hAnsi="Times New Roman" w:cs="Times New Roman"/>
-          <w:color w:val="BC7A00"/>
-          <w:sz w:val="24"/>
-          <w:szCs w:val="24"/>
-        </w:rPr>
-        <w:t>math.h</w:t>
-      </w:r>
-      <w:proofErr w:type="spellEnd"/>
-      <w:r>
-        <w:rPr>
-          <w:rFonts w:ascii="Times New Roman" w:hAnsi="Times New Roman" w:cs="Times New Roman"/>
-          <w:color w:val="BC7A00"/>
-          <w:sz w:val="24"/>
-          <w:szCs w:val="24"/>
-        </w:rPr>
-        <w:t>&gt;</w:t>
+        <w:t>#include &lt;math.h&gt;</w:t>
       </w:r>
     </w:p>
     <w:p>
@@ -371,21 +309,8 @@
           <w:sz w:val="24"/>
           <w:szCs w:val="24"/>
         </w:rPr>
-        <w:t xml:space="preserve">// </w:t>
-      </w:r>
-      <w:proofErr w:type="spellStart"/>
-      <w:r>
-        <w:rPr>
-          <w:rFonts w:ascii="Times New Roman" w:hAnsi="Times New Roman" w:cs="Times New Roman"/>
-          <w:i/>
-          <w:iCs/>
-          <w:color w:val="408080"/>
-          <w:sz w:val="24"/>
-          <w:szCs w:val="24"/>
-        </w:rPr>
-        <w:t>Globals</w:t>
-      </w:r>
-      <w:proofErr w:type="spellEnd"/>
+        <w:t>// Globals</w:t>
+      </w:r>
     </w:p>
     <w:p>
       <w:pPr>
@@ -534,7 +459,6 @@
           <w:szCs w:val="24"/>
         </w:rPr>
       </w:pPr>
-      <w:proofErr w:type="spellStart"/>
       <w:r>
         <w:rPr>
           <w:rFonts w:ascii="Times New Roman" w:hAnsi="Times New Roman" w:cs="Times New Roman"/>
@@ -544,7 +468,6 @@
         </w:rPr>
         <w:t>int</w:t>
       </w:r>
-      <w:proofErr w:type="spellEnd"/>
       <w:r>
         <w:rPr>
           <w:rFonts w:ascii="Times New Roman" w:hAnsi="Times New Roman" w:cs="Times New Roman"/>
@@ -629,7 +552,6 @@
         </w:rPr>
         <w:tab/>
       </w:r>
-      <w:proofErr w:type="spellStart"/>
       <w:r>
         <w:rPr>
           <w:rFonts w:ascii="Times New Roman" w:hAnsi="Times New Roman" w:cs="Times New Roman"/>
@@ -639,32 +561,13 @@
         </w:rPr>
         <w:t>int</w:t>
       </w:r>
-      <w:proofErr w:type="spellEnd"/>
-      <w:r>
-        <w:rPr>
-          <w:rFonts w:ascii="Times New Roman" w:hAnsi="Times New Roman" w:cs="Times New Roman"/>
-          <w:sz w:val="24"/>
-          <w:szCs w:val="24"/>
-        </w:rPr>
-        <w:t xml:space="preserve"> </w:t>
-      </w:r>
-      <w:proofErr w:type="spellStart"/>
-      <w:r>
-        <w:rPr>
-          <w:rFonts w:ascii="Times New Roman" w:hAnsi="Times New Roman" w:cs="Times New Roman"/>
-          <w:sz w:val="24"/>
-          <w:szCs w:val="24"/>
-        </w:rPr>
-        <w:t>i</w:t>
-      </w:r>
-      <w:proofErr w:type="spellEnd"/>
-      <w:r>
-        <w:rPr>
-          <w:rFonts w:ascii="Times New Roman" w:hAnsi="Times New Roman" w:cs="Times New Roman"/>
-          <w:sz w:val="24"/>
-          <w:szCs w:val="24"/>
-        </w:rPr>
-        <w:t>;</w:t>
+      <w:r>
+        <w:rPr>
+          <w:rFonts w:ascii="Times New Roman" w:hAnsi="Times New Roman" w:cs="Times New Roman"/>
+          <w:sz w:val="24"/>
+          <w:szCs w:val="24"/>
+        </w:rPr>
+        <w:t xml:space="preserve"> i;</w:t>
       </w:r>
     </w:p>
     <w:p>
@@ -1203,7 +1106,6 @@
         </w:rPr>
         <w:t>0</w:t>
       </w:r>
-      <w:proofErr w:type="gramStart"/>
       <w:r>
         <w:rPr>
           <w:rFonts w:ascii="Times New Roman" w:hAnsi="Times New Roman" w:cs="Times New Roman"/>
@@ -1221,32 +1123,13 @@
         </w:rPr>
         <w:t>=</w:t>
       </w:r>
-      <w:proofErr w:type="gramEnd"/>
-      <w:r>
-        <w:rPr>
-          <w:rFonts w:ascii="Times New Roman" w:hAnsi="Times New Roman" w:cs="Times New Roman"/>
-          <w:sz w:val="24"/>
-          <w:szCs w:val="24"/>
-        </w:rPr>
-        <w:t xml:space="preserve"> </w:t>
-      </w:r>
-      <w:proofErr w:type="spellStart"/>
-      <w:r>
-        <w:rPr>
-          <w:rFonts w:ascii="Times New Roman" w:hAnsi="Times New Roman" w:cs="Times New Roman"/>
-          <w:sz w:val="24"/>
-          <w:szCs w:val="24"/>
-        </w:rPr>
-        <w:t>exp</w:t>
-      </w:r>
-      <w:proofErr w:type="spellEnd"/>
-      <w:r>
-        <w:rPr>
-          <w:rFonts w:ascii="Times New Roman" w:hAnsi="Times New Roman" w:cs="Times New Roman"/>
-          <w:sz w:val="24"/>
-          <w:szCs w:val="24"/>
-        </w:rPr>
-        <w:t>(</w:t>
+      <w:r>
+        <w:rPr>
+          <w:rFonts w:ascii="Times New Roman" w:hAnsi="Times New Roman" w:cs="Times New Roman"/>
+          <w:sz w:val="24"/>
+          <w:szCs w:val="24"/>
+        </w:rPr>
+        <w:t xml:space="preserve"> exp(</w:t>
       </w:r>
       <w:r>
         <w:rPr>
@@ -1438,7 +1321,6 @@
         </w:rPr>
         <w:t>0</w:t>
       </w:r>
-      <w:proofErr w:type="gramStart"/>
       <w:r>
         <w:rPr>
           <w:rFonts w:ascii="Times New Roman" w:hAnsi="Times New Roman" w:cs="Times New Roman"/>
@@ -1456,32 +1338,13 @@
         </w:rPr>
         <w:t>=</w:t>
       </w:r>
-      <w:proofErr w:type="gramEnd"/>
-      <w:r>
-        <w:rPr>
-          <w:rFonts w:ascii="Times New Roman" w:hAnsi="Times New Roman" w:cs="Times New Roman"/>
-          <w:sz w:val="24"/>
-          <w:szCs w:val="24"/>
-        </w:rPr>
-        <w:t xml:space="preserve"> </w:t>
-      </w:r>
-      <w:proofErr w:type="spellStart"/>
-      <w:r>
-        <w:rPr>
-          <w:rFonts w:ascii="Times New Roman" w:hAnsi="Times New Roman" w:cs="Times New Roman"/>
-          <w:sz w:val="24"/>
-          <w:szCs w:val="24"/>
-        </w:rPr>
-        <w:t>exp</w:t>
-      </w:r>
-      <w:proofErr w:type="spellEnd"/>
-      <w:r>
-        <w:rPr>
-          <w:rFonts w:ascii="Times New Roman" w:hAnsi="Times New Roman" w:cs="Times New Roman"/>
-          <w:sz w:val="24"/>
-          <w:szCs w:val="24"/>
-        </w:rPr>
-        <w:t>(</w:t>
+      <w:r>
+        <w:rPr>
+          <w:rFonts w:ascii="Times New Roman" w:hAnsi="Times New Roman" w:cs="Times New Roman"/>
+          <w:sz w:val="24"/>
+          <w:szCs w:val="24"/>
+        </w:rPr>
+        <w:t xml:space="preserve"> exp(</w:t>
       </w:r>
       <w:r>
         <w:rPr>
@@ -1661,18 +1524,17 @@
           <w:sz w:val="24"/>
           <w:szCs w:val="24"/>
         </w:rPr>
-        <w:t xml:space="preserve"> (</w:t>
-      </w:r>
-      <w:proofErr w:type="spellStart"/>
-      <w:r>
-        <w:rPr>
-          <w:rFonts w:ascii="Times New Roman" w:hAnsi="Times New Roman" w:cs="Times New Roman"/>
-          <w:sz w:val="24"/>
-          <w:szCs w:val="24"/>
-        </w:rPr>
-        <w:t>i</w:t>
-      </w:r>
-      <w:proofErr w:type="spellEnd"/>
+        <w:t xml:space="preserve"> (i </w:t>
+      </w:r>
+      <w:r>
+        <w:rPr>
+          <w:rFonts w:ascii="Times New Roman" w:hAnsi="Times New Roman" w:cs="Times New Roman"/>
+          <w:color w:val="666666"/>
+          <w:sz w:val="24"/>
+          <w:szCs w:val="24"/>
+        </w:rPr>
+        <w:t>=</w:t>
+      </w:r>
       <w:r>
         <w:rPr>
           <w:rFonts w:ascii="Times New Roman" w:hAnsi="Times New Roman" w:cs="Times New Roman"/>
@@ -1688,23 +1550,6 @@
           <w:sz w:val="24"/>
           <w:szCs w:val="24"/>
         </w:rPr>
-        <w:t>=</w:t>
-      </w:r>
-      <w:r>
-        <w:rPr>
-          <w:rFonts w:ascii="Times New Roman" w:hAnsi="Times New Roman" w:cs="Times New Roman"/>
-          <w:sz w:val="24"/>
-          <w:szCs w:val="24"/>
-        </w:rPr>
-        <w:t xml:space="preserve"> </w:t>
-      </w:r>
-      <w:r>
-        <w:rPr>
-          <w:rFonts w:ascii="Times New Roman" w:hAnsi="Times New Roman" w:cs="Times New Roman"/>
-          <w:color w:val="666666"/>
-          <w:sz w:val="24"/>
-          <w:szCs w:val="24"/>
-        </w:rPr>
         <w:t>0</w:t>
       </w:r>
       <w:r>
@@ -1713,25 +1558,7 @@
           <w:sz w:val="24"/>
           <w:szCs w:val="24"/>
         </w:rPr>
-        <w:t xml:space="preserve">; </w:t>
-      </w:r>
-      <w:proofErr w:type="spellStart"/>
-      <w:r>
-        <w:rPr>
-          <w:rFonts w:ascii="Times New Roman" w:hAnsi="Times New Roman" w:cs="Times New Roman"/>
-          <w:sz w:val="24"/>
-          <w:szCs w:val="24"/>
-        </w:rPr>
-        <w:t>i</w:t>
-      </w:r>
-      <w:proofErr w:type="spellEnd"/>
-      <w:r>
-        <w:rPr>
-          <w:rFonts w:ascii="Times New Roman" w:hAnsi="Times New Roman" w:cs="Times New Roman"/>
-          <w:sz w:val="24"/>
-          <w:szCs w:val="24"/>
-        </w:rPr>
-        <w:t xml:space="preserve"> </w:t>
+        <w:t xml:space="preserve">; i </w:t>
       </w:r>
       <w:r>
         <w:rPr>
@@ -1748,18 +1575,8 @@
           <w:sz w:val="24"/>
           <w:szCs w:val="24"/>
         </w:rPr>
-        <w:t xml:space="preserve"> N; </w:t>
-      </w:r>
-      <w:proofErr w:type="spellStart"/>
-      <w:r>
-        <w:rPr>
-          <w:rFonts w:ascii="Times New Roman" w:hAnsi="Times New Roman" w:cs="Times New Roman"/>
-          <w:sz w:val="24"/>
-          <w:szCs w:val="24"/>
-        </w:rPr>
-        <w:t>i</w:t>
-      </w:r>
-      <w:proofErr w:type="spellEnd"/>
+        <w:t xml:space="preserve"> N; i</w:t>
+      </w:r>
       <w:r>
         <w:rPr>
           <w:rFonts w:ascii="Times New Roman" w:hAnsi="Times New Roman" w:cs="Times New Roman"/>
@@ -1850,9 +1667,51 @@
           <w:sz w:val="24"/>
           <w:szCs w:val="24"/>
         </w:rPr>
-        <w:t>[</w:t>
-      </w:r>
-      <w:proofErr w:type="spellStart"/>
+        <w:t xml:space="preserve">[i] </w:t>
+      </w:r>
+      <w:r>
+        <w:rPr>
+          <w:rFonts w:ascii="Times New Roman" w:hAnsi="Times New Roman" w:cs="Times New Roman"/>
+          <w:color w:val="666666"/>
+          <w:sz w:val="24"/>
+          <w:szCs w:val="24"/>
+        </w:rPr>
+        <w:t>=</w:t>
+      </w:r>
+      <w:r>
+        <w:rPr>
+          <w:rFonts w:ascii="Times New Roman" w:hAnsi="Times New Roman" w:cs="Times New Roman"/>
+          <w:sz w:val="24"/>
+          <w:szCs w:val="24"/>
+        </w:rPr>
+        <w:t xml:space="preserve"> exp(</w:t>
+      </w:r>
+      <w:r>
+        <w:rPr>
+          <w:rFonts w:ascii="Times New Roman" w:hAnsi="Times New Roman" w:cs="Times New Roman"/>
+          <w:color w:val="666666"/>
+          <w:sz w:val="24"/>
+          <w:szCs w:val="24"/>
+        </w:rPr>
+        <w:t>-</w:t>
+      </w:r>
+      <w:r>
+        <w:rPr>
+          <w:rFonts w:ascii="Times New Roman" w:hAnsi="Times New Roman" w:cs="Times New Roman"/>
+          <w:sz w:val="24"/>
+          <w:szCs w:val="24"/>
+        </w:rPr>
+        <w:t>a</w:t>
+      </w:r>
+      <w:r>
+        <w:rPr>
+          <w:rFonts w:ascii="Times New Roman" w:hAnsi="Times New Roman" w:cs="Times New Roman"/>
+          <w:color w:val="666666"/>
+          <w:sz w:val="24"/>
+          <w:szCs w:val="24"/>
+        </w:rPr>
+        <w:t>*</w:t>
+      </w:r>
       <w:r>
         <w:rPr>
           <w:rFonts w:ascii="Times New Roman" w:hAnsi="Times New Roman" w:cs="Times New Roman"/>
@@ -1861,49 +1720,6 @@
         </w:rPr>
         <w:t>i</w:t>
       </w:r>
-      <w:proofErr w:type="spellEnd"/>
-      <w:r>
-        <w:rPr>
-          <w:rFonts w:ascii="Times New Roman" w:hAnsi="Times New Roman" w:cs="Times New Roman"/>
-          <w:sz w:val="24"/>
-          <w:szCs w:val="24"/>
-        </w:rPr>
-        <w:t xml:space="preserve">] </w:t>
-      </w:r>
-      <w:r>
-        <w:rPr>
-          <w:rFonts w:ascii="Times New Roman" w:hAnsi="Times New Roman" w:cs="Times New Roman"/>
-          <w:color w:val="666666"/>
-          <w:sz w:val="24"/>
-          <w:szCs w:val="24"/>
-        </w:rPr>
-        <w:t>=</w:t>
-      </w:r>
-      <w:r>
-        <w:rPr>
-          <w:rFonts w:ascii="Times New Roman" w:hAnsi="Times New Roman" w:cs="Times New Roman"/>
-          <w:sz w:val="24"/>
-          <w:szCs w:val="24"/>
-        </w:rPr>
-        <w:t xml:space="preserve"> exp(</w:t>
-      </w:r>
-      <w:r>
-        <w:rPr>
-          <w:rFonts w:ascii="Times New Roman" w:hAnsi="Times New Roman" w:cs="Times New Roman"/>
-          <w:color w:val="666666"/>
-          <w:sz w:val="24"/>
-          <w:szCs w:val="24"/>
-        </w:rPr>
-        <w:t>-</w:t>
-      </w:r>
-      <w:r>
-        <w:rPr>
-          <w:rFonts w:ascii="Times New Roman" w:hAnsi="Times New Roman" w:cs="Times New Roman"/>
-          <w:sz w:val="24"/>
-          <w:szCs w:val="24"/>
-        </w:rPr>
-        <w:t>a</w:t>
-      </w:r>
       <w:r>
         <w:rPr>
           <w:rFonts w:ascii="Times New Roman" w:hAnsi="Times New Roman" w:cs="Times New Roman"/>
@@ -1919,6 +1735,48 @@
           <w:sz w:val="24"/>
           <w:szCs w:val="24"/>
         </w:rPr>
+        <w:t>T1</w:t>
+      </w:r>
+      <w:r>
+        <w:rPr>
+          <w:rFonts w:ascii="Times New Roman" w:hAnsi="Times New Roman" w:cs="Times New Roman"/>
+          <w:sz w:val="24"/>
+          <w:szCs w:val="24"/>
+        </w:rPr>
+        <w:t>)</w:t>
+      </w:r>
+      <w:r>
+        <w:rPr>
+          <w:rFonts w:ascii="Times New Roman" w:hAnsi="Times New Roman" w:cs="Times New Roman"/>
+          <w:color w:val="666666"/>
+          <w:sz w:val="24"/>
+          <w:szCs w:val="24"/>
+        </w:rPr>
+        <w:t>*</w:t>
+      </w:r>
+      <w:r>
+        <w:rPr>
+          <w:rFonts w:ascii="Times New Roman" w:hAnsi="Times New Roman" w:cs="Times New Roman"/>
+          <w:sz w:val="24"/>
+          <w:szCs w:val="24"/>
+        </w:rPr>
+        <w:t>cos(omega1</w:t>
+      </w:r>
+      <w:r>
+        <w:rPr>
+          <w:rFonts w:ascii="Times New Roman" w:hAnsi="Times New Roman" w:cs="Times New Roman"/>
+          <w:color w:val="666666"/>
+          <w:sz w:val="24"/>
+          <w:szCs w:val="24"/>
+        </w:rPr>
+        <w:t>*</w:t>
+      </w:r>
+      <w:r>
+        <w:rPr>
+          <w:rFonts w:ascii="Times New Roman" w:hAnsi="Times New Roman" w:cs="Times New Roman"/>
+          <w:sz w:val="24"/>
+          <w:szCs w:val="24"/>
+        </w:rPr>
         <w:t>i</w:t>
       </w:r>
       <w:r>
@@ -1936,24 +1794,49 @@
           <w:sz w:val="24"/>
           <w:szCs w:val="24"/>
         </w:rPr>
-        <w:t>T</w:t>
-      </w:r>
-      <w:proofErr w:type="gramStart"/>
-      <w:r>
-        <w:rPr>
-          <w:rFonts w:ascii="Times New Roman" w:hAnsi="Times New Roman" w:cs="Times New Roman"/>
-          <w:sz w:val="24"/>
-          <w:szCs w:val="24"/>
-        </w:rPr>
-        <w:t>1</w:t>
-      </w:r>
-      <w:r>
-        <w:rPr>
-          <w:rFonts w:ascii="Times New Roman" w:hAnsi="Times New Roman" w:cs="Times New Roman"/>
-          <w:sz w:val="24"/>
-          <w:szCs w:val="24"/>
-        </w:rPr>
-        <w:t>)</w:t>
+        <w:t>T1</w:t>
+      </w:r>
+      <w:r>
+        <w:rPr>
+          <w:rFonts w:ascii="Times New Roman" w:hAnsi="Times New Roman" w:cs="Times New Roman"/>
+          <w:sz w:val="24"/>
+          <w:szCs w:val="24"/>
+        </w:rPr>
+        <w:t xml:space="preserve">) </w:t>
+      </w:r>
+      <w:r>
+        <w:rPr>
+          <w:rFonts w:ascii="Times New Roman" w:hAnsi="Times New Roman" w:cs="Times New Roman"/>
+          <w:color w:val="666666"/>
+          <w:sz w:val="24"/>
+          <w:szCs w:val="24"/>
+        </w:rPr>
+        <w:t>+</w:t>
+      </w:r>
+      <w:r>
+        <w:rPr>
+          <w:rFonts w:ascii="Times New Roman" w:hAnsi="Times New Roman" w:cs="Times New Roman"/>
+          <w:sz w:val="24"/>
+          <w:szCs w:val="24"/>
+        </w:rPr>
+        <w:t xml:space="preserve"> </w:t>
+      </w:r>
+      <w:r>
+        <w:rPr>
+          <w:rFonts w:ascii="Times New Roman" w:hAnsi="Times New Roman" w:cs="Times New Roman"/>
+          <w:color w:val="666666"/>
+          <w:sz w:val="24"/>
+          <w:szCs w:val="24"/>
+        </w:rPr>
+        <w:t>0.1*</w:t>
+      </w:r>
+      <w:r>
+        <w:rPr>
+          <w:rFonts w:ascii="Times New Roman" w:hAnsi="Times New Roman" w:cs="Times New Roman"/>
+          <w:sz w:val="24"/>
+          <w:szCs w:val="24"/>
+        </w:rPr>
+        <w:t>sin(omega2</w:t>
       </w:r>
       <w:r>
         <w:rPr>
@@ -1964,24 +1847,6 @@
         </w:rPr>
         <w:t>*</w:t>
       </w:r>
-      <w:proofErr w:type="gramEnd"/>
-      <w:r>
-        <w:rPr>
-          <w:rFonts w:ascii="Times New Roman" w:hAnsi="Times New Roman" w:cs="Times New Roman"/>
-          <w:sz w:val="24"/>
-          <w:szCs w:val="24"/>
-        </w:rPr>
-        <w:t>cos(omega1</w:t>
-      </w:r>
-      <w:r>
-        <w:rPr>
-          <w:rFonts w:ascii="Times New Roman" w:hAnsi="Times New Roman" w:cs="Times New Roman"/>
-          <w:color w:val="666666"/>
-          <w:sz w:val="24"/>
-          <w:szCs w:val="24"/>
-        </w:rPr>
-        <w:t>*</w:t>
-      </w:r>
       <w:r>
         <w:rPr>
           <w:rFonts w:ascii="Times New Roman" w:hAnsi="Times New Roman" w:cs="Times New Roman"/>
@@ -1990,84 +1855,6 @@
         </w:rPr>
         <w:t>i</w:t>
       </w:r>
-      <w:r>
-        <w:rPr>
-          <w:rFonts w:ascii="Times New Roman" w:hAnsi="Times New Roman" w:cs="Times New Roman"/>
-          <w:color w:val="666666"/>
-          <w:sz w:val="24"/>
-          <w:szCs w:val="24"/>
-        </w:rPr>
-        <w:t>*</w:t>
-      </w:r>
-      <w:r>
-        <w:rPr>
-          <w:rFonts w:ascii="Times New Roman" w:hAnsi="Times New Roman" w:cs="Times New Roman"/>
-          <w:sz w:val="24"/>
-          <w:szCs w:val="24"/>
-        </w:rPr>
-        <w:t>T1</w:t>
-      </w:r>
-      <w:r>
-        <w:rPr>
-          <w:rFonts w:ascii="Times New Roman" w:hAnsi="Times New Roman" w:cs="Times New Roman"/>
-          <w:sz w:val="24"/>
-          <w:szCs w:val="24"/>
-        </w:rPr>
-        <w:t xml:space="preserve">) </w:t>
-      </w:r>
-      <w:r>
-        <w:rPr>
-          <w:rFonts w:ascii="Times New Roman" w:hAnsi="Times New Roman" w:cs="Times New Roman"/>
-          <w:color w:val="666666"/>
-          <w:sz w:val="24"/>
-          <w:szCs w:val="24"/>
-        </w:rPr>
-        <w:t>+</w:t>
-      </w:r>
-      <w:r>
-        <w:rPr>
-          <w:rFonts w:ascii="Times New Roman" w:hAnsi="Times New Roman" w:cs="Times New Roman"/>
-          <w:sz w:val="24"/>
-          <w:szCs w:val="24"/>
-        </w:rPr>
-        <w:t xml:space="preserve"> </w:t>
-      </w:r>
-      <w:r>
-        <w:rPr>
-          <w:rFonts w:ascii="Times New Roman" w:hAnsi="Times New Roman" w:cs="Times New Roman"/>
-          <w:color w:val="666666"/>
-          <w:sz w:val="24"/>
-          <w:szCs w:val="24"/>
-        </w:rPr>
-        <w:t>0.1*</w:t>
-      </w:r>
-      <w:r>
-        <w:rPr>
-          <w:rFonts w:ascii="Times New Roman" w:hAnsi="Times New Roman" w:cs="Times New Roman"/>
-          <w:sz w:val="24"/>
-          <w:szCs w:val="24"/>
-        </w:rPr>
-        <w:t>sin(omega2</w:t>
-      </w:r>
-      <w:r>
-        <w:rPr>
-          <w:rFonts w:ascii="Times New Roman" w:hAnsi="Times New Roman" w:cs="Times New Roman"/>
-          <w:color w:val="666666"/>
-          <w:sz w:val="24"/>
-          <w:szCs w:val="24"/>
-        </w:rPr>
-        <w:t>*</w:t>
-      </w:r>
-      <w:proofErr w:type="spellStart"/>
-      <w:r>
-        <w:rPr>
-          <w:rFonts w:ascii="Times New Roman" w:hAnsi="Times New Roman" w:cs="Times New Roman"/>
-          <w:sz w:val="24"/>
-          <w:szCs w:val="24"/>
-        </w:rPr>
-        <w:t>i</w:t>
-      </w:r>
-      <w:proofErr w:type="spellEnd"/>
       <w:r>
         <w:rPr>
           <w:rFonts w:ascii="Times New Roman" w:hAnsi="Times New Roman" w:cs="Times New Roman"/>
@@ -2136,9 +1923,51 @@
           <w:sz w:val="24"/>
           <w:szCs w:val="24"/>
         </w:rPr>
-        <w:t>[</w:t>
-      </w:r>
-      <w:proofErr w:type="spellStart"/>
+        <w:t xml:space="preserve">[i] </w:t>
+      </w:r>
+      <w:r>
+        <w:rPr>
+          <w:rFonts w:ascii="Times New Roman" w:hAnsi="Times New Roman" w:cs="Times New Roman"/>
+          <w:color w:val="666666"/>
+          <w:sz w:val="24"/>
+          <w:szCs w:val="24"/>
+        </w:rPr>
+        <w:t>=</w:t>
+      </w:r>
+      <w:r>
+        <w:rPr>
+          <w:rFonts w:ascii="Times New Roman" w:hAnsi="Times New Roman" w:cs="Times New Roman"/>
+          <w:sz w:val="24"/>
+          <w:szCs w:val="24"/>
+        </w:rPr>
+        <w:t xml:space="preserve"> exp(</w:t>
+      </w:r>
+      <w:r>
+        <w:rPr>
+          <w:rFonts w:ascii="Times New Roman" w:hAnsi="Times New Roman" w:cs="Times New Roman"/>
+          <w:color w:val="666666"/>
+          <w:sz w:val="24"/>
+          <w:szCs w:val="24"/>
+        </w:rPr>
+        <w:t>-</w:t>
+      </w:r>
+      <w:r>
+        <w:rPr>
+          <w:rFonts w:ascii="Times New Roman" w:hAnsi="Times New Roman" w:cs="Times New Roman"/>
+          <w:sz w:val="24"/>
+          <w:szCs w:val="24"/>
+        </w:rPr>
+        <w:t>a</w:t>
+      </w:r>
+      <w:r>
+        <w:rPr>
+          <w:rFonts w:ascii="Times New Roman" w:hAnsi="Times New Roman" w:cs="Times New Roman"/>
+          <w:color w:val="666666"/>
+          <w:sz w:val="24"/>
+          <w:szCs w:val="24"/>
+        </w:rPr>
+        <w:t>*</w:t>
+      </w:r>
       <w:r>
         <w:rPr>
           <w:rFonts w:ascii="Times New Roman" w:hAnsi="Times New Roman" w:cs="Times New Roman"/>
@@ -2147,49 +1976,6 @@
         </w:rPr>
         <w:t>i</w:t>
       </w:r>
-      <w:proofErr w:type="spellEnd"/>
-      <w:r>
-        <w:rPr>
-          <w:rFonts w:ascii="Times New Roman" w:hAnsi="Times New Roman" w:cs="Times New Roman"/>
-          <w:sz w:val="24"/>
-          <w:szCs w:val="24"/>
-        </w:rPr>
-        <w:t xml:space="preserve">] </w:t>
-      </w:r>
-      <w:r>
-        <w:rPr>
-          <w:rFonts w:ascii="Times New Roman" w:hAnsi="Times New Roman" w:cs="Times New Roman"/>
-          <w:color w:val="666666"/>
-          <w:sz w:val="24"/>
-          <w:szCs w:val="24"/>
-        </w:rPr>
-        <w:t>=</w:t>
-      </w:r>
-      <w:r>
-        <w:rPr>
-          <w:rFonts w:ascii="Times New Roman" w:hAnsi="Times New Roman" w:cs="Times New Roman"/>
-          <w:sz w:val="24"/>
-          <w:szCs w:val="24"/>
-        </w:rPr>
-        <w:t xml:space="preserve"> exp(</w:t>
-      </w:r>
-      <w:r>
-        <w:rPr>
-          <w:rFonts w:ascii="Times New Roman" w:hAnsi="Times New Roman" w:cs="Times New Roman"/>
-          <w:color w:val="666666"/>
-          <w:sz w:val="24"/>
-          <w:szCs w:val="24"/>
-        </w:rPr>
-        <w:t>-</w:t>
-      </w:r>
-      <w:r>
-        <w:rPr>
-          <w:rFonts w:ascii="Times New Roman" w:hAnsi="Times New Roman" w:cs="Times New Roman"/>
-          <w:sz w:val="24"/>
-          <w:szCs w:val="24"/>
-        </w:rPr>
-        <w:t>a</w:t>
-      </w:r>
       <w:r>
         <w:rPr>
           <w:rFonts w:ascii="Times New Roman" w:hAnsi="Times New Roman" w:cs="Times New Roman"/>
@@ -2205,6 +1991,40 @@
           <w:sz w:val="24"/>
           <w:szCs w:val="24"/>
         </w:rPr>
+        <w:t>T2)</w:t>
+      </w:r>
+      <w:r>
+        <w:rPr>
+          <w:rFonts w:ascii="Times New Roman" w:hAnsi="Times New Roman" w:cs="Times New Roman"/>
+          <w:color w:val="666666"/>
+          <w:sz w:val="24"/>
+          <w:szCs w:val="24"/>
+        </w:rPr>
+        <w:t>*</w:t>
+      </w:r>
+      <w:r>
+        <w:rPr>
+          <w:rFonts w:ascii="Times New Roman" w:hAnsi="Times New Roman" w:cs="Times New Roman"/>
+          <w:sz w:val="24"/>
+          <w:szCs w:val="24"/>
+        </w:rPr>
+        <w:t>cos(omega1</w:t>
+      </w:r>
+      <w:r>
+        <w:rPr>
+          <w:rFonts w:ascii="Times New Roman" w:hAnsi="Times New Roman" w:cs="Times New Roman"/>
+          <w:color w:val="666666"/>
+          <w:sz w:val="24"/>
+          <w:szCs w:val="24"/>
+        </w:rPr>
+        <w:t>*</w:t>
+      </w:r>
+      <w:r>
+        <w:rPr>
+          <w:rFonts w:ascii="Times New Roman" w:hAnsi="Times New Roman" w:cs="Times New Roman"/>
+          <w:sz w:val="24"/>
+          <w:szCs w:val="24"/>
+        </w:rPr>
         <w:t>i</w:t>
       </w:r>
       <w:r>
@@ -2222,16 +2042,41 @@
           <w:sz w:val="24"/>
           <w:szCs w:val="24"/>
         </w:rPr>
-        <w:t>T</w:t>
-      </w:r>
-      <w:proofErr w:type="gramStart"/>
-      <w:r>
-        <w:rPr>
-          <w:rFonts w:ascii="Times New Roman" w:hAnsi="Times New Roman" w:cs="Times New Roman"/>
-          <w:sz w:val="24"/>
-          <w:szCs w:val="24"/>
-        </w:rPr>
-        <w:t>2)</w:t>
+        <w:t xml:space="preserve">T2) </w:t>
+      </w:r>
+      <w:r>
+        <w:rPr>
+          <w:rFonts w:ascii="Times New Roman" w:hAnsi="Times New Roman" w:cs="Times New Roman"/>
+          <w:color w:val="666666"/>
+          <w:sz w:val="24"/>
+          <w:szCs w:val="24"/>
+        </w:rPr>
+        <w:t>+</w:t>
+      </w:r>
+      <w:r>
+        <w:rPr>
+          <w:rFonts w:ascii="Times New Roman" w:hAnsi="Times New Roman" w:cs="Times New Roman"/>
+          <w:sz w:val="24"/>
+          <w:szCs w:val="24"/>
+        </w:rPr>
+        <w:t xml:space="preserve"> </w:t>
+      </w:r>
+      <w:r>
+        <w:rPr>
+          <w:rFonts w:ascii="Times New Roman" w:hAnsi="Times New Roman" w:cs="Times New Roman"/>
+          <w:color w:val="666666"/>
+          <w:sz w:val="24"/>
+          <w:szCs w:val="24"/>
+        </w:rPr>
+        <w:t>0.1*</w:t>
+      </w:r>
+      <w:r>
+        <w:rPr>
+          <w:rFonts w:ascii="Times New Roman" w:hAnsi="Times New Roman" w:cs="Times New Roman"/>
+          <w:sz w:val="24"/>
+          <w:szCs w:val="24"/>
+        </w:rPr>
+        <w:t>sin(omega2</w:t>
       </w:r>
       <w:r>
         <w:rPr>
@@ -2242,24 +2087,6 @@
         </w:rPr>
         <w:t>*</w:t>
       </w:r>
-      <w:proofErr w:type="gramEnd"/>
-      <w:r>
-        <w:rPr>
-          <w:rFonts w:ascii="Times New Roman" w:hAnsi="Times New Roman" w:cs="Times New Roman"/>
-          <w:sz w:val="24"/>
-          <w:szCs w:val="24"/>
-        </w:rPr>
-        <w:t>cos(omega1</w:t>
-      </w:r>
-      <w:r>
-        <w:rPr>
-          <w:rFonts w:ascii="Times New Roman" w:hAnsi="Times New Roman" w:cs="Times New Roman"/>
-          <w:color w:val="666666"/>
-          <w:sz w:val="24"/>
-          <w:szCs w:val="24"/>
-        </w:rPr>
-        <w:t>*</w:t>
-      </w:r>
       <w:r>
         <w:rPr>
           <w:rFonts w:ascii="Times New Roman" w:hAnsi="Times New Roman" w:cs="Times New Roman"/>
@@ -2268,76 +2095,6 @@
         </w:rPr>
         <w:t>i</w:t>
       </w:r>
-      <w:r>
-        <w:rPr>
-          <w:rFonts w:ascii="Times New Roman" w:hAnsi="Times New Roman" w:cs="Times New Roman"/>
-          <w:color w:val="666666"/>
-          <w:sz w:val="24"/>
-          <w:szCs w:val="24"/>
-        </w:rPr>
-        <w:t>*</w:t>
-      </w:r>
-      <w:r>
-        <w:rPr>
-          <w:rFonts w:ascii="Times New Roman" w:hAnsi="Times New Roman" w:cs="Times New Roman"/>
-          <w:sz w:val="24"/>
-          <w:szCs w:val="24"/>
-        </w:rPr>
-        <w:t xml:space="preserve">T2) </w:t>
-      </w:r>
-      <w:r>
-        <w:rPr>
-          <w:rFonts w:ascii="Times New Roman" w:hAnsi="Times New Roman" w:cs="Times New Roman"/>
-          <w:color w:val="666666"/>
-          <w:sz w:val="24"/>
-          <w:szCs w:val="24"/>
-        </w:rPr>
-        <w:t>+</w:t>
-      </w:r>
-      <w:r>
-        <w:rPr>
-          <w:rFonts w:ascii="Times New Roman" w:hAnsi="Times New Roman" w:cs="Times New Roman"/>
-          <w:sz w:val="24"/>
-          <w:szCs w:val="24"/>
-        </w:rPr>
-        <w:t xml:space="preserve"> </w:t>
-      </w:r>
-      <w:r>
-        <w:rPr>
-          <w:rFonts w:ascii="Times New Roman" w:hAnsi="Times New Roman" w:cs="Times New Roman"/>
-          <w:color w:val="666666"/>
-          <w:sz w:val="24"/>
-          <w:szCs w:val="24"/>
-        </w:rPr>
-        <w:t>0.1*</w:t>
-      </w:r>
-      <w:r>
-        <w:rPr>
-          <w:rFonts w:ascii="Times New Roman" w:hAnsi="Times New Roman" w:cs="Times New Roman"/>
-          <w:sz w:val="24"/>
-          <w:szCs w:val="24"/>
-        </w:rPr>
-        <w:t>sin(omega2</w:t>
-      </w:r>
-      <w:r>
-        <w:rPr>
-          <w:rFonts w:ascii="Times New Roman" w:hAnsi="Times New Roman" w:cs="Times New Roman"/>
-          <w:color w:val="666666"/>
-          <w:sz w:val="24"/>
-          <w:szCs w:val="24"/>
-        </w:rPr>
-        <w:t>*</w:t>
-      </w:r>
-      <w:proofErr w:type="spellStart"/>
-      <w:r>
-        <w:rPr>
-          <w:rFonts w:ascii="Times New Roman" w:hAnsi="Times New Roman" w:cs="Times New Roman"/>
-          <w:sz w:val="24"/>
-          <w:szCs w:val="24"/>
-        </w:rPr>
-        <w:t>i</w:t>
-      </w:r>
-      <w:proofErr w:type="spellEnd"/>
       <w:r>
         <w:rPr>
           <w:rFonts w:ascii="Times New Roman" w:hAnsi="Times New Roman" w:cs="Times New Roman"/>
@@ -2426,24 +2183,7 @@
           <w:szCs w:val="24"/>
         </w:rPr>
         <w:tab/>
-      </w:r>
-      <w:proofErr w:type="spellStart"/>
-      <w:r>
-        <w:rPr>
-          <w:rFonts w:ascii="Times New Roman" w:hAnsi="Times New Roman" w:cs="Times New Roman"/>
-          <w:sz w:val="24"/>
-          <w:szCs w:val="24"/>
-        </w:rPr>
-        <w:t>printf</w:t>
-      </w:r>
-      <w:proofErr w:type="spellEnd"/>
-      <w:r>
-        <w:rPr>
-          <w:rFonts w:ascii="Times New Roman" w:hAnsi="Times New Roman" w:cs="Times New Roman"/>
-          <w:sz w:val="24"/>
-          <w:szCs w:val="24"/>
-        </w:rPr>
-        <w:t>(</w:t>
+        <w:t>printf(</w:t>
       </w:r>
       <w:r>
         <w:rPr>
@@ -2628,15 +2368,7 @@
         <w:spacing w:after="0" w:line="240" w:lineRule="auto"/>
       </w:pPr>
       <w:r>
-        <w:t xml:space="preserve">To predict how the signal is going to behave, </w:t>
-      </w:r>
-      <w:proofErr w:type="spellStart"/>
-      <w:r>
-        <w:t>Matlab</w:t>
-      </w:r>
-      <w:proofErr w:type="spellEnd"/>
-      <w:r>
-        <w:t xml:space="preserve"> was used to plot x1 and x2 in time and frequency domain</w:t>
+        <w:t>To predict how the signal is going to behave, Matlab was used to plot x1 and x2 in time and frequency domain</w:t>
       </w:r>
       <w:r>
         <w:t>. (Code attached in appendix)</w:t>
@@ -2779,27 +2511,87 @@
     </w:p>
     <w:p>
       <w:pPr>
+        <w:ind w:left="360"/>
+        <w:rPr>
+          <w:rStyle w:val="Strong"/>
+        </w:rPr>
+      </w:pPr>
+    </w:p>
+    <w:p>
+      <w:pPr>
+        <w:ind w:left="360"/>
+        <w:rPr>
+          <w:rStyle w:val="Strong"/>
+        </w:rPr>
+      </w:pPr>
+    </w:p>
+    <w:p>
+      <w:pPr>
+        <w:ind w:left="360"/>
+        <w:rPr>
+          <w:rStyle w:val="Strong"/>
+        </w:rPr>
+      </w:pPr>
+    </w:p>
+    <w:p>
+      <w:pPr>
+        <w:ind w:left="360"/>
+        <w:rPr>
+          <w:rStyle w:val="Strong"/>
+        </w:rPr>
+      </w:pPr>
+    </w:p>
+    <w:p>
+      <w:pPr>
+        <w:ind w:left="360"/>
+        <w:rPr>
+          <w:rStyle w:val="Strong"/>
+        </w:rPr>
+      </w:pPr>
+    </w:p>
+    <w:p>
+      <w:pPr>
+        <w:ind w:left="360"/>
+        <w:rPr>
+          <w:rStyle w:val="Strong"/>
+        </w:rPr>
+      </w:pPr>
+    </w:p>
+    <w:p>
+      <w:pPr>
+        <w:ind w:left="360"/>
+        <w:rPr>
+          <w:rStyle w:val="Strong"/>
+        </w:rPr>
+      </w:pPr>
+      <w:r>
+        <w:rPr>
+          <w:rStyle w:val="Strong"/>
+        </w:rPr>
+        <w:lastRenderedPageBreak/>
+        <w:t>Time domain plot. x axis: sample time, y axis: magnitude</w:t>
+      </w:r>
+      <w:r>
+        <w:rPr>
+          <w:rStyle w:val="Strong"/>
+        </w:rPr>
+        <w:t>(linear scale)</w:t>
+      </w:r>
+    </w:p>
+    <w:p>
+      <w:pPr>
         <w:rPr>
           <w:noProof/>
         </w:rPr>
       </w:pPr>
-    </w:p>
-    <w:p>
-      <w:pPr>
-        <w:rPr>
-          <w:rStyle w:val="Strong"/>
-        </w:rPr>
-      </w:pPr>
-      <w:bookmarkStart w:id="0" w:name="_GoBack"/>
       <w:r>
         <w:rPr>
           <w:noProof/>
         </w:rPr>
-        <w:lastRenderedPageBreak/>
         <w:drawing>
-          <wp:inline distT="0" distB="0" distL="0" distR="0" wp14:anchorId="673C0003" wp14:editId="03D9613D">
-            <wp:extent cx="5058019" cy="2413000"/>
-            <wp:effectExtent l="0" t="0" r="9525" b="6350"/>
+          <wp:inline distT="0" distB="0" distL="0" distR="0" wp14:anchorId="3296EC3D" wp14:editId="62F1B1AE">
+            <wp:extent cx="5390787" cy="2571750"/>
+            <wp:effectExtent l="0" t="0" r="635" b="0"/>
             <wp:docPr id="4" name="Picture 4"/>
             <wp:cNvGraphicFramePr>
               <a:graphicFrameLocks xmlns:a="http://schemas.openxmlformats.org/drawingml/2006/main" noChangeAspect="1"/>
@@ -2819,7 +2611,7 @@
                   <pic:spPr bwMode="auto">
                     <a:xfrm>
                       <a:off x="0" y="0"/>
-                      <a:ext cx="5059470" cy="2413692"/>
+                      <a:ext cx="5401803" cy="2577005"/>
                     </a:xfrm>
                     <a:prstGeom prst="rect">
                       <a:avLst/>
@@ -2839,7 +2631,1159 @@
           </wp:inline>
         </w:drawing>
       </w:r>
+    </w:p>
+    <w:p>
+      <w:pPr>
+        <w:ind w:left="360"/>
+        <w:rPr>
+          <w:rStyle w:val="Strong"/>
+        </w:rPr>
+      </w:pPr>
+      <w:r>
+        <w:rPr>
+          <w:rStyle w:val="Strong"/>
+        </w:rPr>
+        <w:t>Frequency</w:t>
+      </w:r>
+      <w:r>
+        <w:rPr>
+          <w:rStyle w:val="Strong"/>
+        </w:rPr>
+        <w:t xml:space="preserve"> domain plot. x axis</w:t>
+      </w:r>
+      <w:r>
+        <w:rPr>
+          <w:rStyle w:val="Strong"/>
+        </w:rPr>
+        <w:t>: frequency(Hz)</w:t>
+      </w:r>
+      <w:r>
+        <w:rPr>
+          <w:rStyle w:val="Strong"/>
+        </w:rPr>
+        <w:t>, y axis: magnitude(linear scale)</w:t>
+      </w:r>
+    </w:p>
+    <w:p>
+      <w:pPr>
+        <w:rPr>
+          <w:noProof/>
+        </w:rPr>
+      </w:pPr>
+    </w:p>
+    <w:p>
+      <w:pPr>
+        <w:rPr>
+          <w:rStyle w:val="Strong"/>
+        </w:rPr>
+      </w:pPr>
+      <w:r>
+        <w:rPr>
+          <w:noProof/>
+        </w:rPr>
+        <w:drawing>
+          <wp:inline distT="0" distB="0" distL="0" distR="0" wp14:anchorId="3059A59A" wp14:editId="7A32D231">
+            <wp:extent cx="5408163" cy="2469481"/>
+            <wp:effectExtent l="0" t="0" r="2540" b="7620"/>
+            <wp:docPr id="5" name="Picture 5"/>
+            <wp:cNvGraphicFramePr>
+              <a:graphicFrameLocks xmlns:a="http://schemas.openxmlformats.org/drawingml/2006/main" noChangeAspect="1"/>
+            </wp:cNvGraphicFramePr>
+            <a:graphic xmlns:a="http://schemas.openxmlformats.org/drawingml/2006/main">
+              <a:graphicData uri="http://schemas.openxmlformats.org/drawingml/2006/picture">
+                <pic:pic xmlns:pic="http://schemas.openxmlformats.org/drawingml/2006/picture">
+                  <pic:nvPicPr>
+                    <pic:cNvPr id="1" name=""/>
+                    <pic:cNvPicPr/>
+                  </pic:nvPicPr>
+                  <pic:blipFill rotWithShape="1">
+                    <a:blip r:embed="rId9"/>
+                    <a:srcRect t="13025" r="2947" b="2941"/>
+                    <a:stretch/>
+                  </pic:blipFill>
+                  <pic:spPr bwMode="auto">
+                    <a:xfrm>
+                      <a:off x="0" y="0"/>
+                      <a:ext cx="5415372" cy="2472773"/>
+                    </a:xfrm>
+                    <a:prstGeom prst="rect">
+                      <a:avLst/>
+                    </a:prstGeom>
+                    <a:ln>
+                      <a:noFill/>
+                    </a:ln>
+                    <a:extLst>
+                      <a:ext uri="{53640926-AAD7-44D8-BBD7-CCE9431645EC}">
+                        <a14:shadowObscured xmlns:a14="http://schemas.microsoft.com/office/drawing/2010/main"/>
+                      </a:ext>
+                    </a:extLst>
+                  </pic:spPr>
+                </pic:pic>
+              </a:graphicData>
+            </a:graphic>
+          </wp:inline>
+        </w:drawing>
+      </w:r>
+    </w:p>
+    <w:p>
+      <w:pPr>
+        <w:rPr>
+          <w:rStyle w:val="Strong"/>
+        </w:rPr>
+      </w:pPr>
+    </w:p>
+    <w:p>
+      <w:pPr>
+        <w:rPr>
+          <w:rStyle w:val="Strong"/>
+        </w:rPr>
+      </w:pPr>
+      <w:r>
+        <w:rPr>
+          <w:rStyle w:val="Strong"/>
+        </w:rPr>
+        <w:t xml:space="preserve">As the plots above show, the signal generated in the DSP board are identical to that simulated in </w:t>
+      </w:r>
+      <w:r>
+        <w:rPr>
+          <w:rStyle w:val="Strong"/>
+        </w:rPr>
+        <w:t>M</w:t>
+      </w:r>
+      <w:r>
+        <w:rPr>
+          <w:rStyle w:val="Strong"/>
+          <w:rFonts w:hint="eastAsia"/>
+        </w:rPr>
+        <w:t>atlab</w:t>
+      </w:r>
+      <w:r>
+        <w:rPr>
+          <w:rStyle w:val="Strong"/>
+        </w:rPr>
+        <w:t xml:space="preserve">. </w:t>
+      </w:r>
+    </w:p>
+    <w:p>
+      <w:pPr>
+        <w:rPr>
+          <w:rStyle w:val="Strong"/>
+        </w:rPr>
+      </w:pPr>
+      <w:r>
+        <w:rPr>
+          <w:rStyle w:val="Strong"/>
+        </w:rPr>
+        <w:t>Comment on the result:</w:t>
+      </w:r>
+    </w:p>
+    <w:p>
+      <w:pPr>
+        <w:rPr>
+          <w:rStyle w:val="Strong"/>
+          <w:b w:val="0"/>
+          <w:bCs w:val="0"/>
+        </w:rPr>
+      </w:pPr>
+      <w:r>
+        <w:rPr>
+          <w:rStyle w:val="Strong"/>
+        </w:rPr>
+        <w:t xml:space="preserve">Theoretically speaking, the signal should generate two </w:t>
+      </w:r>
+      <w:r>
+        <w:rPr>
+          <w:rStyle w:val="Strong"/>
+        </w:rPr>
+        <w:t>peaks</w:t>
+      </w:r>
+      <w:r>
+        <w:rPr>
+          <w:rStyle w:val="Strong"/>
+        </w:rPr>
+        <w:t xml:space="preserve"> at </w:t>
+      </w:r>
+      <m:oMath>
+        <m:r>
+          <w:rPr>
+            <w:rStyle w:val="Strong"/>
+            <w:rFonts w:ascii="Cambria Math" w:hAnsi="Cambria Math"/>
+          </w:rPr>
+          <m:t>f</m:t>
+        </m:r>
+        <m:r>
+          <w:rPr>
+            <w:rStyle w:val="Strong"/>
+            <w:rFonts w:ascii="Cambria Math" w:hAnsi="Cambria Math"/>
+          </w:rPr>
+          <m:t xml:space="preserve">1= </m:t>
+        </m:r>
+        <m:f>
+          <m:fPr>
+            <m:ctrlPr>
+              <w:rPr>
+                <w:rStyle w:val="Strong"/>
+                <w:rFonts w:ascii="Cambria Math" w:hAnsi="Cambria Math"/>
+                <w:b w:val="0"/>
+                <w:bCs w:val="0"/>
+                <w:i/>
+              </w:rPr>
+            </m:ctrlPr>
+          </m:fPr>
+          <m:num>
+            <m:sSub>
+              <m:sSubPr>
+                <m:ctrlPr>
+                  <w:rPr>
+                    <w:rStyle w:val="Strong"/>
+                    <w:rFonts w:ascii="Cambria Math" w:hAnsi="Cambria Math"/>
+                    <w:b w:val="0"/>
+                    <w:bCs w:val="0"/>
+                    <w:i/>
+                  </w:rPr>
+                </m:ctrlPr>
+              </m:sSubPr>
+              <m:e>
+                <m:r>
+                  <w:rPr>
+                    <w:rStyle w:val="Strong"/>
+                    <w:rFonts w:ascii="Cambria Math" w:hAnsi="Cambria Math"/>
+                  </w:rPr>
+                  <m:t>Ω</m:t>
+                </m:r>
+              </m:e>
+              <m:sub>
+                <m:r>
+                  <w:rPr>
+                    <w:rStyle w:val="Strong"/>
+                    <w:rFonts w:ascii="Cambria Math" w:hAnsi="Cambria Math"/>
+                  </w:rPr>
+                  <m:t>1</m:t>
+                </m:r>
+              </m:sub>
+            </m:sSub>
+          </m:num>
+          <m:den>
+            <m:r>
+              <w:rPr>
+                <w:rStyle w:val="Strong"/>
+                <w:rFonts w:ascii="Cambria Math" w:hAnsi="Cambria Math"/>
+              </w:rPr>
+              <m:t>2*pi</m:t>
+            </m:r>
+          </m:den>
+        </m:f>
+        <m:r>
+          <w:rPr>
+            <w:rStyle w:val="Strong"/>
+            <w:rFonts w:ascii="Cambria Math" w:hAnsi="Cambria Math"/>
+          </w:rPr>
+          <m:t>=</m:t>
+        </m:r>
+        <m:f>
+          <m:fPr>
+            <m:ctrlPr>
+              <w:rPr>
+                <w:rStyle w:val="Strong"/>
+                <w:rFonts w:ascii="Cambria Math" w:hAnsi="Cambria Math"/>
+                <w:b w:val="0"/>
+                <w:bCs w:val="0"/>
+                <w:i/>
+              </w:rPr>
+            </m:ctrlPr>
+          </m:fPr>
+          <m:num>
+            <m:r>
+              <w:rPr>
+                <w:rStyle w:val="Strong"/>
+                <w:rFonts w:ascii="Cambria Math" w:hAnsi="Cambria Math"/>
+              </w:rPr>
+              <m:t>0.25*pi</m:t>
+            </m:r>
+          </m:num>
+          <m:den>
+            <m:r>
+              <w:rPr>
+                <w:rStyle w:val="Strong"/>
+                <w:rFonts w:ascii="Cambria Math" w:hAnsi="Cambria Math"/>
+              </w:rPr>
+              <m:t>2*pi</m:t>
+            </m:r>
+          </m:den>
+        </m:f>
+        <m:r>
+          <w:rPr>
+            <w:rStyle w:val="Strong"/>
+            <w:rFonts w:ascii="Cambria Math" w:hAnsi="Cambria Math"/>
+          </w:rPr>
+          <m:t>= 0.125Hz</m:t>
+        </m:r>
+      </m:oMath>
+      <w:r>
+        <w:rPr>
+          <w:rStyle w:val="Strong"/>
+          <w:b w:val="0"/>
+          <w:bCs w:val="0"/>
+        </w:rPr>
+        <w:t xml:space="preserve">, and </w:t>
+      </w:r>
+      <m:oMath>
+        <m:sSub>
+          <m:sSubPr>
+            <m:ctrlPr>
+              <w:rPr>
+                <w:rStyle w:val="Strong"/>
+                <w:rFonts w:ascii="Cambria Math" w:hAnsi="Cambria Math"/>
+                <w:b w:val="0"/>
+                <w:bCs w:val="0"/>
+                <w:i/>
+              </w:rPr>
+            </m:ctrlPr>
+          </m:sSubPr>
+          <m:e>
+            <m:r>
+              <w:rPr>
+                <w:rStyle w:val="Strong"/>
+                <w:rFonts w:ascii="Cambria Math" w:hAnsi="Cambria Math"/>
+              </w:rPr>
+              <m:t>f</m:t>
+            </m:r>
+          </m:e>
+          <m:sub>
+            <m:r>
+              <w:rPr>
+                <w:rStyle w:val="Strong"/>
+                <w:rFonts w:ascii="Cambria Math" w:hAnsi="Cambria Math"/>
+              </w:rPr>
+              <m:t>2</m:t>
+            </m:r>
+          </m:sub>
+        </m:sSub>
+        <m:r>
+          <w:rPr>
+            <w:rStyle w:val="Strong"/>
+            <w:rFonts w:ascii="Cambria Math" w:hAnsi="Cambria Math"/>
+          </w:rPr>
+          <m:t xml:space="preserve">= </m:t>
+        </m:r>
+        <m:f>
+          <m:fPr>
+            <m:ctrlPr>
+              <w:rPr>
+                <w:rStyle w:val="Strong"/>
+                <w:rFonts w:ascii="Cambria Math" w:hAnsi="Cambria Math"/>
+                <w:b w:val="0"/>
+                <w:bCs w:val="0"/>
+                <w:i/>
+              </w:rPr>
+            </m:ctrlPr>
+          </m:fPr>
+          <m:num>
+            <m:sSub>
+              <m:sSubPr>
+                <m:ctrlPr>
+                  <w:rPr>
+                    <w:rStyle w:val="Strong"/>
+                    <w:rFonts w:ascii="Cambria Math" w:hAnsi="Cambria Math"/>
+                    <w:b w:val="0"/>
+                    <w:bCs w:val="0"/>
+                    <w:i/>
+                  </w:rPr>
+                </m:ctrlPr>
+              </m:sSubPr>
+              <m:e>
+                <m:r>
+                  <w:rPr>
+                    <w:rStyle w:val="Strong"/>
+                    <w:rFonts w:ascii="Cambria Math" w:hAnsi="Cambria Math"/>
+                  </w:rPr>
+                  <m:t>Ω</m:t>
+                </m:r>
+              </m:e>
+              <m:sub>
+                <m:r>
+                  <w:rPr>
+                    <w:rStyle w:val="Strong"/>
+                    <w:rFonts w:ascii="Cambria Math" w:hAnsi="Cambria Math"/>
+                  </w:rPr>
+                  <m:t>2</m:t>
+                </m:r>
+              </m:sub>
+            </m:sSub>
+          </m:num>
+          <m:den>
+            <m:r>
+              <w:rPr>
+                <w:rStyle w:val="Strong"/>
+                <w:rFonts w:ascii="Cambria Math" w:hAnsi="Cambria Math"/>
+              </w:rPr>
+              <m:t>2*pi</m:t>
+            </m:r>
+          </m:den>
+        </m:f>
+        <m:r>
+          <w:rPr>
+            <w:rStyle w:val="Strong"/>
+            <w:rFonts w:ascii="Cambria Math" w:hAnsi="Cambria Math"/>
+          </w:rPr>
+          <m:t>=</m:t>
+        </m:r>
+        <m:f>
+          <m:fPr>
+            <m:ctrlPr>
+              <w:rPr>
+                <w:rStyle w:val="Strong"/>
+                <w:rFonts w:ascii="Cambria Math" w:hAnsi="Cambria Math"/>
+                <w:b w:val="0"/>
+                <w:bCs w:val="0"/>
+                <w:i/>
+              </w:rPr>
+            </m:ctrlPr>
+          </m:fPr>
+          <m:num>
+            <m:r>
+              <w:rPr>
+                <w:rStyle w:val="Strong"/>
+                <w:rFonts w:ascii="Cambria Math" w:hAnsi="Cambria Math"/>
+              </w:rPr>
+              <m:t>1.9</m:t>
+            </m:r>
+            <m:r>
+              <w:rPr>
+                <w:rStyle w:val="Strong"/>
+                <w:rFonts w:ascii="Cambria Math" w:hAnsi="Cambria Math"/>
+              </w:rPr>
+              <m:t>*pi</m:t>
+            </m:r>
+          </m:num>
+          <m:den>
+            <m:r>
+              <w:rPr>
+                <w:rStyle w:val="Strong"/>
+                <w:rFonts w:ascii="Cambria Math" w:hAnsi="Cambria Math"/>
+              </w:rPr>
+              <m:t>2*pi</m:t>
+            </m:r>
+          </m:den>
+        </m:f>
+        <m:r>
+          <w:rPr>
+            <w:rStyle w:val="Strong"/>
+            <w:rFonts w:ascii="Cambria Math" w:hAnsi="Cambria Math"/>
+          </w:rPr>
+          <m:t xml:space="preserve">= </m:t>
+        </m:r>
+        <m:r>
+          <w:rPr>
+            <w:rStyle w:val="Strong"/>
+            <w:rFonts w:ascii="Cambria Math" w:hAnsi="Cambria Math"/>
+          </w:rPr>
+          <m:t>0.95</m:t>
+        </m:r>
+        <m:r>
+          <w:rPr>
+            <w:rStyle w:val="Strong"/>
+            <w:rFonts w:ascii="Cambria Math" w:hAnsi="Cambria Math"/>
+          </w:rPr>
+          <m:t>Hz</m:t>
+        </m:r>
+      </m:oMath>
+      <w:r>
+        <w:rPr>
+          <w:rStyle w:val="Strong"/>
+          <w:b w:val="0"/>
+          <w:bCs w:val="0"/>
+        </w:rPr>
+        <w:t xml:space="preserve">. </w:t>
+      </w:r>
+      <w:r>
+        <w:rPr>
+          <w:rStyle w:val="Strong"/>
+          <w:b w:val="0"/>
+          <w:bCs w:val="0"/>
+        </w:rPr>
+        <w:t xml:space="preserve">Which is </w:t>
+      </w:r>
+      <w:r>
+        <w:rPr>
+          <w:rStyle w:val="Strong"/>
+          <w:b w:val="0"/>
+          <w:bCs w:val="0"/>
+        </w:rPr>
+        <w:t>matching</w:t>
+      </w:r>
+      <w:r>
+        <w:rPr>
+          <w:rStyle w:val="Strong"/>
+          <w:b w:val="0"/>
+          <w:bCs w:val="0"/>
+        </w:rPr>
+        <w:t xml:space="preserve"> up with what signal x2(the green trace) in the CCES FFT plot. </w:t>
+      </w:r>
+    </w:p>
+    <w:p>
+      <w:pPr>
+        <w:rPr>
+          <w:rStyle w:val="Strong"/>
+          <w:b w:val="0"/>
+          <w:bCs w:val="0"/>
+        </w:rPr>
+      </w:pPr>
+      <w:r>
+        <w:rPr>
+          <w:rStyle w:val="Strong"/>
+          <w:b w:val="0"/>
+          <w:bCs w:val="0"/>
+        </w:rPr>
+        <w:t>How</w:t>
+      </w:r>
+      <w:r>
+        <w:rPr>
+          <w:rStyle w:val="Strong"/>
+          <w:b w:val="0"/>
+          <w:bCs w:val="0"/>
+        </w:rPr>
+        <w:t>ever</w:t>
+      </w:r>
+      <w:r>
+        <w:rPr>
+          <w:rStyle w:val="Strong"/>
+          <w:b w:val="0"/>
+          <w:bCs w:val="0"/>
+        </w:rPr>
+        <w:t xml:space="preserve">, there are two facts about the signal x1’s FFT plot were noticed in the FFT plot: 1. </w:t>
+      </w:r>
+      <w:r>
+        <w:rPr>
+          <w:rStyle w:val="Strong"/>
+          <w:b w:val="0"/>
+          <w:bCs w:val="0"/>
+        </w:rPr>
+        <w:t xml:space="preserve">The 0.95Hz peak was missing, 2. </w:t>
+      </w:r>
+      <w:r>
+        <w:rPr>
+          <w:rStyle w:val="Strong"/>
+          <w:b w:val="0"/>
+          <w:bCs w:val="0"/>
+        </w:rPr>
+        <w:t xml:space="preserve">There is </w:t>
+      </w:r>
+      <w:r>
+        <w:rPr>
+          <w:rStyle w:val="Strong"/>
+          <w:b w:val="0"/>
+          <w:bCs w:val="0"/>
+        </w:rPr>
+        <w:t>an “unpredicted”</w:t>
+      </w:r>
+      <w:r>
+        <w:rPr>
+          <w:rStyle w:val="Strong"/>
+          <w:b w:val="0"/>
+          <w:bCs w:val="0"/>
+        </w:rPr>
+        <w:t xml:space="preserve"> peak between the region of 0.2-0.3Hz. </w:t>
+      </w:r>
+      <w:r>
+        <w:rPr>
+          <w:rStyle w:val="Strong"/>
+          <w:b w:val="0"/>
+          <w:bCs w:val="0"/>
+        </w:rPr>
+        <w:t xml:space="preserve">Fact 1 might </w:t>
+      </w:r>
+      <w:r>
+        <w:rPr>
+          <w:rStyle w:val="Strong"/>
+          <w:b w:val="0"/>
+          <w:bCs w:val="0"/>
+        </w:rPr>
+        <w:t>due to</w:t>
+      </w:r>
+      <w:r>
+        <w:rPr>
+          <w:rStyle w:val="Strong"/>
+          <w:b w:val="0"/>
+          <w:bCs w:val="0"/>
+        </w:rPr>
+        <w:t xml:space="preserve"> the </w:t>
+      </w:r>
+      <w:r>
+        <w:rPr>
+          <w:rStyle w:val="Strong"/>
+          <w:b w:val="0"/>
+          <w:bCs w:val="0"/>
+        </w:rPr>
+        <w:t>sampling angular velocity</w:t>
+      </w:r>
+      <w:r>
+        <w:rPr>
+          <w:rStyle w:val="Strong"/>
+          <w:b w:val="0"/>
+          <w:bCs w:val="0"/>
+        </w:rPr>
+        <w:t xml:space="preserve"> </w:t>
+      </w:r>
+      <m:oMath>
+        <m:sSub>
+          <m:sSubPr>
+            <m:ctrlPr>
+              <w:rPr>
+                <w:rStyle w:val="Strong"/>
+                <w:rFonts w:ascii="Cambria Math" w:hAnsi="Cambria Math"/>
+                <w:b w:val="0"/>
+                <w:bCs w:val="0"/>
+                <w:i/>
+              </w:rPr>
+            </m:ctrlPr>
+          </m:sSubPr>
+          <m:e>
+            <m:r>
+              <w:rPr>
+                <w:rStyle w:val="Strong"/>
+                <w:rFonts w:ascii="Cambria Math" w:hAnsi="Cambria Math"/>
+              </w:rPr>
+              <m:t>Ω</m:t>
+            </m:r>
+          </m:e>
+          <m:sub>
+            <m:r>
+              <w:rPr>
+                <w:rStyle w:val="Strong"/>
+                <w:rFonts w:ascii="Cambria Math" w:hAnsi="Cambria Math"/>
+              </w:rPr>
+              <m:t>sampling1</m:t>
+            </m:r>
+          </m:sub>
+        </m:sSub>
+        <m:r>
+          <w:rPr>
+            <w:rStyle w:val="Strong"/>
+            <w:rFonts w:ascii="Cambria Math" w:hAnsi="Cambria Math"/>
+          </w:rPr>
+          <m:t xml:space="preserve"> =</m:t>
+        </m:r>
+        <m:r>
+          <m:rPr>
+            <m:sty m:val="p"/>
+          </m:rPr>
+          <w:rPr>
+            <w:rStyle w:val="Strong"/>
+            <w:rFonts w:ascii="Cambria Math" w:hAnsi="Cambria Math"/>
+          </w:rPr>
+          <m:t xml:space="preserve">1.2*2pi &lt; </m:t>
+        </m:r>
+        <m:r>
+          <m:rPr>
+            <m:sty m:val="p"/>
+          </m:rPr>
+          <w:rPr>
+            <w:rStyle w:val="Strong"/>
+            <w:rFonts w:ascii="Cambria Math" w:hAnsi="Cambria Math"/>
+          </w:rPr>
+          <m:t xml:space="preserve"> </m:t>
+        </m:r>
+        <m:r>
+          <m:rPr>
+            <m:sty m:val="p"/>
+          </m:rPr>
+          <w:rPr>
+            <w:rStyle w:val="Strong"/>
+            <w:rFonts w:ascii="Cambria Math" w:hAnsi="Cambria Math"/>
+          </w:rPr>
+          <m:t>2</m:t>
+        </m:r>
+        <m:sSub>
+          <m:sSubPr>
+            <m:ctrlPr>
+              <w:rPr>
+                <w:rStyle w:val="Strong"/>
+                <w:rFonts w:ascii="Cambria Math" w:hAnsi="Cambria Math"/>
+                <w:b w:val="0"/>
+                <w:bCs w:val="0"/>
+                <w:i/>
+              </w:rPr>
+            </m:ctrlPr>
+          </m:sSubPr>
+          <m:e>
+            <m:r>
+              <w:rPr>
+                <w:rStyle w:val="Strong"/>
+                <w:rFonts w:ascii="Cambria Math" w:hAnsi="Cambria Math"/>
+              </w:rPr>
+              <m:t>Ω</m:t>
+            </m:r>
+          </m:e>
+          <m:sub>
+            <m:r>
+              <w:rPr>
+                <w:rStyle w:val="Strong"/>
+                <w:rFonts w:ascii="Cambria Math" w:hAnsi="Cambria Math"/>
+              </w:rPr>
+              <m:t>2</m:t>
+            </m:r>
+          </m:sub>
+        </m:sSub>
+        <m:r>
+          <w:rPr>
+            <w:rStyle w:val="Strong"/>
+            <w:rFonts w:ascii="Cambria Math" w:hAnsi="Cambria Math"/>
+          </w:rPr>
+          <m:t>=2*1.9*2pi</m:t>
+        </m:r>
+      </m:oMath>
+      <w:r>
+        <w:rPr>
+          <w:rStyle w:val="Strong"/>
+          <w:b w:val="0"/>
+          <w:bCs w:val="0"/>
+        </w:rPr>
+        <w:t xml:space="preserve"> </w:t>
+      </w:r>
+      <w:r>
+        <w:rPr>
+          <w:rStyle w:val="Strong"/>
+          <w:b w:val="0"/>
+          <w:bCs w:val="0"/>
+        </w:rPr>
+        <w:t xml:space="preserve">. When the sampling frequency is less than </w:t>
+      </w:r>
+      <m:oMath>
+        <m:r>
+          <m:rPr>
+            <m:sty m:val="p"/>
+          </m:rPr>
+          <w:rPr>
+            <w:rStyle w:val="Strong"/>
+            <w:rFonts w:ascii="Cambria Math" w:hAnsi="Cambria Math"/>
+          </w:rPr>
+          <m:t>2</m:t>
+        </m:r>
+        <m:sSub>
+          <m:sSubPr>
+            <m:ctrlPr>
+              <w:rPr>
+                <w:rStyle w:val="Strong"/>
+                <w:rFonts w:ascii="Cambria Math" w:hAnsi="Cambria Math"/>
+                <w:b w:val="0"/>
+                <w:bCs w:val="0"/>
+                <w:i/>
+              </w:rPr>
+            </m:ctrlPr>
+          </m:sSubPr>
+          <m:e>
+            <m:r>
+              <w:rPr>
+                <w:rStyle w:val="Strong"/>
+                <w:rFonts w:ascii="Cambria Math" w:hAnsi="Cambria Math"/>
+              </w:rPr>
+              <m:t>Ω</m:t>
+            </m:r>
+          </m:e>
+          <m:sub>
+            <m:r>
+              <w:rPr>
+                <w:rStyle w:val="Strong"/>
+                <w:rFonts w:ascii="Cambria Math" w:hAnsi="Cambria Math"/>
+              </w:rPr>
+              <m:t>max</m:t>
+            </m:r>
+          </m:sub>
+        </m:sSub>
+      </m:oMath>
+      <w:r>
+        <w:rPr>
+          <w:rStyle w:val="Strong"/>
+          <w:b w:val="0"/>
+          <w:bCs w:val="0"/>
+        </w:rPr>
+        <w:t xml:space="preserve"> of the signal, </w:t>
+      </w:r>
+      <w:r>
+        <w:rPr>
+          <w:rStyle w:val="Strong"/>
+          <w:b w:val="0"/>
+          <w:bCs w:val="0"/>
+        </w:rPr>
+        <w:t xml:space="preserve">high frequency component of the signal will </w:t>
+      </w:r>
+      <w:r>
+        <w:rPr>
+          <w:rStyle w:val="Strong"/>
+          <w:b w:val="0"/>
+          <w:bCs w:val="0"/>
+        </w:rPr>
+        <w:lastRenderedPageBreak/>
+        <w:t xml:space="preserve">be distorted while sampling. </w:t>
+      </w:r>
+      <w:r>
+        <w:rPr>
+          <w:rStyle w:val="Strong"/>
+          <w:b w:val="0"/>
+          <w:bCs w:val="0"/>
+        </w:rPr>
+        <w:t xml:space="preserve">Fact 2 is due to the fact that the sampling frequency is too low and it </w:t>
+      </w:r>
+      <w:r>
+        <w:rPr>
+          <w:rStyle w:val="Strong"/>
+          <w:b w:val="0"/>
+          <w:bCs w:val="0"/>
+        </w:rPr>
+        <w:t xml:space="preserve">cause the folding effect around </w:t>
+      </w:r>
+      <m:oMath>
+        <m:f>
+          <m:fPr>
+            <m:ctrlPr>
+              <w:rPr>
+                <w:rStyle w:val="Strong"/>
+                <w:rFonts w:ascii="Cambria Math" w:hAnsi="Cambria Math"/>
+                <w:b w:val="0"/>
+                <w:bCs w:val="0"/>
+                <w:i/>
+              </w:rPr>
+            </m:ctrlPr>
+          </m:fPr>
+          <m:num>
+            <m:sSub>
+              <m:sSubPr>
+                <m:ctrlPr>
+                  <w:rPr>
+                    <w:rStyle w:val="Strong"/>
+                    <w:rFonts w:ascii="Cambria Math" w:hAnsi="Cambria Math"/>
+                    <w:b w:val="0"/>
+                    <w:bCs w:val="0"/>
+                    <w:i/>
+                  </w:rPr>
+                </m:ctrlPr>
+              </m:sSubPr>
+              <m:e>
+                <m:r>
+                  <w:rPr>
+                    <w:rStyle w:val="Strong"/>
+                    <w:rFonts w:ascii="Cambria Math" w:hAnsi="Cambria Math"/>
+                  </w:rPr>
+                  <m:t>f</m:t>
+                </m:r>
+              </m:e>
+              <m:sub>
+                <m:r>
+                  <w:rPr>
+                    <w:rStyle w:val="Strong"/>
+                    <w:rFonts w:ascii="Cambria Math" w:hAnsi="Cambria Math"/>
+                  </w:rPr>
+                  <m:t>samling</m:t>
+                </m:r>
+              </m:sub>
+            </m:sSub>
+          </m:num>
+          <m:den>
+            <m:r>
+              <w:rPr>
+                <w:rStyle w:val="Strong"/>
+                <w:rFonts w:ascii="Cambria Math" w:hAnsi="Cambria Math"/>
+              </w:rPr>
+              <m:t>2</m:t>
+            </m:r>
+          </m:den>
+        </m:f>
+        <m:r>
+          <w:rPr>
+            <w:rStyle w:val="Strong"/>
+            <w:rFonts w:ascii="Cambria Math" w:hAnsi="Cambria Math"/>
+          </w:rPr>
+          <m:t>=</m:t>
+        </m:r>
+        <m:f>
+          <m:fPr>
+            <m:ctrlPr>
+              <w:rPr>
+                <w:rStyle w:val="Strong"/>
+                <w:rFonts w:ascii="Cambria Math" w:hAnsi="Cambria Math"/>
+                <w:b w:val="0"/>
+                <w:bCs w:val="0"/>
+                <w:i/>
+              </w:rPr>
+            </m:ctrlPr>
+          </m:fPr>
+          <m:num>
+            <m:r>
+              <w:rPr>
+                <w:rStyle w:val="Strong"/>
+                <w:rFonts w:ascii="Cambria Math" w:hAnsi="Cambria Math"/>
+              </w:rPr>
+              <m:t>1.2</m:t>
+            </m:r>
+          </m:num>
+          <m:den>
+            <m:r>
+              <w:rPr>
+                <w:rStyle w:val="Strong"/>
+                <w:rFonts w:ascii="Cambria Math" w:hAnsi="Cambria Math"/>
+              </w:rPr>
+              <m:t>2</m:t>
+            </m:r>
+          </m:den>
+        </m:f>
+        <m:r>
+          <w:rPr>
+            <w:rStyle w:val="Strong"/>
+            <w:rFonts w:ascii="Cambria Math" w:hAnsi="Cambria Math"/>
+          </w:rPr>
+          <m:t xml:space="preserve">=0.6Hz. </m:t>
+        </m:r>
+      </m:oMath>
+      <w:r>
+        <w:rPr>
+          <w:rStyle w:val="Strong"/>
+          <w:b w:val="0"/>
+          <w:bCs w:val="0"/>
+        </w:rPr>
+        <w:t xml:space="preserve">The frequency component from </w:t>
+      </w:r>
+      <m:oMath>
+        <m:sSub>
+          <m:sSubPr>
+            <m:ctrlPr>
+              <w:rPr>
+                <w:rStyle w:val="Strong"/>
+                <w:rFonts w:ascii="Cambria Math" w:hAnsi="Cambria Math"/>
+                <w:b w:val="0"/>
+                <w:bCs w:val="0"/>
+                <w:i/>
+              </w:rPr>
+            </m:ctrlPr>
+          </m:sSubPr>
+          <m:e>
+            <m:r>
+              <w:rPr>
+                <w:rStyle w:val="Strong"/>
+                <w:rFonts w:ascii="Cambria Math" w:hAnsi="Cambria Math"/>
+              </w:rPr>
+              <m:t>f</m:t>
+            </m:r>
+          </m:e>
+          <m:sub>
+            <m:r>
+              <w:rPr>
+                <w:rStyle w:val="Strong"/>
+                <w:rFonts w:ascii="Cambria Math" w:hAnsi="Cambria Math"/>
+              </w:rPr>
+              <m:t>2</m:t>
+            </m:r>
+          </m:sub>
+        </m:sSub>
+        <m:r>
+          <w:rPr>
+            <w:rStyle w:val="Strong"/>
+            <w:rFonts w:ascii="Cambria Math" w:hAnsi="Cambria Math"/>
+          </w:rPr>
+          <m:t xml:space="preserve">= </m:t>
+        </m:r>
+        <m:f>
+          <m:fPr>
+            <m:ctrlPr>
+              <w:rPr>
+                <w:rStyle w:val="Strong"/>
+                <w:rFonts w:ascii="Cambria Math" w:hAnsi="Cambria Math"/>
+                <w:b w:val="0"/>
+                <w:bCs w:val="0"/>
+                <w:i/>
+              </w:rPr>
+            </m:ctrlPr>
+          </m:fPr>
+          <m:num>
+            <m:sSub>
+              <m:sSubPr>
+                <m:ctrlPr>
+                  <w:rPr>
+                    <w:rStyle w:val="Strong"/>
+                    <w:rFonts w:ascii="Cambria Math" w:hAnsi="Cambria Math"/>
+                    <w:b w:val="0"/>
+                    <w:bCs w:val="0"/>
+                    <w:i/>
+                  </w:rPr>
+                </m:ctrlPr>
+              </m:sSubPr>
+              <m:e>
+                <m:r>
+                  <w:rPr>
+                    <w:rStyle w:val="Strong"/>
+                    <w:rFonts w:ascii="Cambria Math" w:hAnsi="Cambria Math"/>
+                  </w:rPr>
+                  <m:t>Ω</m:t>
+                </m:r>
+              </m:e>
+              <m:sub>
+                <m:r>
+                  <w:rPr>
+                    <w:rStyle w:val="Strong"/>
+                    <w:rFonts w:ascii="Cambria Math" w:hAnsi="Cambria Math"/>
+                  </w:rPr>
+                  <m:t>2</m:t>
+                </m:r>
+              </m:sub>
+            </m:sSub>
+          </m:num>
+          <m:den>
+            <m:r>
+              <w:rPr>
+                <w:rStyle w:val="Strong"/>
+                <w:rFonts w:ascii="Cambria Math" w:hAnsi="Cambria Math"/>
+              </w:rPr>
+              <m:t>2*pi</m:t>
+            </m:r>
+          </m:den>
+        </m:f>
+        <m:r>
+          <w:rPr>
+            <w:rStyle w:val="Strong"/>
+            <w:rFonts w:ascii="Cambria Math" w:hAnsi="Cambria Math"/>
+          </w:rPr>
+          <m:t>=</m:t>
+        </m:r>
+        <m:f>
+          <m:fPr>
+            <m:ctrlPr>
+              <w:rPr>
+                <w:rStyle w:val="Strong"/>
+                <w:rFonts w:ascii="Cambria Math" w:hAnsi="Cambria Math"/>
+                <w:b w:val="0"/>
+                <w:bCs w:val="0"/>
+                <w:i/>
+              </w:rPr>
+            </m:ctrlPr>
+          </m:fPr>
+          <m:num>
+            <m:r>
+              <w:rPr>
+                <w:rStyle w:val="Strong"/>
+                <w:rFonts w:ascii="Cambria Math" w:hAnsi="Cambria Math"/>
+              </w:rPr>
+              <m:t>1.9*pi</m:t>
+            </m:r>
+          </m:num>
+          <m:den>
+            <m:r>
+              <w:rPr>
+                <w:rStyle w:val="Strong"/>
+                <w:rFonts w:ascii="Cambria Math" w:hAnsi="Cambria Math"/>
+              </w:rPr>
+              <m:t>2*pi</m:t>
+            </m:r>
+          </m:den>
+        </m:f>
+        <m:r>
+          <w:rPr>
+            <w:rStyle w:val="Strong"/>
+            <w:rFonts w:ascii="Cambria Math" w:hAnsi="Cambria Math"/>
+          </w:rPr>
+          <m:t>= 0.95Hz</m:t>
+        </m:r>
+      </m:oMath>
+      <w:r>
+        <w:rPr>
+          <w:rStyle w:val="Strong"/>
+          <w:b w:val="0"/>
+          <w:bCs w:val="0"/>
+        </w:rPr>
+        <w:t xml:space="preserve"> is distorted and folded back to 0.6-(0.95-0.6) = 0.25Hz, which fell into the </w:t>
+      </w:r>
+      <w:r>
+        <w:rPr>
+          <w:rStyle w:val="Strong"/>
+          <w:b w:val="0"/>
+          <w:bCs w:val="0"/>
+        </w:rPr>
+        <w:t>0.2-0.3Hz</w:t>
+      </w:r>
+      <w:r>
+        <w:rPr>
+          <w:rStyle w:val="Strong"/>
+          <w:b w:val="0"/>
+          <w:bCs w:val="0"/>
+        </w:rPr>
+        <w:t xml:space="preserve"> region we mentioned in the last </w:t>
+      </w:r>
+      <w:r>
+        <w:rPr>
+          <w:rStyle w:val="Strong"/>
+          <w:b w:val="0"/>
+          <w:bCs w:val="0"/>
+        </w:rPr>
+        <w:t>paragraph</w:t>
+      </w:r>
+      <w:r>
+        <w:rPr>
+          <w:rStyle w:val="Strong"/>
+          <w:b w:val="0"/>
+          <w:bCs w:val="0"/>
+        </w:rPr>
+        <w:t xml:space="preserve">. </w:t>
+      </w:r>
+    </w:p>
+    <w:p>
+      <w:pPr>
+        <w:rPr>
+          <w:rStyle w:val="Strong"/>
+          <w:b w:val="0"/>
+          <w:bCs w:val="0"/>
+        </w:rPr>
+      </w:pPr>
+    </w:p>
+    <w:p>
+      <w:pPr>
+        <w:rPr>
+          <w:rStyle w:val="Strong"/>
+          <w:rFonts w:hint="eastAsia"/>
+          <w:b w:val="0"/>
+          <w:bCs w:val="0"/>
+        </w:rPr>
+      </w:pPr>
+    </w:p>
+    <w:p>
+      <w:pPr>
+        <w:pStyle w:val="ListParagraph"/>
+        <w:numPr>
+          <w:ilvl w:val="0"/>
+          <w:numId w:val="1"/>
+        </w:numPr>
+        <w:rPr>
+          <w:rStyle w:val="Strong"/>
+          <w:b w:val="0"/>
+          <w:bCs w:val="0"/>
+        </w:rPr>
+      </w:pPr>
+      <w:r>
+        <w:rPr>
+          <w:rStyle w:val="Strong"/>
+          <w:b w:val="0"/>
+          <w:bCs w:val="0"/>
+        </w:rPr>
+        <w:t>Analysis of the first order and second order filter</w:t>
+      </w:r>
+    </w:p>
+    <w:p>
+      <w:pPr>
+        <w:ind w:left="360"/>
+        <w:rPr>
+          <w:rStyle w:val="Strong"/>
+          <w:b w:val="0"/>
+          <w:bCs w:val="0"/>
+        </w:rPr>
+      </w:pPr>
+      <w:bookmarkStart w:id="0" w:name="_GoBack"/>
       <w:bookmarkEnd w:id="0"/>
+    </w:p>
+    <w:p>
+      <w:pPr>
+        <w:rPr>
+          <w:rStyle w:val="Strong"/>
+          <w:rFonts w:hint="eastAsia"/>
+        </w:rPr>
+      </w:pPr>
     </w:p>
     <w:sectPr>
       <w:pgSz w:w="11906" w:h="16838"/>
@@ -3395,6 +4339,16 @@
       <w:contextualSpacing/>
     </w:pPr>
   </w:style>
+  <w:style w:type="character" w:styleId="PlaceholderText">
+    <w:name w:val="Placeholder Text"/>
+    <w:basedOn w:val="DefaultParagraphFont"/>
+    <w:uiPriority w:val="99"/>
+    <w:semiHidden/>
+    <w:rsid w:val="00150580"/>
+    <w:rPr>
+      <w:color w:val="808080"/>
+    </w:rPr>
+  </w:style>
 </w:styles>
 </file>
 

--- a/Workshop 1/Report 1_ part B.docx
+++ b/Workshop 1/Report 1_ part B.docx
@@ -37,7 +37,21 @@
         <w:rPr>
           <w:rStyle w:val="Strong"/>
         </w:rPr>
-        <w:t>Plot of the sample signal x(n) = 0.1 * sin(0.25</w:t>
+        <w:t xml:space="preserve">Plot of the sample signal x(n) = 0.1 * </w:t>
+      </w:r>
+      <w:proofErr w:type="gramStart"/>
+      <w:r>
+        <w:rPr>
+          <w:rStyle w:val="Strong"/>
+        </w:rPr>
+        <w:t>sin(</w:t>
+      </w:r>
+      <w:proofErr w:type="gramEnd"/>
+      <w:r>
+        <w:rPr>
+          <w:rStyle w:val="Strong"/>
+        </w:rPr>
+        <w:t>0.25</w:t>
       </w:r>
       <w:r>
         <w:rPr>
@@ -63,7 +77,15 @@
         <w:t xml:space="preserve">The </w:t>
       </w:r>
       <w:r>
-        <w:t xml:space="preserve">Time domain representation of the signal has been ploteed in CCES as the figure below, where its x axis is time(s) and y axis is amplitude. </w:t>
+        <w:t xml:space="preserve">Time domain representation of the signal has been </w:t>
+      </w:r>
+      <w:proofErr w:type="spellStart"/>
+      <w:r>
+        <w:t>ploteed</w:t>
+      </w:r>
+      <w:proofErr w:type="spellEnd"/>
+      <w:r>
+        <w:t xml:space="preserve"> in CCES as the figure below, where its x axis is time(s) and y axis is amplitude. </w:t>
       </w:r>
     </w:p>
     <w:p>
@@ -121,6 +143,8 @@
           </wp:inline>
         </w:drawing>
       </w:r>
+      <w:bookmarkStart w:id="0" w:name="_GoBack"/>
+      <w:bookmarkEnd w:id="0"/>
     </w:p>
     <w:p>
       <w:r>
@@ -246,7 +270,27 @@
           <w:sz w:val="24"/>
           <w:szCs w:val="24"/>
         </w:rPr>
-        <w:t>#include &lt;stdio.h&gt;</w:t>
+        <w:t>#include &lt;</w:t>
+      </w:r>
+      <w:proofErr w:type="spellStart"/>
+      <w:r>
+        <w:rPr>
+          <w:rFonts w:ascii="Times New Roman" w:hAnsi="Times New Roman" w:cs="Times New Roman"/>
+          <w:color w:val="BC7A00"/>
+          <w:sz w:val="24"/>
+          <w:szCs w:val="24"/>
+        </w:rPr>
+        <w:t>stdio.h</w:t>
+      </w:r>
+      <w:proofErr w:type="spellEnd"/>
+      <w:r>
+        <w:rPr>
+          <w:rFonts w:ascii="Times New Roman" w:hAnsi="Times New Roman" w:cs="Times New Roman"/>
+          <w:color w:val="BC7A00"/>
+          <w:sz w:val="24"/>
+          <w:szCs w:val="24"/>
+        </w:rPr>
+        <w:t>&gt;</w:t>
       </w:r>
     </w:p>
     <w:p>
@@ -269,7 +313,27 @@
           <w:sz w:val="24"/>
           <w:szCs w:val="24"/>
         </w:rPr>
-        <w:t>#include &lt;math.h&gt;</w:t>
+        <w:t>#include &lt;</w:t>
+      </w:r>
+      <w:proofErr w:type="spellStart"/>
+      <w:r>
+        <w:rPr>
+          <w:rFonts w:ascii="Times New Roman" w:hAnsi="Times New Roman" w:cs="Times New Roman"/>
+          <w:color w:val="BC7A00"/>
+          <w:sz w:val="24"/>
+          <w:szCs w:val="24"/>
+        </w:rPr>
+        <w:t>math.h</w:t>
+      </w:r>
+      <w:proofErr w:type="spellEnd"/>
+      <w:r>
+        <w:rPr>
+          <w:rFonts w:ascii="Times New Roman" w:hAnsi="Times New Roman" w:cs="Times New Roman"/>
+          <w:color w:val="BC7A00"/>
+          <w:sz w:val="24"/>
+          <w:szCs w:val="24"/>
+        </w:rPr>
+        <w:t>&gt;</w:t>
       </w:r>
     </w:p>
     <w:p>
@@ -309,8 +373,21 @@
           <w:sz w:val="24"/>
           <w:szCs w:val="24"/>
         </w:rPr>
-        <w:t>// Globals</w:t>
-      </w:r>
+        <w:t xml:space="preserve">// </w:t>
+      </w:r>
+      <w:proofErr w:type="spellStart"/>
+      <w:r>
+        <w:rPr>
+          <w:rFonts w:ascii="Times New Roman" w:hAnsi="Times New Roman" w:cs="Times New Roman"/>
+          <w:i/>
+          <w:iCs/>
+          <w:color w:val="408080"/>
+          <w:sz w:val="24"/>
+          <w:szCs w:val="24"/>
+        </w:rPr>
+        <w:t>Globals</w:t>
+      </w:r>
+      <w:proofErr w:type="spellEnd"/>
     </w:p>
     <w:p>
       <w:pPr>
@@ -409,6 +486,9 @@
         <w:spacing w:after="0" w:line="240" w:lineRule="auto"/>
         <w:rPr>
           <w:rFonts w:ascii="Times New Roman" w:hAnsi="Times New Roman" w:cs="Times New Roman"/>
+          <w:i/>
+          <w:iCs/>
+          <w:color w:val="408080"/>
           <w:sz w:val="24"/>
           <w:szCs w:val="24"/>
         </w:rPr>
@@ -428,23 +508,29 @@
           <w:sz w:val="24"/>
           <w:szCs w:val="24"/>
         </w:rPr>
-        <w:t xml:space="preserve"> x</w:t>
-      </w:r>
-      <w:r>
-        <w:rPr>
-          <w:rFonts w:ascii="Times New Roman" w:hAnsi="Times New Roman" w:cs="Times New Roman"/>
-          <w:sz w:val="24"/>
-          <w:szCs w:val="24"/>
-        </w:rPr>
-        <w:t>1</w:t>
-      </w:r>
-      <w:r>
-        <w:rPr>
-          <w:rFonts w:ascii="Times New Roman" w:hAnsi="Times New Roman" w:cs="Times New Roman"/>
-          <w:sz w:val="24"/>
-          <w:szCs w:val="24"/>
-        </w:rPr>
-        <w:t>[N];</w:t>
+        <w:t xml:space="preserve"> x1[N];</w:t>
+      </w:r>
+      <w:r>
+        <w:rPr>
+          <w:rFonts w:ascii="Times New Roman" w:hAnsi="Times New Roman" w:cs="Times New Roman"/>
+          <w:i/>
+          <w:iCs/>
+          <w:color w:val="408080"/>
+          <w:sz w:val="24"/>
+          <w:szCs w:val="24"/>
+        </w:rPr>
+        <w:t xml:space="preserve"> </w:t>
+      </w:r>
+      <w:r>
+        <w:rPr>
+          <w:rFonts w:ascii="Times New Roman" w:hAnsi="Times New Roman" w:cs="Times New Roman"/>
+          <w:i/>
+          <w:iCs/>
+          <w:color w:val="408080"/>
+          <w:sz w:val="24"/>
+          <w:szCs w:val="24"/>
+        </w:rPr>
+        <w:t>// Sample at T1</w:t>
       </w:r>
     </w:p>
     <w:p>
@@ -455,22 +541,27 @@
         <w:spacing w:after="0" w:line="240" w:lineRule="auto"/>
         <w:rPr>
           <w:rFonts w:ascii="Times New Roman" w:hAnsi="Times New Roman" w:cs="Times New Roman"/>
-          <w:sz w:val="24"/>
-          <w:szCs w:val="24"/>
-        </w:rPr>
-      </w:pPr>
-      <w:r>
-        <w:rPr>
-          <w:rFonts w:ascii="Times New Roman" w:hAnsi="Times New Roman" w:cs="Times New Roman"/>
-          <w:color w:val="B00040"/>
-          <w:sz w:val="24"/>
-          <w:szCs w:val="24"/>
-        </w:rPr>
-        <w:t>int</w:t>
-      </w:r>
-      <w:r>
-        <w:rPr>
-          <w:rFonts w:ascii="Times New Roman" w:hAnsi="Times New Roman" w:cs="Times New Roman"/>
+          <w:i/>
+          <w:iCs/>
+          <w:color w:val="408080"/>
+          <w:sz w:val="24"/>
+          <w:szCs w:val="24"/>
+        </w:rPr>
+      </w:pPr>
+      <w:r>
+        <w:rPr>
+          <w:rFonts w:ascii="Times New Roman" w:hAnsi="Times New Roman" w:cs="Times New Roman"/>
+          <w:sz w:val="24"/>
+          <w:szCs w:val="24"/>
+        </w:rPr>
+        <w:t>float x2[N];</w:t>
+      </w:r>
+      <w:r>
+        <w:rPr>
+          <w:rFonts w:ascii="Times New Roman" w:hAnsi="Times New Roman" w:cs="Times New Roman"/>
+          <w:i/>
+          <w:iCs/>
+          <w:color w:val="408080"/>
           <w:sz w:val="24"/>
           <w:szCs w:val="24"/>
         </w:rPr>
@@ -479,36 +570,13 @@
       <w:r>
         <w:rPr>
           <w:rFonts w:ascii="Times New Roman" w:hAnsi="Times New Roman" w:cs="Times New Roman"/>
-          <w:color w:val="0000FF"/>
-          <w:sz w:val="24"/>
-          <w:szCs w:val="24"/>
-        </w:rPr>
-        <w:t>main</w:t>
-      </w:r>
-      <w:r>
-        <w:rPr>
-          <w:rFonts w:ascii="Times New Roman" w:hAnsi="Times New Roman" w:cs="Times New Roman"/>
-          <w:sz w:val="24"/>
-          <w:szCs w:val="24"/>
-        </w:rPr>
-        <w:t>(</w:t>
-      </w:r>
-      <w:r>
-        <w:rPr>
-          <w:rFonts w:ascii="Times New Roman" w:hAnsi="Times New Roman" w:cs="Times New Roman"/>
-          <w:color w:val="B00040"/>
-          <w:sz w:val="24"/>
-          <w:szCs w:val="24"/>
-        </w:rPr>
-        <w:t>void</w:t>
-      </w:r>
-      <w:r>
-        <w:rPr>
-          <w:rFonts w:ascii="Times New Roman" w:hAnsi="Times New Roman" w:cs="Times New Roman"/>
-          <w:sz w:val="24"/>
-          <w:szCs w:val="24"/>
-        </w:rPr>
-        <w:t>)</w:t>
+          <w:i/>
+          <w:iCs/>
+          <w:color w:val="408080"/>
+          <w:sz w:val="24"/>
+          <w:szCs w:val="24"/>
+        </w:rPr>
+        <w:t>// Sample at T2</w:t>
       </w:r>
     </w:p>
     <w:p>
@@ -523,13 +591,58 @@
           <w:szCs w:val="24"/>
         </w:rPr>
       </w:pPr>
-      <w:r>
-        <w:rPr>
-          <w:rFonts w:ascii="Times New Roman" w:hAnsi="Times New Roman" w:cs="Times New Roman"/>
-          <w:sz w:val="24"/>
-          <w:szCs w:val="24"/>
-        </w:rPr>
-        <w:t>{</w:t>
+      <w:proofErr w:type="spellStart"/>
+      <w:r>
+        <w:rPr>
+          <w:rFonts w:ascii="Times New Roman" w:hAnsi="Times New Roman" w:cs="Times New Roman"/>
+          <w:color w:val="B00040"/>
+          <w:sz w:val="24"/>
+          <w:szCs w:val="24"/>
+        </w:rPr>
+        <w:t>int</w:t>
+      </w:r>
+      <w:proofErr w:type="spellEnd"/>
+      <w:r>
+        <w:rPr>
+          <w:rFonts w:ascii="Times New Roman" w:hAnsi="Times New Roman" w:cs="Times New Roman"/>
+          <w:sz w:val="24"/>
+          <w:szCs w:val="24"/>
+        </w:rPr>
+        <w:t xml:space="preserve"> </w:t>
+      </w:r>
+      <w:r>
+        <w:rPr>
+          <w:rFonts w:ascii="Times New Roman" w:hAnsi="Times New Roman" w:cs="Times New Roman"/>
+          <w:color w:val="0000FF"/>
+          <w:sz w:val="24"/>
+          <w:szCs w:val="24"/>
+        </w:rPr>
+        <w:t>main</w:t>
+      </w:r>
+      <w:r>
+        <w:rPr>
+          <w:rFonts w:ascii="Times New Roman" w:hAnsi="Times New Roman" w:cs="Times New Roman"/>
+          <w:sz w:val="24"/>
+          <w:szCs w:val="24"/>
+        </w:rPr>
+        <w:t>(</w:t>
+      </w:r>
+      <w:r>
+        <w:rPr>
+          <w:rFonts w:ascii="Times New Roman" w:hAnsi="Times New Roman" w:cs="Times New Roman"/>
+          <w:color w:val="B00040"/>
+          <w:sz w:val="24"/>
+          <w:szCs w:val="24"/>
+        </w:rPr>
+        <w:t>void</w:t>
+      </w:r>
+      <w:r>
+        <w:rPr>
+          <w:rFonts w:ascii="Times New Roman" w:hAnsi="Times New Roman" w:cs="Times New Roman"/>
+          <w:sz w:val="24"/>
+          <w:szCs w:val="24"/>
+        </w:rPr>
+        <w:t>)</w:t>
       </w:r>
     </w:p>
     <w:p>
@@ -550,24 +663,7 @@
           <w:sz w:val="24"/>
           <w:szCs w:val="24"/>
         </w:rPr>
-        <w:tab/>
-      </w:r>
-      <w:r>
-        <w:rPr>
-          <w:rFonts w:ascii="Times New Roman" w:hAnsi="Times New Roman" w:cs="Times New Roman"/>
-          <w:color w:val="B00040"/>
-          <w:sz w:val="24"/>
-          <w:szCs w:val="24"/>
-        </w:rPr>
-        <w:t>int</w:t>
-      </w:r>
-      <w:r>
-        <w:rPr>
-          <w:rFonts w:ascii="Times New Roman" w:hAnsi="Times New Roman" w:cs="Times New Roman"/>
-          <w:sz w:val="24"/>
-          <w:szCs w:val="24"/>
-        </w:rPr>
-        <w:t xml:space="preserve"> i;</w:t>
+        <w:t>{</w:t>
       </w:r>
     </w:p>
     <w:p>
@@ -591,6 +687,7 @@
         <w:lastRenderedPageBreak/>
         <w:tab/>
       </w:r>
+      <w:proofErr w:type="spellStart"/>
       <w:r>
         <w:rPr>
           <w:rFonts w:ascii="Times New Roman" w:hAnsi="Times New Roman" w:cs="Times New Roman"/>
@@ -598,25 +695,9 @@
           <w:sz w:val="24"/>
           <w:szCs w:val="24"/>
         </w:rPr>
-        <w:t>float</w:t>
-      </w:r>
-      <w:r>
-        <w:rPr>
-          <w:rFonts w:ascii="Times New Roman" w:hAnsi="Times New Roman" w:cs="Times New Roman"/>
-          <w:sz w:val="24"/>
-          <w:szCs w:val="24"/>
-        </w:rPr>
-        <w:t xml:space="preserve"> omega1 </w:t>
-      </w:r>
-      <w:r>
-        <w:rPr>
-          <w:rFonts w:ascii="Times New Roman" w:hAnsi="Times New Roman" w:cs="Times New Roman"/>
-          <w:color w:val="666666"/>
-          <w:sz w:val="24"/>
-          <w:szCs w:val="24"/>
-        </w:rPr>
-        <w:t>=</w:t>
-      </w:r>
+        <w:t>int</w:t>
+      </w:r>
+      <w:proofErr w:type="spellEnd"/>
       <w:r>
         <w:rPr>
           <w:rFonts w:ascii="Times New Roman" w:hAnsi="Times New Roman" w:cs="Times New Roman"/>
@@ -625,90 +706,23 @@
         </w:rPr>
         <w:t xml:space="preserve"> </w:t>
       </w:r>
-      <w:r>
-        <w:rPr>
-          <w:rFonts w:ascii="Times New Roman" w:hAnsi="Times New Roman" w:cs="Times New Roman"/>
-          <w:color w:val="666666"/>
-          <w:sz w:val="24"/>
-          <w:szCs w:val="24"/>
-        </w:rPr>
-        <w:t>0.25</w:t>
-      </w:r>
-      <w:r>
-        <w:rPr>
-          <w:rFonts w:ascii="Times New Roman" w:hAnsi="Times New Roman" w:cs="Times New Roman"/>
-          <w:sz w:val="24"/>
-          <w:szCs w:val="24"/>
-        </w:rPr>
-        <w:t xml:space="preserve"> </w:t>
-      </w:r>
-      <w:r>
-        <w:rPr>
-          <w:rFonts w:ascii="Times New Roman" w:hAnsi="Times New Roman" w:cs="Times New Roman"/>
-          <w:color w:val="666666"/>
-          <w:sz w:val="24"/>
-          <w:szCs w:val="24"/>
-        </w:rPr>
-        <w:t>*</w:t>
-      </w:r>
-      <w:r>
-        <w:rPr>
-          <w:rFonts w:ascii="Times New Roman" w:hAnsi="Times New Roman" w:cs="Times New Roman"/>
-          <w:sz w:val="24"/>
-          <w:szCs w:val="24"/>
-        </w:rPr>
-        <w:t xml:space="preserve"> PI, omega2 </w:t>
-      </w:r>
-      <w:r>
-        <w:rPr>
-          <w:rFonts w:ascii="Times New Roman" w:hAnsi="Times New Roman" w:cs="Times New Roman"/>
-          <w:color w:val="666666"/>
-          <w:sz w:val="24"/>
-          <w:szCs w:val="24"/>
-        </w:rPr>
-        <w:t>=</w:t>
-      </w:r>
-      <w:r>
-        <w:rPr>
-          <w:rFonts w:ascii="Times New Roman" w:hAnsi="Times New Roman" w:cs="Times New Roman"/>
-          <w:sz w:val="24"/>
-          <w:szCs w:val="24"/>
-        </w:rPr>
-        <w:t xml:space="preserve"> </w:t>
-      </w:r>
-      <w:r>
-        <w:rPr>
-          <w:rFonts w:ascii="Times New Roman" w:hAnsi="Times New Roman" w:cs="Times New Roman"/>
-          <w:color w:val="666666"/>
-          <w:sz w:val="24"/>
-          <w:szCs w:val="24"/>
-        </w:rPr>
-        <w:t>1.9</w:t>
-      </w:r>
-      <w:r>
-        <w:rPr>
-          <w:rFonts w:ascii="Times New Roman" w:hAnsi="Times New Roman" w:cs="Times New Roman"/>
-          <w:sz w:val="24"/>
-          <w:szCs w:val="24"/>
-        </w:rPr>
-        <w:t xml:space="preserve"> </w:t>
-      </w:r>
-      <w:r>
-        <w:rPr>
-          <w:rFonts w:ascii="Times New Roman" w:hAnsi="Times New Roman" w:cs="Times New Roman"/>
-          <w:color w:val="666666"/>
-          <w:sz w:val="24"/>
-          <w:szCs w:val="24"/>
-        </w:rPr>
-        <w:t>*</w:t>
-      </w:r>
-      <w:r>
-        <w:rPr>
-          <w:rFonts w:ascii="Times New Roman" w:hAnsi="Times New Roman" w:cs="Times New Roman"/>
-          <w:sz w:val="24"/>
-          <w:szCs w:val="24"/>
-        </w:rPr>
-        <w:t xml:space="preserve"> PI;</w:t>
+      <w:proofErr w:type="spellStart"/>
+      <w:r>
+        <w:rPr>
+          <w:rFonts w:ascii="Times New Roman" w:hAnsi="Times New Roman" w:cs="Times New Roman"/>
+          <w:sz w:val="24"/>
+          <w:szCs w:val="24"/>
+        </w:rPr>
+        <w:t>i</w:t>
+      </w:r>
+      <w:proofErr w:type="spellEnd"/>
+      <w:r>
+        <w:rPr>
+          <w:rFonts w:ascii="Times New Roman" w:hAnsi="Times New Roman" w:cs="Times New Roman"/>
+          <w:sz w:val="24"/>
+          <w:szCs w:val="24"/>
+        </w:rPr>
+        <w:t>;</w:t>
       </w:r>
     </w:p>
     <w:p>
@@ -746,7 +760,7 @@
           <w:sz w:val="24"/>
           <w:szCs w:val="24"/>
         </w:rPr>
-        <w:t xml:space="preserve"> T2 </w:t>
+        <w:t xml:space="preserve"> omega1 </w:t>
       </w:r>
       <w:r>
         <w:rPr>
@@ -772,15 +786,83 @@
           <w:sz w:val="24"/>
           <w:szCs w:val="24"/>
         </w:rPr>
-        <w:t>1/4.8</w:t>
-      </w:r>
-      <w:r>
-        <w:rPr>
-          <w:rFonts w:ascii="Times New Roman" w:hAnsi="Times New Roman" w:cs="Times New Roman"/>
-          <w:sz w:val="24"/>
-          <w:szCs w:val="24"/>
-        </w:rPr>
-        <w:t>;</w:t>
+        <w:t>0.25</w:t>
+      </w:r>
+      <w:r>
+        <w:rPr>
+          <w:rFonts w:ascii="Times New Roman" w:hAnsi="Times New Roman" w:cs="Times New Roman"/>
+          <w:sz w:val="24"/>
+          <w:szCs w:val="24"/>
+        </w:rPr>
+        <w:t xml:space="preserve"> </w:t>
+      </w:r>
+      <w:r>
+        <w:rPr>
+          <w:rFonts w:ascii="Times New Roman" w:hAnsi="Times New Roman" w:cs="Times New Roman"/>
+          <w:color w:val="666666"/>
+          <w:sz w:val="24"/>
+          <w:szCs w:val="24"/>
+        </w:rPr>
+        <w:t>*</w:t>
+      </w:r>
+      <w:r>
+        <w:rPr>
+          <w:rFonts w:ascii="Times New Roman" w:hAnsi="Times New Roman" w:cs="Times New Roman"/>
+          <w:sz w:val="24"/>
+          <w:szCs w:val="24"/>
+        </w:rPr>
+        <w:t xml:space="preserve"> PI, omega2 </w:t>
+      </w:r>
+      <w:r>
+        <w:rPr>
+          <w:rFonts w:ascii="Times New Roman" w:hAnsi="Times New Roman" w:cs="Times New Roman"/>
+          <w:color w:val="666666"/>
+          <w:sz w:val="24"/>
+          <w:szCs w:val="24"/>
+        </w:rPr>
+        <w:t>=</w:t>
+      </w:r>
+      <w:r>
+        <w:rPr>
+          <w:rFonts w:ascii="Times New Roman" w:hAnsi="Times New Roman" w:cs="Times New Roman"/>
+          <w:sz w:val="24"/>
+          <w:szCs w:val="24"/>
+        </w:rPr>
+        <w:t xml:space="preserve"> </w:t>
+      </w:r>
+      <w:r>
+        <w:rPr>
+          <w:rFonts w:ascii="Times New Roman" w:hAnsi="Times New Roman" w:cs="Times New Roman"/>
+          <w:color w:val="666666"/>
+          <w:sz w:val="24"/>
+          <w:szCs w:val="24"/>
+        </w:rPr>
+        <w:t>1.9</w:t>
+      </w:r>
+      <w:r>
+        <w:rPr>
+          <w:rFonts w:ascii="Times New Roman" w:hAnsi="Times New Roman" w:cs="Times New Roman"/>
+          <w:sz w:val="24"/>
+          <w:szCs w:val="24"/>
+        </w:rPr>
+        <w:t xml:space="preserve"> </w:t>
+      </w:r>
+      <w:r>
+        <w:rPr>
+          <w:rFonts w:ascii="Times New Roman" w:hAnsi="Times New Roman" w:cs="Times New Roman"/>
+          <w:color w:val="666666"/>
+          <w:sz w:val="24"/>
+          <w:szCs w:val="24"/>
+        </w:rPr>
+        <w:t>*</w:t>
+      </w:r>
+      <w:r>
+        <w:rPr>
+          <w:rFonts w:ascii="Times New Roman" w:hAnsi="Times New Roman" w:cs="Times New Roman"/>
+          <w:sz w:val="24"/>
+          <w:szCs w:val="24"/>
+        </w:rPr>
+        <w:t xml:space="preserve"> PI;</w:t>
       </w:r>
     </w:p>
     <w:p>
@@ -818,15 +900,16 @@
           <w:sz w:val="24"/>
           <w:szCs w:val="24"/>
         </w:rPr>
-        <w:t xml:space="preserve"> T</w:t>
-      </w:r>
-      <w:r>
-        <w:rPr>
-          <w:rFonts w:ascii="Times New Roman" w:hAnsi="Times New Roman" w:cs="Times New Roman"/>
-          <w:sz w:val="24"/>
-          <w:szCs w:val="24"/>
-        </w:rPr>
-        <w:t>1</w:t>
+        <w:t xml:space="preserve"> T2 </w:t>
+      </w:r>
+      <w:r>
+        <w:rPr>
+          <w:rFonts w:ascii="Times New Roman" w:hAnsi="Times New Roman" w:cs="Times New Roman"/>
+          <w:color w:val="666666"/>
+          <w:sz w:val="24"/>
+          <w:szCs w:val="24"/>
+        </w:rPr>
+        <w:t>=</w:t>
       </w:r>
       <w:r>
         <w:rPr>
@@ -843,24 +926,7 @@
           <w:sz w:val="24"/>
           <w:szCs w:val="24"/>
         </w:rPr>
-        <w:t>=</w:t>
-      </w:r>
-      <w:r>
-        <w:rPr>
-          <w:rFonts w:ascii="Times New Roman" w:hAnsi="Times New Roman" w:cs="Times New Roman"/>
-          <w:sz w:val="24"/>
-          <w:szCs w:val="24"/>
-        </w:rPr>
-        <w:t xml:space="preserve"> </w:t>
-      </w:r>
-      <w:r>
-        <w:rPr>
-          <w:rFonts w:ascii="Times New Roman" w:hAnsi="Times New Roman" w:cs="Times New Roman"/>
-          <w:color w:val="666666"/>
-          <w:sz w:val="24"/>
-          <w:szCs w:val="24"/>
-        </w:rPr>
-        <w:t>1/1.2</w:t>
+        <w:t>1/4.8</w:t>
       </w:r>
       <w:r>
         <w:rPr>
@@ -906,7 +972,23 @@
           <w:sz w:val="24"/>
           <w:szCs w:val="24"/>
         </w:rPr>
-        <w:t xml:space="preserve"> a</w:t>
+        <w:t xml:space="preserve"> T</w:t>
+      </w:r>
+      <w:r>
+        <w:rPr>
+          <w:rFonts w:ascii="Times New Roman" w:hAnsi="Times New Roman" w:cs="Times New Roman"/>
+          <w:sz w:val="24"/>
+          <w:szCs w:val="24"/>
+        </w:rPr>
+        <w:t>1</w:t>
+      </w:r>
+      <w:r>
+        <w:rPr>
+          <w:rFonts w:ascii="Times New Roman" w:hAnsi="Times New Roman" w:cs="Times New Roman"/>
+          <w:sz w:val="24"/>
+          <w:szCs w:val="24"/>
+        </w:rPr>
+        <w:t xml:space="preserve"> </w:t>
       </w:r>
       <w:r>
         <w:rPr>
@@ -915,7 +997,24 @@
           <w:sz w:val="24"/>
           <w:szCs w:val="24"/>
         </w:rPr>
-        <w:t>=0.12</w:t>
+        <w:t>=</w:t>
+      </w:r>
+      <w:r>
+        <w:rPr>
+          <w:rFonts w:ascii="Times New Roman" w:hAnsi="Times New Roman" w:cs="Times New Roman"/>
+          <w:sz w:val="24"/>
+          <w:szCs w:val="24"/>
+        </w:rPr>
+        <w:t xml:space="preserve"> </w:t>
+      </w:r>
+      <w:r>
+        <w:rPr>
+          <w:rFonts w:ascii="Times New Roman" w:hAnsi="Times New Roman" w:cs="Times New Roman"/>
+          <w:color w:val="666666"/>
+          <w:sz w:val="24"/>
+          <w:szCs w:val="24"/>
+        </w:rPr>
+        <w:t>1/1.2</w:t>
       </w:r>
       <w:r>
         <w:rPr>
@@ -961,7 +1060,7 @@
           <w:sz w:val="24"/>
           <w:szCs w:val="24"/>
         </w:rPr>
-        <w:t xml:space="preserve"> alpha1 </w:t>
+        <w:t xml:space="preserve"> a</w:t>
       </w:r>
       <w:r>
         <w:rPr>
@@ -970,58 +1069,7 @@
           <w:sz w:val="24"/>
           <w:szCs w:val="24"/>
         </w:rPr>
-        <w:t>=</w:t>
-      </w:r>
-      <w:r>
-        <w:rPr>
-          <w:rFonts w:ascii="Times New Roman" w:hAnsi="Times New Roman" w:cs="Times New Roman"/>
-          <w:sz w:val="24"/>
-          <w:szCs w:val="24"/>
-        </w:rPr>
-        <w:t xml:space="preserve"> </w:t>
-      </w:r>
-      <w:r>
-        <w:rPr>
-          <w:rFonts w:ascii="Times New Roman" w:hAnsi="Times New Roman" w:cs="Times New Roman"/>
-          <w:color w:val="666666"/>
-          <w:sz w:val="24"/>
-          <w:szCs w:val="24"/>
-        </w:rPr>
-        <w:t>0.593</w:t>
-      </w:r>
-      <w:r>
-        <w:rPr>
-          <w:rFonts w:ascii="Times New Roman" w:hAnsi="Times New Roman" w:cs="Times New Roman"/>
-          <w:sz w:val="24"/>
-          <w:szCs w:val="24"/>
-        </w:rPr>
-        <w:t xml:space="preserve">, alpha2 </w:t>
-      </w:r>
-      <w:r>
-        <w:rPr>
-          <w:rFonts w:ascii="Times New Roman" w:hAnsi="Times New Roman" w:cs="Times New Roman"/>
-          <w:color w:val="666666"/>
-          <w:sz w:val="24"/>
-          <w:szCs w:val="24"/>
-        </w:rPr>
-        <w:t>=</w:t>
-      </w:r>
-      <w:r>
-        <w:rPr>
-          <w:rFonts w:ascii="Times New Roman" w:hAnsi="Times New Roman" w:cs="Times New Roman"/>
-          <w:sz w:val="24"/>
-          <w:szCs w:val="24"/>
-        </w:rPr>
-        <w:t xml:space="preserve"> </w:t>
-      </w:r>
-      <w:r>
-        <w:rPr>
-          <w:rFonts w:ascii="Times New Roman" w:hAnsi="Times New Roman" w:cs="Times New Roman"/>
-          <w:color w:val="666666"/>
-          <w:sz w:val="24"/>
-          <w:szCs w:val="24"/>
-        </w:rPr>
-        <w:t>0.464</w:t>
+        <w:t>=0.12</w:t>
       </w:r>
       <w:r>
         <w:rPr>
@@ -1052,6 +1100,91 @@
         </w:rPr>
         <w:tab/>
       </w:r>
+      <w:r>
+        <w:rPr>
+          <w:rFonts w:ascii="Times New Roman" w:hAnsi="Times New Roman" w:cs="Times New Roman"/>
+          <w:color w:val="B00040"/>
+          <w:sz w:val="24"/>
+          <w:szCs w:val="24"/>
+        </w:rPr>
+        <w:t>float</w:t>
+      </w:r>
+      <w:r>
+        <w:rPr>
+          <w:rFonts w:ascii="Times New Roman" w:hAnsi="Times New Roman" w:cs="Times New Roman"/>
+          <w:sz w:val="24"/>
+          <w:szCs w:val="24"/>
+        </w:rPr>
+        <w:t xml:space="preserve"> alpha1 </w:t>
+      </w:r>
+      <w:r>
+        <w:rPr>
+          <w:rFonts w:ascii="Times New Roman" w:hAnsi="Times New Roman" w:cs="Times New Roman"/>
+          <w:color w:val="666666"/>
+          <w:sz w:val="24"/>
+          <w:szCs w:val="24"/>
+        </w:rPr>
+        <w:t>=</w:t>
+      </w:r>
+      <w:r>
+        <w:rPr>
+          <w:rFonts w:ascii="Times New Roman" w:hAnsi="Times New Roman" w:cs="Times New Roman"/>
+          <w:sz w:val="24"/>
+          <w:szCs w:val="24"/>
+        </w:rPr>
+        <w:t xml:space="preserve"> </w:t>
+      </w:r>
+      <w:r>
+        <w:rPr>
+          <w:rFonts w:ascii="Times New Roman" w:hAnsi="Times New Roman" w:cs="Times New Roman"/>
+          <w:color w:val="666666"/>
+          <w:sz w:val="24"/>
+          <w:szCs w:val="24"/>
+        </w:rPr>
+        <w:t>0.593</w:t>
+      </w:r>
+      <w:r>
+        <w:rPr>
+          <w:rFonts w:ascii="Times New Roman" w:hAnsi="Times New Roman" w:cs="Times New Roman"/>
+          <w:sz w:val="24"/>
+          <w:szCs w:val="24"/>
+        </w:rPr>
+        <w:t xml:space="preserve">, alpha2 </w:t>
+      </w:r>
+      <w:r>
+        <w:rPr>
+          <w:rFonts w:ascii="Times New Roman" w:hAnsi="Times New Roman" w:cs="Times New Roman"/>
+          <w:color w:val="666666"/>
+          <w:sz w:val="24"/>
+          <w:szCs w:val="24"/>
+        </w:rPr>
+        <w:t>=</w:t>
+      </w:r>
+      <w:r>
+        <w:rPr>
+          <w:rFonts w:ascii="Times New Roman" w:hAnsi="Times New Roman" w:cs="Times New Roman"/>
+          <w:sz w:val="24"/>
+          <w:szCs w:val="24"/>
+        </w:rPr>
+        <w:t xml:space="preserve"> </w:t>
+      </w:r>
+      <w:r>
+        <w:rPr>
+          <w:rFonts w:ascii="Times New Roman" w:hAnsi="Times New Roman" w:cs="Times New Roman"/>
+          <w:color w:val="666666"/>
+          <w:sz w:val="24"/>
+          <w:szCs w:val="24"/>
+        </w:rPr>
+        <w:t>0.464</w:t>
+      </w:r>
+      <w:r>
+        <w:rPr>
+          <w:rFonts w:ascii="Times New Roman" w:hAnsi="Times New Roman" w:cs="Times New Roman"/>
+          <w:sz w:val="24"/>
+          <w:szCs w:val="24"/>
+        </w:rPr>
+        <w:t>;</w:t>
+      </w:r>
     </w:p>
     <w:p>
       <w:pPr>
@@ -1073,207 +1206,6 @@
         </w:rPr>
         <w:tab/>
       </w:r>
-      <w:r>
-        <w:rPr>
-          <w:rFonts w:ascii="Times New Roman" w:hAnsi="Times New Roman" w:cs="Times New Roman"/>
-          <w:sz w:val="24"/>
-          <w:szCs w:val="24"/>
-        </w:rPr>
-        <w:t>x</w:t>
-      </w:r>
-      <w:r>
-        <w:rPr>
-          <w:rFonts w:ascii="Times New Roman" w:hAnsi="Times New Roman" w:cs="Times New Roman"/>
-          <w:sz w:val="24"/>
-          <w:szCs w:val="24"/>
-        </w:rPr>
-        <w:t>1</w:t>
-      </w:r>
-      <w:r>
-        <w:rPr>
-          <w:rFonts w:ascii="Times New Roman" w:hAnsi="Times New Roman" w:cs="Times New Roman"/>
-          <w:sz w:val="24"/>
-          <w:szCs w:val="24"/>
-        </w:rPr>
-        <w:t>[</w:t>
-      </w:r>
-      <w:r>
-        <w:rPr>
-          <w:rFonts w:ascii="Times New Roman" w:hAnsi="Times New Roman" w:cs="Times New Roman"/>
-          <w:color w:val="666666"/>
-          <w:sz w:val="24"/>
-          <w:szCs w:val="24"/>
-        </w:rPr>
-        <w:t>0</w:t>
-      </w:r>
-      <w:r>
-        <w:rPr>
-          <w:rFonts w:ascii="Times New Roman" w:hAnsi="Times New Roman" w:cs="Times New Roman"/>
-          <w:sz w:val="24"/>
-          <w:szCs w:val="24"/>
-        </w:rPr>
-        <w:t xml:space="preserve">]  </w:t>
-      </w:r>
-      <w:r>
-        <w:rPr>
-          <w:rFonts w:ascii="Times New Roman" w:hAnsi="Times New Roman" w:cs="Times New Roman"/>
-          <w:color w:val="666666"/>
-          <w:sz w:val="24"/>
-          <w:szCs w:val="24"/>
-        </w:rPr>
-        <w:t>=</w:t>
-      </w:r>
-      <w:r>
-        <w:rPr>
-          <w:rFonts w:ascii="Times New Roman" w:hAnsi="Times New Roman" w:cs="Times New Roman"/>
-          <w:sz w:val="24"/>
-          <w:szCs w:val="24"/>
-        </w:rPr>
-        <w:t xml:space="preserve"> exp(</w:t>
-      </w:r>
-      <w:r>
-        <w:rPr>
-          <w:rFonts w:ascii="Times New Roman" w:hAnsi="Times New Roman" w:cs="Times New Roman"/>
-          <w:color w:val="666666"/>
-          <w:sz w:val="24"/>
-          <w:szCs w:val="24"/>
-        </w:rPr>
-        <w:t>-</w:t>
-      </w:r>
-      <w:r>
-        <w:rPr>
-          <w:rFonts w:ascii="Times New Roman" w:hAnsi="Times New Roman" w:cs="Times New Roman"/>
-          <w:sz w:val="24"/>
-          <w:szCs w:val="24"/>
-        </w:rPr>
-        <w:t>a</w:t>
-      </w:r>
-      <w:r>
-        <w:rPr>
-          <w:rFonts w:ascii="Times New Roman" w:hAnsi="Times New Roman" w:cs="Times New Roman"/>
-          <w:color w:val="666666"/>
-          <w:sz w:val="24"/>
-          <w:szCs w:val="24"/>
-        </w:rPr>
-        <w:t>*0*</w:t>
-      </w:r>
-      <w:r>
-        <w:rPr>
-          <w:rFonts w:ascii="Times New Roman" w:hAnsi="Times New Roman" w:cs="Times New Roman"/>
-          <w:sz w:val="24"/>
-          <w:szCs w:val="24"/>
-        </w:rPr>
-        <w:t>T1</w:t>
-      </w:r>
-      <w:r>
-        <w:rPr>
-          <w:rFonts w:ascii="Times New Roman" w:hAnsi="Times New Roman" w:cs="Times New Roman"/>
-          <w:sz w:val="24"/>
-          <w:szCs w:val="24"/>
-        </w:rPr>
-        <w:t>)</w:t>
-      </w:r>
-      <w:r>
-        <w:rPr>
-          <w:rFonts w:ascii="Times New Roman" w:hAnsi="Times New Roman" w:cs="Times New Roman"/>
-          <w:color w:val="666666"/>
-          <w:sz w:val="24"/>
-          <w:szCs w:val="24"/>
-        </w:rPr>
-        <w:t>*</w:t>
-      </w:r>
-      <w:r>
-        <w:rPr>
-          <w:rFonts w:ascii="Times New Roman" w:hAnsi="Times New Roman" w:cs="Times New Roman"/>
-          <w:sz w:val="24"/>
-          <w:szCs w:val="24"/>
-        </w:rPr>
-        <w:t>cos(omega1</w:t>
-      </w:r>
-      <w:r>
-        <w:rPr>
-          <w:rFonts w:ascii="Times New Roman" w:hAnsi="Times New Roman" w:cs="Times New Roman"/>
-          <w:color w:val="666666"/>
-          <w:sz w:val="24"/>
-          <w:szCs w:val="24"/>
-        </w:rPr>
-        <w:t>*0*</w:t>
-      </w:r>
-      <w:r>
-        <w:rPr>
-          <w:rFonts w:ascii="Times New Roman" w:hAnsi="Times New Roman" w:cs="Times New Roman"/>
-          <w:sz w:val="24"/>
-          <w:szCs w:val="24"/>
-        </w:rPr>
-        <w:t>T1</w:t>
-      </w:r>
-      <w:r>
-        <w:rPr>
-          <w:rFonts w:ascii="Times New Roman" w:hAnsi="Times New Roman" w:cs="Times New Roman"/>
-          <w:sz w:val="24"/>
-          <w:szCs w:val="24"/>
-        </w:rPr>
-        <w:t xml:space="preserve">) </w:t>
-      </w:r>
-      <w:r>
-        <w:rPr>
-          <w:rFonts w:ascii="Times New Roman" w:hAnsi="Times New Roman" w:cs="Times New Roman"/>
-          <w:color w:val="666666"/>
-          <w:sz w:val="24"/>
-          <w:szCs w:val="24"/>
-        </w:rPr>
-        <w:t>+</w:t>
-      </w:r>
-      <w:r>
-        <w:rPr>
-          <w:rFonts w:ascii="Times New Roman" w:hAnsi="Times New Roman" w:cs="Times New Roman"/>
-          <w:sz w:val="24"/>
-          <w:szCs w:val="24"/>
-        </w:rPr>
-        <w:t xml:space="preserve"> </w:t>
-      </w:r>
-      <w:r>
-        <w:rPr>
-          <w:rFonts w:ascii="Times New Roman" w:hAnsi="Times New Roman" w:cs="Times New Roman"/>
-          <w:color w:val="666666"/>
-          <w:sz w:val="24"/>
-          <w:szCs w:val="24"/>
-        </w:rPr>
-        <w:t>0.1*</w:t>
-      </w:r>
-      <w:r>
-        <w:rPr>
-          <w:rFonts w:ascii="Times New Roman" w:hAnsi="Times New Roman" w:cs="Times New Roman"/>
-          <w:sz w:val="24"/>
-          <w:szCs w:val="24"/>
-        </w:rPr>
-        <w:t>sin(omega2</w:t>
-      </w:r>
-      <w:r>
-        <w:rPr>
-          <w:rFonts w:ascii="Times New Roman" w:hAnsi="Times New Roman" w:cs="Times New Roman"/>
-          <w:color w:val="666666"/>
-          <w:sz w:val="24"/>
-          <w:szCs w:val="24"/>
-        </w:rPr>
-        <w:t>*0*</w:t>
-      </w:r>
-      <w:r>
-        <w:rPr>
-          <w:rFonts w:ascii="Times New Roman" w:hAnsi="Times New Roman" w:cs="Times New Roman"/>
-          <w:sz w:val="24"/>
-          <w:szCs w:val="24"/>
-        </w:rPr>
-        <w:t>T1</w:t>
-      </w:r>
-      <w:r>
-        <w:rPr>
-          <w:rFonts w:ascii="Times New Roman" w:hAnsi="Times New Roman" w:cs="Times New Roman"/>
-          <w:sz w:val="24"/>
-          <w:szCs w:val="24"/>
-        </w:rPr>
-        <w:t>);</w:t>
-      </w:r>
     </w:p>
     <w:p>
       <w:pPr>
@@ -1302,7 +1234,7 @@
           <w:sz w:val="24"/>
           <w:szCs w:val="24"/>
         </w:rPr>
-        <w:t>2</w:t>
+        <w:t>1</w:t>
       </w:r>
       <w:r>
         <w:rPr>
@@ -1321,6 +1253,7 @@
         </w:rPr>
         <w:t>0</w:t>
       </w:r>
+      <w:proofErr w:type="gramStart"/>
       <w:r>
         <w:rPr>
           <w:rFonts w:ascii="Times New Roman" w:hAnsi="Times New Roman" w:cs="Times New Roman"/>
@@ -1338,13 +1271,32 @@
         </w:rPr>
         <w:t>=</w:t>
       </w:r>
-      <w:r>
-        <w:rPr>
-          <w:rFonts w:ascii="Times New Roman" w:hAnsi="Times New Roman" w:cs="Times New Roman"/>
-          <w:sz w:val="24"/>
-          <w:szCs w:val="24"/>
-        </w:rPr>
-        <w:t xml:space="preserve"> exp(</w:t>
+      <w:proofErr w:type="gramEnd"/>
+      <w:r>
+        <w:rPr>
+          <w:rFonts w:ascii="Times New Roman" w:hAnsi="Times New Roman" w:cs="Times New Roman"/>
+          <w:sz w:val="24"/>
+          <w:szCs w:val="24"/>
+        </w:rPr>
+        <w:t xml:space="preserve"> </w:t>
+      </w:r>
+      <w:proofErr w:type="spellStart"/>
+      <w:r>
+        <w:rPr>
+          <w:rFonts w:ascii="Times New Roman" w:hAnsi="Times New Roman" w:cs="Times New Roman"/>
+          <w:sz w:val="24"/>
+          <w:szCs w:val="24"/>
+        </w:rPr>
+        <w:t>exp</w:t>
+      </w:r>
+      <w:proofErr w:type="spellEnd"/>
+      <w:r>
+        <w:rPr>
+          <w:rFonts w:ascii="Times New Roman" w:hAnsi="Times New Roman" w:cs="Times New Roman"/>
+          <w:sz w:val="24"/>
+          <w:szCs w:val="24"/>
+        </w:rPr>
+        <w:t>(</w:t>
       </w:r>
       <w:r>
         <w:rPr>
@@ -1378,7 +1330,15 @@
           <w:sz w:val="24"/>
           <w:szCs w:val="24"/>
         </w:rPr>
-        <w:t>T2)</w:t>
+        <w:t>T1</w:t>
+      </w:r>
+      <w:r>
+        <w:rPr>
+          <w:rFonts w:ascii="Times New Roman" w:hAnsi="Times New Roman" w:cs="Times New Roman"/>
+          <w:sz w:val="24"/>
+          <w:szCs w:val="24"/>
+        </w:rPr>
+        <w:t>)</w:t>
       </w:r>
       <w:r>
         <w:rPr>
@@ -1412,7 +1372,15 @@
           <w:sz w:val="24"/>
           <w:szCs w:val="24"/>
         </w:rPr>
-        <w:t xml:space="preserve">T2) </w:t>
+        <w:t>T1</w:t>
+      </w:r>
+      <w:r>
+        <w:rPr>
+          <w:rFonts w:ascii="Times New Roman" w:hAnsi="Times New Roman" w:cs="Times New Roman"/>
+          <w:sz w:val="24"/>
+          <w:szCs w:val="24"/>
+        </w:rPr>
+        <w:t xml:space="preserve">) </w:t>
       </w:r>
       <w:r>
         <w:rPr>
@@ -1463,7 +1431,15 @@
           <w:sz w:val="24"/>
           <w:szCs w:val="24"/>
         </w:rPr>
-        <w:t>T2);</w:t>
+        <w:t>T1</w:t>
+      </w:r>
+      <w:r>
+        <w:rPr>
+          <w:rFonts w:ascii="Times New Roman" w:hAnsi="Times New Roman" w:cs="Times New Roman"/>
+          <w:sz w:val="24"/>
+          <w:szCs w:val="24"/>
+        </w:rPr>
+        <w:t>);</w:t>
       </w:r>
     </w:p>
     <w:p>
@@ -1485,6 +1461,196 @@
           <w:szCs w:val="24"/>
         </w:rPr>
         <w:tab/>
+        <w:t>x</w:t>
+      </w:r>
+      <w:r>
+        <w:rPr>
+          <w:rFonts w:ascii="Times New Roman" w:hAnsi="Times New Roman" w:cs="Times New Roman"/>
+          <w:sz w:val="24"/>
+          <w:szCs w:val="24"/>
+        </w:rPr>
+        <w:t>2</w:t>
+      </w:r>
+      <w:r>
+        <w:rPr>
+          <w:rFonts w:ascii="Times New Roman" w:hAnsi="Times New Roman" w:cs="Times New Roman"/>
+          <w:sz w:val="24"/>
+          <w:szCs w:val="24"/>
+        </w:rPr>
+        <w:t>[</w:t>
+      </w:r>
+      <w:r>
+        <w:rPr>
+          <w:rFonts w:ascii="Times New Roman" w:hAnsi="Times New Roman" w:cs="Times New Roman"/>
+          <w:color w:val="666666"/>
+          <w:sz w:val="24"/>
+          <w:szCs w:val="24"/>
+        </w:rPr>
+        <w:t>0</w:t>
+      </w:r>
+      <w:proofErr w:type="gramStart"/>
+      <w:r>
+        <w:rPr>
+          <w:rFonts w:ascii="Times New Roman" w:hAnsi="Times New Roman" w:cs="Times New Roman"/>
+          <w:sz w:val="24"/>
+          <w:szCs w:val="24"/>
+        </w:rPr>
+        <w:t xml:space="preserve">]  </w:t>
+      </w:r>
+      <w:r>
+        <w:rPr>
+          <w:rFonts w:ascii="Times New Roman" w:hAnsi="Times New Roman" w:cs="Times New Roman"/>
+          <w:color w:val="666666"/>
+          <w:sz w:val="24"/>
+          <w:szCs w:val="24"/>
+        </w:rPr>
+        <w:t>=</w:t>
+      </w:r>
+      <w:proofErr w:type="gramEnd"/>
+      <w:r>
+        <w:rPr>
+          <w:rFonts w:ascii="Times New Roman" w:hAnsi="Times New Roman" w:cs="Times New Roman"/>
+          <w:sz w:val="24"/>
+          <w:szCs w:val="24"/>
+        </w:rPr>
+        <w:t xml:space="preserve"> </w:t>
+      </w:r>
+      <w:proofErr w:type="spellStart"/>
+      <w:r>
+        <w:rPr>
+          <w:rFonts w:ascii="Times New Roman" w:hAnsi="Times New Roman" w:cs="Times New Roman"/>
+          <w:sz w:val="24"/>
+          <w:szCs w:val="24"/>
+        </w:rPr>
+        <w:t>exp</w:t>
+      </w:r>
+      <w:proofErr w:type="spellEnd"/>
+      <w:r>
+        <w:rPr>
+          <w:rFonts w:ascii="Times New Roman" w:hAnsi="Times New Roman" w:cs="Times New Roman"/>
+          <w:sz w:val="24"/>
+          <w:szCs w:val="24"/>
+        </w:rPr>
+        <w:t>(</w:t>
+      </w:r>
+      <w:r>
+        <w:rPr>
+          <w:rFonts w:ascii="Times New Roman" w:hAnsi="Times New Roman" w:cs="Times New Roman"/>
+          <w:color w:val="666666"/>
+          <w:sz w:val="24"/>
+          <w:szCs w:val="24"/>
+        </w:rPr>
+        <w:t>-</w:t>
+      </w:r>
+      <w:r>
+        <w:rPr>
+          <w:rFonts w:ascii="Times New Roman" w:hAnsi="Times New Roman" w:cs="Times New Roman"/>
+          <w:sz w:val="24"/>
+          <w:szCs w:val="24"/>
+        </w:rPr>
+        <w:t>a</w:t>
+      </w:r>
+      <w:r>
+        <w:rPr>
+          <w:rFonts w:ascii="Times New Roman" w:hAnsi="Times New Roman" w:cs="Times New Roman"/>
+          <w:color w:val="666666"/>
+          <w:sz w:val="24"/>
+          <w:szCs w:val="24"/>
+        </w:rPr>
+        <w:t>*0*</w:t>
+      </w:r>
+      <w:r>
+        <w:rPr>
+          <w:rFonts w:ascii="Times New Roman" w:hAnsi="Times New Roman" w:cs="Times New Roman"/>
+          <w:sz w:val="24"/>
+          <w:szCs w:val="24"/>
+        </w:rPr>
+        <w:t>T2)</w:t>
+      </w:r>
+      <w:r>
+        <w:rPr>
+          <w:rFonts w:ascii="Times New Roman" w:hAnsi="Times New Roman" w:cs="Times New Roman"/>
+          <w:color w:val="666666"/>
+          <w:sz w:val="24"/>
+          <w:szCs w:val="24"/>
+        </w:rPr>
+        <w:t>*</w:t>
+      </w:r>
+      <w:r>
+        <w:rPr>
+          <w:rFonts w:ascii="Times New Roman" w:hAnsi="Times New Roman" w:cs="Times New Roman"/>
+          <w:sz w:val="24"/>
+          <w:szCs w:val="24"/>
+        </w:rPr>
+        <w:t>cos(omega1</w:t>
+      </w:r>
+      <w:r>
+        <w:rPr>
+          <w:rFonts w:ascii="Times New Roman" w:hAnsi="Times New Roman" w:cs="Times New Roman"/>
+          <w:color w:val="666666"/>
+          <w:sz w:val="24"/>
+          <w:szCs w:val="24"/>
+        </w:rPr>
+        <w:t>*0*</w:t>
+      </w:r>
+      <w:r>
+        <w:rPr>
+          <w:rFonts w:ascii="Times New Roman" w:hAnsi="Times New Roman" w:cs="Times New Roman"/>
+          <w:sz w:val="24"/>
+          <w:szCs w:val="24"/>
+        </w:rPr>
+        <w:t xml:space="preserve">T2) </w:t>
+      </w:r>
+      <w:r>
+        <w:rPr>
+          <w:rFonts w:ascii="Times New Roman" w:hAnsi="Times New Roman" w:cs="Times New Roman"/>
+          <w:color w:val="666666"/>
+          <w:sz w:val="24"/>
+          <w:szCs w:val="24"/>
+        </w:rPr>
+        <w:t>+</w:t>
+      </w:r>
+      <w:r>
+        <w:rPr>
+          <w:rFonts w:ascii="Times New Roman" w:hAnsi="Times New Roman" w:cs="Times New Roman"/>
+          <w:sz w:val="24"/>
+          <w:szCs w:val="24"/>
+        </w:rPr>
+        <w:t xml:space="preserve"> </w:t>
+      </w:r>
+      <w:r>
+        <w:rPr>
+          <w:rFonts w:ascii="Times New Roman" w:hAnsi="Times New Roman" w:cs="Times New Roman"/>
+          <w:color w:val="666666"/>
+          <w:sz w:val="24"/>
+          <w:szCs w:val="24"/>
+        </w:rPr>
+        <w:t>0.1*</w:t>
+      </w:r>
+      <w:r>
+        <w:rPr>
+          <w:rFonts w:ascii="Times New Roman" w:hAnsi="Times New Roman" w:cs="Times New Roman"/>
+          <w:sz w:val="24"/>
+          <w:szCs w:val="24"/>
+        </w:rPr>
+        <w:t>sin(omega2</w:t>
+      </w:r>
+      <w:r>
+        <w:rPr>
+          <w:rFonts w:ascii="Times New Roman" w:hAnsi="Times New Roman" w:cs="Times New Roman"/>
+          <w:color w:val="666666"/>
+          <w:sz w:val="24"/>
+          <w:szCs w:val="24"/>
+        </w:rPr>
+        <w:t>*0*</w:t>
+      </w:r>
+      <w:r>
+        <w:rPr>
+          <w:rFonts w:ascii="Times New Roman" w:hAnsi="Times New Roman" w:cs="Times New Roman"/>
+          <w:sz w:val="24"/>
+          <w:szCs w:val="24"/>
+        </w:rPr>
+        <w:t>T2);</w:t>
       </w:r>
     </w:p>
     <w:p>
@@ -1507,93 +1673,6 @@
         </w:rPr>
         <w:tab/>
       </w:r>
-      <w:r>
-        <w:rPr>
-          <w:rFonts w:ascii="Times New Roman" w:hAnsi="Times New Roman" w:cs="Times New Roman"/>
-          <w:b/>
-          <w:bCs/>
-          <w:color w:val="008000"/>
-          <w:sz w:val="24"/>
-          <w:szCs w:val="24"/>
-        </w:rPr>
-        <w:t>for</w:t>
-      </w:r>
-      <w:r>
-        <w:rPr>
-          <w:rFonts w:ascii="Times New Roman" w:hAnsi="Times New Roman" w:cs="Times New Roman"/>
-          <w:sz w:val="24"/>
-          <w:szCs w:val="24"/>
-        </w:rPr>
-        <w:t xml:space="preserve"> (i </w:t>
-      </w:r>
-      <w:r>
-        <w:rPr>
-          <w:rFonts w:ascii="Times New Roman" w:hAnsi="Times New Roman" w:cs="Times New Roman"/>
-          <w:color w:val="666666"/>
-          <w:sz w:val="24"/>
-          <w:szCs w:val="24"/>
-        </w:rPr>
-        <w:t>=</w:t>
-      </w:r>
-      <w:r>
-        <w:rPr>
-          <w:rFonts w:ascii="Times New Roman" w:hAnsi="Times New Roman" w:cs="Times New Roman"/>
-          <w:sz w:val="24"/>
-          <w:szCs w:val="24"/>
-        </w:rPr>
-        <w:t xml:space="preserve"> </w:t>
-      </w:r>
-      <w:r>
-        <w:rPr>
-          <w:rFonts w:ascii="Times New Roman" w:hAnsi="Times New Roman" w:cs="Times New Roman"/>
-          <w:color w:val="666666"/>
-          <w:sz w:val="24"/>
-          <w:szCs w:val="24"/>
-        </w:rPr>
-        <w:t>0</w:t>
-      </w:r>
-      <w:r>
-        <w:rPr>
-          <w:rFonts w:ascii="Times New Roman" w:hAnsi="Times New Roman" w:cs="Times New Roman"/>
-          <w:sz w:val="24"/>
-          <w:szCs w:val="24"/>
-        </w:rPr>
-        <w:t xml:space="preserve">; i </w:t>
-      </w:r>
-      <w:r>
-        <w:rPr>
-          <w:rFonts w:ascii="Times New Roman" w:hAnsi="Times New Roman" w:cs="Times New Roman"/>
-          <w:color w:val="666666"/>
-          <w:sz w:val="24"/>
-          <w:szCs w:val="24"/>
-        </w:rPr>
-        <w:t>&lt;</w:t>
-      </w:r>
-      <w:r>
-        <w:rPr>
-          <w:rFonts w:ascii="Times New Roman" w:hAnsi="Times New Roman" w:cs="Times New Roman"/>
-          <w:sz w:val="24"/>
-          <w:szCs w:val="24"/>
-        </w:rPr>
-        <w:t xml:space="preserve"> N; i</w:t>
-      </w:r>
-      <w:r>
-        <w:rPr>
-          <w:rFonts w:ascii="Times New Roman" w:hAnsi="Times New Roman" w:cs="Times New Roman"/>
-          <w:color w:val="666666"/>
-          <w:sz w:val="24"/>
-          <w:szCs w:val="24"/>
-        </w:rPr>
-        <w:t>++</w:t>
-      </w:r>
-      <w:r>
-        <w:rPr>
-          <w:rFonts w:ascii="Times New Roman" w:hAnsi="Times New Roman" w:cs="Times New Roman"/>
-          <w:sz w:val="24"/>
-          <w:szCs w:val="24"/>
-        </w:rPr>
-        <w:t>)</w:t>
-      </w:r>
     </w:p>
     <w:p>
       <w:pPr>
@@ -1614,7 +1693,139 @@
           <w:szCs w:val="24"/>
         </w:rPr>
         <w:tab/>
-        <w:t>{</w:t>
+      </w:r>
+      <w:r>
+        <w:rPr>
+          <w:rFonts w:ascii="Times New Roman" w:hAnsi="Times New Roman" w:cs="Times New Roman"/>
+          <w:b/>
+          <w:bCs/>
+          <w:color w:val="008000"/>
+          <w:sz w:val="24"/>
+          <w:szCs w:val="24"/>
+        </w:rPr>
+        <w:t>for</w:t>
+      </w:r>
+      <w:r>
+        <w:rPr>
+          <w:rFonts w:ascii="Times New Roman" w:hAnsi="Times New Roman" w:cs="Times New Roman"/>
+          <w:sz w:val="24"/>
+          <w:szCs w:val="24"/>
+        </w:rPr>
+        <w:t xml:space="preserve"> (</w:t>
+      </w:r>
+      <w:proofErr w:type="spellStart"/>
+      <w:r>
+        <w:rPr>
+          <w:rFonts w:ascii="Times New Roman" w:hAnsi="Times New Roman" w:cs="Times New Roman"/>
+          <w:sz w:val="24"/>
+          <w:szCs w:val="24"/>
+        </w:rPr>
+        <w:t>i</w:t>
+      </w:r>
+      <w:proofErr w:type="spellEnd"/>
+      <w:r>
+        <w:rPr>
+          <w:rFonts w:ascii="Times New Roman" w:hAnsi="Times New Roman" w:cs="Times New Roman"/>
+          <w:sz w:val="24"/>
+          <w:szCs w:val="24"/>
+        </w:rPr>
+        <w:t xml:space="preserve"> </w:t>
+      </w:r>
+      <w:r>
+        <w:rPr>
+          <w:rFonts w:ascii="Times New Roman" w:hAnsi="Times New Roman" w:cs="Times New Roman"/>
+          <w:color w:val="666666"/>
+          <w:sz w:val="24"/>
+          <w:szCs w:val="24"/>
+        </w:rPr>
+        <w:t>=</w:t>
+      </w:r>
+      <w:r>
+        <w:rPr>
+          <w:rFonts w:ascii="Times New Roman" w:hAnsi="Times New Roman" w:cs="Times New Roman"/>
+          <w:sz w:val="24"/>
+          <w:szCs w:val="24"/>
+        </w:rPr>
+        <w:t xml:space="preserve"> </w:t>
+      </w:r>
+      <w:r>
+        <w:rPr>
+          <w:rFonts w:ascii="Times New Roman" w:hAnsi="Times New Roman" w:cs="Times New Roman"/>
+          <w:color w:val="666666"/>
+          <w:sz w:val="24"/>
+          <w:szCs w:val="24"/>
+        </w:rPr>
+        <w:t>0</w:t>
+      </w:r>
+      <w:r>
+        <w:rPr>
+          <w:rFonts w:ascii="Times New Roman" w:hAnsi="Times New Roman" w:cs="Times New Roman"/>
+          <w:sz w:val="24"/>
+          <w:szCs w:val="24"/>
+        </w:rPr>
+        <w:t xml:space="preserve">; </w:t>
+      </w:r>
+      <w:proofErr w:type="spellStart"/>
+      <w:r>
+        <w:rPr>
+          <w:rFonts w:ascii="Times New Roman" w:hAnsi="Times New Roman" w:cs="Times New Roman"/>
+          <w:sz w:val="24"/>
+          <w:szCs w:val="24"/>
+        </w:rPr>
+        <w:t>i</w:t>
+      </w:r>
+      <w:proofErr w:type="spellEnd"/>
+      <w:r>
+        <w:rPr>
+          <w:rFonts w:ascii="Times New Roman" w:hAnsi="Times New Roman" w:cs="Times New Roman"/>
+          <w:sz w:val="24"/>
+          <w:szCs w:val="24"/>
+        </w:rPr>
+        <w:t xml:space="preserve"> </w:t>
+      </w:r>
+      <w:r>
+        <w:rPr>
+          <w:rFonts w:ascii="Times New Roman" w:hAnsi="Times New Roman" w:cs="Times New Roman"/>
+          <w:color w:val="666666"/>
+          <w:sz w:val="24"/>
+          <w:szCs w:val="24"/>
+        </w:rPr>
+        <w:t>&lt;</w:t>
+      </w:r>
+      <w:r>
+        <w:rPr>
+          <w:rFonts w:ascii="Times New Roman" w:hAnsi="Times New Roman" w:cs="Times New Roman"/>
+          <w:sz w:val="24"/>
+          <w:szCs w:val="24"/>
+        </w:rPr>
+        <w:t xml:space="preserve"> N; </w:t>
+      </w:r>
+      <w:proofErr w:type="spellStart"/>
+      <w:r>
+        <w:rPr>
+          <w:rFonts w:ascii="Times New Roman" w:hAnsi="Times New Roman" w:cs="Times New Roman"/>
+          <w:sz w:val="24"/>
+          <w:szCs w:val="24"/>
+        </w:rPr>
+        <w:t>i</w:t>
+      </w:r>
+      <w:proofErr w:type="spellEnd"/>
+      <w:r>
+        <w:rPr>
+          <w:rFonts w:ascii="Times New Roman" w:hAnsi="Times New Roman" w:cs="Times New Roman"/>
+          <w:color w:val="666666"/>
+          <w:sz w:val="24"/>
+          <w:szCs w:val="24"/>
+        </w:rPr>
+        <w:t>++</w:t>
+      </w:r>
+      <w:r>
+        <w:rPr>
+          <w:rFonts w:ascii="Times New Roman" w:hAnsi="Times New Roman" w:cs="Times New Roman"/>
+          <w:sz w:val="24"/>
+          <w:szCs w:val="24"/>
+        </w:rPr>
+        <w:t>)</w:t>
       </w:r>
     </w:p>
     <w:p>
@@ -1636,249 +1847,7 @@
           <w:szCs w:val="24"/>
         </w:rPr>
         <w:tab/>
-      </w:r>
-      <w:r>
-        <w:rPr>
-          <w:rFonts w:ascii="Times New Roman" w:hAnsi="Times New Roman" w:cs="Times New Roman"/>
-          <w:sz w:val="24"/>
-          <w:szCs w:val="24"/>
-        </w:rPr>
-        <w:tab/>
-      </w:r>
-      <w:r>
-        <w:rPr>
-          <w:rFonts w:ascii="Times New Roman" w:hAnsi="Times New Roman" w:cs="Times New Roman"/>
-          <w:sz w:val="24"/>
-          <w:szCs w:val="24"/>
-        </w:rPr>
-        <w:t>x</w:t>
-      </w:r>
-      <w:r>
-        <w:rPr>
-          <w:rFonts w:ascii="Times New Roman" w:hAnsi="Times New Roman" w:cs="Times New Roman"/>
-          <w:sz w:val="24"/>
-          <w:szCs w:val="24"/>
-        </w:rPr>
-        <w:t>1</w:t>
-      </w:r>
-      <w:r>
-        <w:rPr>
-          <w:rFonts w:ascii="Times New Roman" w:hAnsi="Times New Roman" w:cs="Times New Roman"/>
-          <w:sz w:val="24"/>
-          <w:szCs w:val="24"/>
-        </w:rPr>
-        <w:t xml:space="preserve">[i] </w:t>
-      </w:r>
-      <w:r>
-        <w:rPr>
-          <w:rFonts w:ascii="Times New Roman" w:hAnsi="Times New Roman" w:cs="Times New Roman"/>
-          <w:color w:val="666666"/>
-          <w:sz w:val="24"/>
-          <w:szCs w:val="24"/>
-        </w:rPr>
-        <w:t>=</w:t>
-      </w:r>
-      <w:r>
-        <w:rPr>
-          <w:rFonts w:ascii="Times New Roman" w:hAnsi="Times New Roman" w:cs="Times New Roman"/>
-          <w:sz w:val="24"/>
-          <w:szCs w:val="24"/>
-        </w:rPr>
-        <w:t xml:space="preserve"> exp(</w:t>
-      </w:r>
-      <w:r>
-        <w:rPr>
-          <w:rFonts w:ascii="Times New Roman" w:hAnsi="Times New Roman" w:cs="Times New Roman"/>
-          <w:color w:val="666666"/>
-          <w:sz w:val="24"/>
-          <w:szCs w:val="24"/>
-        </w:rPr>
-        <w:t>-</w:t>
-      </w:r>
-      <w:r>
-        <w:rPr>
-          <w:rFonts w:ascii="Times New Roman" w:hAnsi="Times New Roman" w:cs="Times New Roman"/>
-          <w:sz w:val="24"/>
-          <w:szCs w:val="24"/>
-        </w:rPr>
-        <w:t>a</w:t>
-      </w:r>
-      <w:r>
-        <w:rPr>
-          <w:rFonts w:ascii="Times New Roman" w:hAnsi="Times New Roman" w:cs="Times New Roman"/>
-          <w:color w:val="666666"/>
-          <w:sz w:val="24"/>
-          <w:szCs w:val="24"/>
-        </w:rPr>
-        <w:t>*</w:t>
-      </w:r>
-      <w:r>
-        <w:rPr>
-          <w:rFonts w:ascii="Times New Roman" w:hAnsi="Times New Roman" w:cs="Times New Roman"/>
-          <w:sz w:val="24"/>
-          <w:szCs w:val="24"/>
-        </w:rPr>
-        <w:t>i</w:t>
-      </w:r>
-      <w:r>
-        <w:rPr>
-          <w:rFonts w:ascii="Times New Roman" w:hAnsi="Times New Roman" w:cs="Times New Roman"/>
-          <w:color w:val="666666"/>
-          <w:sz w:val="24"/>
-          <w:szCs w:val="24"/>
-        </w:rPr>
-        <w:t>*</w:t>
-      </w:r>
-      <w:r>
-        <w:rPr>
-          <w:rFonts w:ascii="Times New Roman" w:hAnsi="Times New Roman" w:cs="Times New Roman"/>
-          <w:sz w:val="24"/>
-          <w:szCs w:val="24"/>
-        </w:rPr>
-        <w:t>T1</w:t>
-      </w:r>
-      <w:r>
-        <w:rPr>
-          <w:rFonts w:ascii="Times New Roman" w:hAnsi="Times New Roman" w:cs="Times New Roman"/>
-          <w:sz w:val="24"/>
-          <w:szCs w:val="24"/>
-        </w:rPr>
-        <w:t>)</w:t>
-      </w:r>
-      <w:r>
-        <w:rPr>
-          <w:rFonts w:ascii="Times New Roman" w:hAnsi="Times New Roman" w:cs="Times New Roman"/>
-          <w:color w:val="666666"/>
-          <w:sz w:val="24"/>
-          <w:szCs w:val="24"/>
-        </w:rPr>
-        <w:t>*</w:t>
-      </w:r>
-      <w:r>
-        <w:rPr>
-          <w:rFonts w:ascii="Times New Roman" w:hAnsi="Times New Roman" w:cs="Times New Roman"/>
-          <w:sz w:val="24"/>
-          <w:szCs w:val="24"/>
-        </w:rPr>
-        <w:t>cos(omega1</w:t>
-      </w:r>
-      <w:r>
-        <w:rPr>
-          <w:rFonts w:ascii="Times New Roman" w:hAnsi="Times New Roman" w:cs="Times New Roman"/>
-          <w:color w:val="666666"/>
-          <w:sz w:val="24"/>
-          <w:szCs w:val="24"/>
-        </w:rPr>
-        <w:t>*</w:t>
-      </w:r>
-      <w:r>
-        <w:rPr>
-          <w:rFonts w:ascii="Times New Roman" w:hAnsi="Times New Roman" w:cs="Times New Roman"/>
-          <w:sz w:val="24"/>
-          <w:szCs w:val="24"/>
-        </w:rPr>
-        <w:t>i</w:t>
-      </w:r>
-      <w:r>
-        <w:rPr>
-          <w:rFonts w:ascii="Times New Roman" w:hAnsi="Times New Roman" w:cs="Times New Roman"/>
-          <w:color w:val="666666"/>
-          <w:sz w:val="24"/>
-          <w:szCs w:val="24"/>
-        </w:rPr>
-        <w:t>*</w:t>
-      </w:r>
-      <w:r>
-        <w:rPr>
-          <w:rFonts w:ascii="Times New Roman" w:hAnsi="Times New Roman" w:cs="Times New Roman"/>
-          <w:sz w:val="24"/>
-          <w:szCs w:val="24"/>
-        </w:rPr>
-        <w:t>T1</w:t>
-      </w:r>
-      <w:r>
-        <w:rPr>
-          <w:rFonts w:ascii="Times New Roman" w:hAnsi="Times New Roman" w:cs="Times New Roman"/>
-          <w:sz w:val="24"/>
-          <w:szCs w:val="24"/>
-        </w:rPr>
-        <w:t xml:space="preserve">) </w:t>
-      </w:r>
-      <w:r>
-        <w:rPr>
-          <w:rFonts w:ascii="Times New Roman" w:hAnsi="Times New Roman" w:cs="Times New Roman"/>
-          <w:color w:val="666666"/>
-          <w:sz w:val="24"/>
-          <w:szCs w:val="24"/>
-        </w:rPr>
-        <w:t>+</w:t>
-      </w:r>
-      <w:r>
-        <w:rPr>
-          <w:rFonts w:ascii="Times New Roman" w:hAnsi="Times New Roman" w:cs="Times New Roman"/>
-          <w:sz w:val="24"/>
-          <w:szCs w:val="24"/>
-        </w:rPr>
-        <w:t xml:space="preserve"> </w:t>
-      </w:r>
-      <w:r>
-        <w:rPr>
-          <w:rFonts w:ascii="Times New Roman" w:hAnsi="Times New Roman" w:cs="Times New Roman"/>
-          <w:color w:val="666666"/>
-          <w:sz w:val="24"/>
-          <w:szCs w:val="24"/>
-        </w:rPr>
-        <w:t>0.1*</w:t>
-      </w:r>
-      <w:r>
-        <w:rPr>
-          <w:rFonts w:ascii="Times New Roman" w:hAnsi="Times New Roman" w:cs="Times New Roman"/>
-          <w:sz w:val="24"/>
-          <w:szCs w:val="24"/>
-        </w:rPr>
-        <w:t>sin(omega2</w:t>
-      </w:r>
-      <w:r>
-        <w:rPr>
-          <w:rFonts w:ascii="Times New Roman" w:hAnsi="Times New Roman" w:cs="Times New Roman"/>
-          <w:color w:val="666666"/>
-          <w:sz w:val="24"/>
-          <w:szCs w:val="24"/>
-        </w:rPr>
-        <w:t>*</w:t>
-      </w:r>
-      <w:r>
-        <w:rPr>
-          <w:rFonts w:ascii="Times New Roman" w:hAnsi="Times New Roman" w:cs="Times New Roman"/>
-          <w:sz w:val="24"/>
-          <w:szCs w:val="24"/>
-        </w:rPr>
-        <w:t>i</w:t>
-      </w:r>
-      <w:r>
-        <w:rPr>
-          <w:rFonts w:ascii="Times New Roman" w:hAnsi="Times New Roman" w:cs="Times New Roman"/>
-          <w:color w:val="666666"/>
-          <w:sz w:val="24"/>
-          <w:szCs w:val="24"/>
-        </w:rPr>
-        <w:t>*</w:t>
-      </w:r>
-      <w:r>
-        <w:rPr>
-          <w:rFonts w:ascii="Times New Roman" w:hAnsi="Times New Roman" w:cs="Times New Roman"/>
-          <w:sz w:val="24"/>
-          <w:szCs w:val="24"/>
-        </w:rPr>
-        <w:t>T1</w:t>
-      </w:r>
-      <w:r>
-        <w:rPr>
-          <w:rFonts w:ascii="Times New Roman" w:hAnsi="Times New Roman" w:cs="Times New Roman"/>
-          <w:sz w:val="24"/>
-          <w:szCs w:val="24"/>
-        </w:rPr>
-        <w:t>);</w:t>
+        <w:t>{</w:t>
       </w:r>
     </w:p>
     <w:p>
@@ -1915,15 +1884,41 @@
           <w:sz w:val="24"/>
           <w:szCs w:val="24"/>
         </w:rPr>
-        <w:t>x2</w:t>
-      </w:r>
-      <w:r>
-        <w:rPr>
-          <w:rFonts w:ascii="Times New Roman" w:hAnsi="Times New Roman" w:cs="Times New Roman"/>
-          <w:sz w:val="24"/>
-          <w:szCs w:val="24"/>
-        </w:rPr>
-        <w:t xml:space="preserve">[i] </w:t>
+        <w:t>x</w:t>
+      </w:r>
+      <w:r>
+        <w:rPr>
+          <w:rFonts w:ascii="Times New Roman" w:hAnsi="Times New Roman" w:cs="Times New Roman"/>
+          <w:sz w:val="24"/>
+          <w:szCs w:val="24"/>
+        </w:rPr>
+        <w:t>1</w:t>
+      </w:r>
+      <w:r>
+        <w:rPr>
+          <w:rFonts w:ascii="Times New Roman" w:hAnsi="Times New Roman" w:cs="Times New Roman"/>
+          <w:sz w:val="24"/>
+          <w:szCs w:val="24"/>
+        </w:rPr>
+        <w:t>[</w:t>
+      </w:r>
+      <w:proofErr w:type="spellStart"/>
+      <w:r>
+        <w:rPr>
+          <w:rFonts w:ascii="Times New Roman" w:hAnsi="Times New Roman" w:cs="Times New Roman"/>
+          <w:sz w:val="24"/>
+          <w:szCs w:val="24"/>
+        </w:rPr>
+        <w:t>i</w:t>
+      </w:r>
+      <w:proofErr w:type="spellEnd"/>
+      <w:r>
+        <w:rPr>
+          <w:rFonts w:ascii="Times New Roman" w:hAnsi="Times New Roman" w:cs="Times New Roman"/>
+          <w:sz w:val="24"/>
+          <w:szCs w:val="24"/>
+        </w:rPr>
+        <w:t xml:space="preserve">] </w:t>
       </w:r>
       <w:r>
         <w:rPr>
@@ -1940,7 +1935,25 @@
           <w:sz w:val="24"/>
           <w:szCs w:val="24"/>
         </w:rPr>
-        <w:t xml:space="preserve"> exp(</w:t>
+        <w:t xml:space="preserve"> </w:t>
+      </w:r>
+      <w:proofErr w:type="spellStart"/>
+      <w:r>
+        <w:rPr>
+          <w:rFonts w:ascii="Times New Roman" w:hAnsi="Times New Roman" w:cs="Times New Roman"/>
+          <w:sz w:val="24"/>
+          <w:szCs w:val="24"/>
+        </w:rPr>
+        <w:t>exp</w:t>
+      </w:r>
+      <w:proofErr w:type="spellEnd"/>
+      <w:r>
+        <w:rPr>
+          <w:rFonts w:ascii="Times New Roman" w:hAnsi="Times New Roman" w:cs="Times New Roman"/>
+          <w:sz w:val="24"/>
+          <w:szCs w:val="24"/>
+        </w:rPr>
+        <w:t>(</w:t>
       </w:r>
       <w:r>
         <w:rPr>
@@ -1968,6 +1981,7 @@
         </w:rPr>
         <w:t>*</w:t>
       </w:r>
+      <w:proofErr w:type="spellStart"/>
       <w:r>
         <w:rPr>
           <w:rFonts w:ascii="Times New Roman" w:hAnsi="Times New Roman" w:cs="Times New Roman"/>
@@ -1976,6 +1990,7 @@
         </w:rPr>
         <w:t>i</w:t>
       </w:r>
+      <w:proofErr w:type="spellEnd"/>
       <w:r>
         <w:rPr>
           <w:rFonts w:ascii="Times New Roman" w:hAnsi="Times New Roman" w:cs="Times New Roman"/>
@@ -1991,7 +2006,24 @@
           <w:sz w:val="24"/>
           <w:szCs w:val="24"/>
         </w:rPr>
-        <w:t>T2)</w:t>
+        <w:t>T</w:t>
+      </w:r>
+      <w:proofErr w:type="gramStart"/>
+      <w:r>
+        <w:rPr>
+          <w:rFonts w:ascii="Times New Roman" w:hAnsi="Times New Roman" w:cs="Times New Roman"/>
+          <w:sz w:val="24"/>
+          <w:szCs w:val="24"/>
+        </w:rPr>
+        <w:t>1</w:t>
+      </w:r>
+      <w:r>
+        <w:rPr>
+          <w:rFonts w:ascii="Times New Roman" w:hAnsi="Times New Roman" w:cs="Times New Roman"/>
+          <w:sz w:val="24"/>
+          <w:szCs w:val="24"/>
+        </w:rPr>
+        <w:t>)</w:t>
       </w:r>
       <w:r>
         <w:rPr>
@@ -2002,6 +2034,7 @@
         </w:rPr>
         <w:t>*</w:t>
       </w:r>
+      <w:proofErr w:type="gramEnd"/>
       <w:r>
         <w:rPr>
           <w:rFonts w:ascii="Times New Roman" w:hAnsi="Times New Roman" w:cs="Times New Roman"/>
@@ -2019,6 +2052,7 @@
         </w:rPr>
         <w:t>*</w:t>
       </w:r>
+      <w:proofErr w:type="spellStart"/>
       <w:r>
         <w:rPr>
           <w:rFonts w:ascii="Times New Roman" w:hAnsi="Times New Roman" w:cs="Times New Roman"/>
@@ -2027,6 +2061,7 @@
         </w:rPr>
         <w:t>i</w:t>
       </w:r>
+      <w:proofErr w:type="spellEnd"/>
       <w:r>
         <w:rPr>
           <w:rFonts w:ascii="Times New Roman" w:hAnsi="Times New Roman" w:cs="Times New Roman"/>
@@ -2042,7 +2077,15 @@
           <w:sz w:val="24"/>
           <w:szCs w:val="24"/>
         </w:rPr>
-        <w:t xml:space="preserve">T2) </w:t>
+        <w:t>T1</w:t>
+      </w:r>
+      <w:r>
+        <w:rPr>
+          <w:rFonts w:ascii="Times New Roman" w:hAnsi="Times New Roman" w:cs="Times New Roman"/>
+          <w:sz w:val="24"/>
+          <w:szCs w:val="24"/>
+        </w:rPr>
+        <w:t xml:space="preserve">) </w:t>
       </w:r>
       <w:r>
         <w:rPr>
@@ -2087,6 +2130,7 @@
         </w:rPr>
         <w:t>*</w:t>
       </w:r>
+      <w:proofErr w:type="spellStart"/>
       <w:r>
         <w:rPr>
           <w:rFonts w:ascii="Times New Roman" w:hAnsi="Times New Roman" w:cs="Times New Roman"/>
@@ -2095,6 +2139,7 @@
         </w:rPr>
         <w:t>i</w:t>
       </w:r>
+      <w:proofErr w:type="spellEnd"/>
       <w:r>
         <w:rPr>
           <w:rFonts w:ascii="Times New Roman" w:hAnsi="Times New Roman" w:cs="Times New Roman"/>
@@ -2110,7 +2155,15 @@
           <w:sz w:val="24"/>
           <w:szCs w:val="24"/>
         </w:rPr>
-        <w:t>T2);</w:t>
+        <w:t>T1</w:t>
+      </w:r>
+      <w:r>
+        <w:rPr>
+          <w:rFonts w:ascii="Times New Roman" w:hAnsi="Times New Roman" w:cs="Times New Roman"/>
+          <w:sz w:val="24"/>
+          <w:szCs w:val="24"/>
+        </w:rPr>
+        <w:t>);</w:t>
       </w:r>
     </w:p>
     <w:p>
@@ -2141,6 +2194,261 @@
         </w:rPr>
         <w:tab/>
       </w:r>
+      <w:r>
+        <w:rPr>
+          <w:rFonts w:ascii="Times New Roman" w:hAnsi="Times New Roman" w:cs="Times New Roman"/>
+          <w:sz w:val="24"/>
+          <w:szCs w:val="24"/>
+        </w:rPr>
+        <w:t>x2</w:t>
+      </w:r>
+      <w:r>
+        <w:rPr>
+          <w:rFonts w:ascii="Times New Roman" w:hAnsi="Times New Roman" w:cs="Times New Roman"/>
+          <w:sz w:val="24"/>
+          <w:szCs w:val="24"/>
+        </w:rPr>
+        <w:t>[</w:t>
+      </w:r>
+      <w:proofErr w:type="spellStart"/>
+      <w:r>
+        <w:rPr>
+          <w:rFonts w:ascii="Times New Roman" w:hAnsi="Times New Roman" w:cs="Times New Roman"/>
+          <w:sz w:val="24"/>
+          <w:szCs w:val="24"/>
+        </w:rPr>
+        <w:t>i</w:t>
+      </w:r>
+      <w:proofErr w:type="spellEnd"/>
+      <w:r>
+        <w:rPr>
+          <w:rFonts w:ascii="Times New Roman" w:hAnsi="Times New Roman" w:cs="Times New Roman"/>
+          <w:sz w:val="24"/>
+          <w:szCs w:val="24"/>
+        </w:rPr>
+        <w:t xml:space="preserve">] </w:t>
+      </w:r>
+      <w:r>
+        <w:rPr>
+          <w:rFonts w:ascii="Times New Roman" w:hAnsi="Times New Roman" w:cs="Times New Roman"/>
+          <w:color w:val="666666"/>
+          <w:sz w:val="24"/>
+          <w:szCs w:val="24"/>
+        </w:rPr>
+        <w:t>=</w:t>
+      </w:r>
+      <w:r>
+        <w:rPr>
+          <w:rFonts w:ascii="Times New Roman" w:hAnsi="Times New Roman" w:cs="Times New Roman"/>
+          <w:sz w:val="24"/>
+          <w:szCs w:val="24"/>
+        </w:rPr>
+        <w:t xml:space="preserve"> </w:t>
+      </w:r>
+      <w:proofErr w:type="spellStart"/>
+      <w:r>
+        <w:rPr>
+          <w:rFonts w:ascii="Times New Roman" w:hAnsi="Times New Roman" w:cs="Times New Roman"/>
+          <w:sz w:val="24"/>
+          <w:szCs w:val="24"/>
+        </w:rPr>
+        <w:t>exp</w:t>
+      </w:r>
+      <w:proofErr w:type="spellEnd"/>
+      <w:r>
+        <w:rPr>
+          <w:rFonts w:ascii="Times New Roman" w:hAnsi="Times New Roman" w:cs="Times New Roman"/>
+          <w:sz w:val="24"/>
+          <w:szCs w:val="24"/>
+        </w:rPr>
+        <w:t>(</w:t>
+      </w:r>
+      <w:r>
+        <w:rPr>
+          <w:rFonts w:ascii="Times New Roman" w:hAnsi="Times New Roman" w:cs="Times New Roman"/>
+          <w:color w:val="666666"/>
+          <w:sz w:val="24"/>
+          <w:szCs w:val="24"/>
+        </w:rPr>
+        <w:t>-</w:t>
+      </w:r>
+      <w:r>
+        <w:rPr>
+          <w:rFonts w:ascii="Times New Roman" w:hAnsi="Times New Roman" w:cs="Times New Roman"/>
+          <w:sz w:val="24"/>
+          <w:szCs w:val="24"/>
+        </w:rPr>
+        <w:t>a</w:t>
+      </w:r>
+      <w:r>
+        <w:rPr>
+          <w:rFonts w:ascii="Times New Roman" w:hAnsi="Times New Roman" w:cs="Times New Roman"/>
+          <w:color w:val="666666"/>
+          <w:sz w:val="24"/>
+          <w:szCs w:val="24"/>
+        </w:rPr>
+        <w:t>*</w:t>
+      </w:r>
+      <w:proofErr w:type="spellStart"/>
+      <w:r>
+        <w:rPr>
+          <w:rFonts w:ascii="Times New Roman" w:hAnsi="Times New Roman" w:cs="Times New Roman"/>
+          <w:sz w:val="24"/>
+          <w:szCs w:val="24"/>
+        </w:rPr>
+        <w:t>i</w:t>
+      </w:r>
+      <w:proofErr w:type="spellEnd"/>
+      <w:r>
+        <w:rPr>
+          <w:rFonts w:ascii="Times New Roman" w:hAnsi="Times New Roman" w:cs="Times New Roman"/>
+          <w:color w:val="666666"/>
+          <w:sz w:val="24"/>
+          <w:szCs w:val="24"/>
+        </w:rPr>
+        <w:t>*</w:t>
+      </w:r>
+      <w:r>
+        <w:rPr>
+          <w:rFonts w:ascii="Times New Roman" w:hAnsi="Times New Roman" w:cs="Times New Roman"/>
+          <w:sz w:val="24"/>
+          <w:szCs w:val="24"/>
+        </w:rPr>
+        <w:t>T</w:t>
+      </w:r>
+      <w:proofErr w:type="gramStart"/>
+      <w:r>
+        <w:rPr>
+          <w:rFonts w:ascii="Times New Roman" w:hAnsi="Times New Roman" w:cs="Times New Roman"/>
+          <w:sz w:val="24"/>
+          <w:szCs w:val="24"/>
+        </w:rPr>
+        <w:t>2)</w:t>
+      </w:r>
+      <w:r>
+        <w:rPr>
+          <w:rFonts w:ascii="Times New Roman" w:hAnsi="Times New Roman" w:cs="Times New Roman"/>
+          <w:color w:val="666666"/>
+          <w:sz w:val="24"/>
+          <w:szCs w:val="24"/>
+        </w:rPr>
+        <w:t>*</w:t>
+      </w:r>
+      <w:proofErr w:type="gramEnd"/>
+      <w:r>
+        <w:rPr>
+          <w:rFonts w:ascii="Times New Roman" w:hAnsi="Times New Roman" w:cs="Times New Roman"/>
+          <w:sz w:val="24"/>
+          <w:szCs w:val="24"/>
+        </w:rPr>
+        <w:t>cos(omega1</w:t>
+      </w:r>
+      <w:r>
+        <w:rPr>
+          <w:rFonts w:ascii="Times New Roman" w:hAnsi="Times New Roman" w:cs="Times New Roman"/>
+          <w:color w:val="666666"/>
+          <w:sz w:val="24"/>
+          <w:szCs w:val="24"/>
+        </w:rPr>
+        <w:t>*</w:t>
+      </w:r>
+      <w:proofErr w:type="spellStart"/>
+      <w:r>
+        <w:rPr>
+          <w:rFonts w:ascii="Times New Roman" w:hAnsi="Times New Roman" w:cs="Times New Roman"/>
+          <w:sz w:val="24"/>
+          <w:szCs w:val="24"/>
+        </w:rPr>
+        <w:t>i</w:t>
+      </w:r>
+      <w:proofErr w:type="spellEnd"/>
+      <w:r>
+        <w:rPr>
+          <w:rFonts w:ascii="Times New Roman" w:hAnsi="Times New Roman" w:cs="Times New Roman"/>
+          <w:color w:val="666666"/>
+          <w:sz w:val="24"/>
+          <w:szCs w:val="24"/>
+        </w:rPr>
+        <w:t>*</w:t>
+      </w:r>
+      <w:r>
+        <w:rPr>
+          <w:rFonts w:ascii="Times New Roman" w:hAnsi="Times New Roman" w:cs="Times New Roman"/>
+          <w:sz w:val="24"/>
+          <w:szCs w:val="24"/>
+        </w:rPr>
+        <w:t xml:space="preserve">T2) </w:t>
+      </w:r>
+      <w:r>
+        <w:rPr>
+          <w:rFonts w:ascii="Times New Roman" w:hAnsi="Times New Roman" w:cs="Times New Roman"/>
+          <w:color w:val="666666"/>
+          <w:sz w:val="24"/>
+          <w:szCs w:val="24"/>
+        </w:rPr>
+        <w:t>+</w:t>
+      </w:r>
+      <w:r>
+        <w:rPr>
+          <w:rFonts w:ascii="Times New Roman" w:hAnsi="Times New Roman" w:cs="Times New Roman"/>
+          <w:sz w:val="24"/>
+          <w:szCs w:val="24"/>
+        </w:rPr>
+        <w:t xml:space="preserve"> </w:t>
+      </w:r>
+      <w:r>
+        <w:rPr>
+          <w:rFonts w:ascii="Times New Roman" w:hAnsi="Times New Roman" w:cs="Times New Roman"/>
+          <w:color w:val="666666"/>
+          <w:sz w:val="24"/>
+          <w:szCs w:val="24"/>
+        </w:rPr>
+        <w:t>0.1*</w:t>
+      </w:r>
+      <w:r>
+        <w:rPr>
+          <w:rFonts w:ascii="Times New Roman" w:hAnsi="Times New Roman" w:cs="Times New Roman"/>
+          <w:sz w:val="24"/>
+          <w:szCs w:val="24"/>
+        </w:rPr>
+        <w:t>sin(omega2</w:t>
+      </w:r>
+      <w:r>
+        <w:rPr>
+          <w:rFonts w:ascii="Times New Roman" w:hAnsi="Times New Roman" w:cs="Times New Roman"/>
+          <w:color w:val="666666"/>
+          <w:sz w:val="24"/>
+          <w:szCs w:val="24"/>
+        </w:rPr>
+        <w:t>*</w:t>
+      </w:r>
+      <w:proofErr w:type="spellStart"/>
+      <w:r>
+        <w:rPr>
+          <w:rFonts w:ascii="Times New Roman" w:hAnsi="Times New Roman" w:cs="Times New Roman"/>
+          <w:sz w:val="24"/>
+          <w:szCs w:val="24"/>
+        </w:rPr>
+        <w:t>i</w:t>
+      </w:r>
+      <w:proofErr w:type="spellEnd"/>
+      <w:r>
+        <w:rPr>
+          <w:rFonts w:ascii="Times New Roman" w:hAnsi="Times New Roman" w:cs="Times New Roman"/>
+          <w:color w:val="666666"/>
+          <w:sz w:val="24"/>
+          <w:szCs w:val="24"/>
+        </w:rPr>
+        <w:t>*</w:t>
+      </w:r>
+      <w:r>
+        <w:rPr>
+          <w:rFonts w:ascii="Times New Roman" w:hAnsi="Times New Roman" w:cs="Times New Roman"/>
+          <w:sz w:val="24"/>
+          <w:szCs w:val="24"/>
+        </w:rPr>
+        <w:t>T2);</w:t>
+      </w:r>
     </w:p>
     <w:p>
       <w:pPr>
@@ -2161,7 +2469,14 @@
           <w:szCs w:val="24"/>
         </w:rPr>
         <w:tab/>
-        <w:t>}</w:t>
+      </w:r>
+      <w:r>
+        <w:rPr>
+          <w:rFonts w:ascii="Times New Roman" w:hAnsi="Times New Roman" w:cs="Times New Roman"/>
+          <w:sz w:val="24"/>
+          <w:szCs w:val="24"/>
+        </w:rPr>
+        <w:tab/>
       </w:r>
     </w:p>
     <w:p>
@@ -2183,7 +2498,46 @@
           <w:szCs w:val="24"/>
         </w:rPr>
         <w:tab/>
-        <w:t>printf(</w:t>
+        <w:t>}</w:t>
+      </w:r>
+    </w:p>
+    <w:p>
+      <w:pPr>
+        <w:autoSpaceDE w:val="0"/>
+        <w:autoSpaceDN w:val="0"/>
+        <w:adjustRightInd w:val="0"/>
+        <w:spacing w:after="0" w:line="240" w:lineRule="auto"/>
+        <w:rPr>
+          <w:rFonts w:ascii="Times New Roman" w:hAnsi="Times New Roman" w:cs="Times New Roman"/>
+          <w:sz w:val="24"/>
+          <w:szCs w:val="24"/>
+        </w:rPr>
+      </w:pPr>
+      <w:r>
+        <w:rPr>
+          <w:rFonts w:ascii="Times New Roman" w:hAnsi="Times New Roman" w:cs="Times New Roman"/>
+          <w:sz w:val="24"/>
+          <w:szCs w:val="24"/>
+        </w:rPr>
+        <w:tab/>
+      </w:r>
+      <w:proofErr w:type="spellStart"/>
+      <w:r>
+        <w:rPr>
+          <w:rFonts w:ascii="Times New Roman" w:hAnsi="Times New Roman" w:cs="Times New Roman"/>
+          <w:sz w:val="24"/>
+          <w:szCs w:val="24"/>
+        </w:rPr>
+        <w:t>printf</w:t>
+      </w:r>
+      <w:proofErr w:type="spellEnd"/>
+      <w:r>
+        <w:rPr>
+          <w:rFonts w:ascii="Times New Roman" w:hAnsi="Times New Roman" w:cs="Times New Roman"/>
+          <w:sz w:val="24"/>
+          <w:szCs w:val="24"/>
+        </w:rPr>
+        <w:t>(</w:t>
       </w:r>
       <w:r>
         <w:rPr>
@@ -2368,7 +2722,15 @@
         <w:spacing w:after="0" w:line="240" w:lineRule="auto"/>
       </w:pPr>
       <w:r>
-        <w:t>To predict how the signal is going to behave, Matlab was used to plot x1 and x2 in time and frequency domain</w:t>
+        <w:t xml:space="preserve">To predict how the signal is going to behave, </w:t>
+      </w:r>
+      <w:proofErr w:type="spellStart"/>
+      <w:r>
+        <w:t>Matlab</w:t>
+      </w:r>
+      <w:proofErr w:type="spellEnd"/>
+      <w:r>
+        <w:t xml:space="preserve"> was used to plot x1 and x2 in time and frequency domain</w:t>
       </w:r>
       <w:r>
         <w:t>. (Code attached in appendix)</w:t>
@@ -2568,14 +2930,27 @@
         <w:rPr>
           <w:rStyle w:val="Strong"/>
         </w:rPr>
-        <w:lastRenderedPageBreak/>
-        <w:t>Time domain plot. x axis: sample time, y axis: magnitude</w:t>
-      </w:r>
-      <w:r>
-        <w:rPr>
-          <w:rStyle w:val="Strong"/>
-        </w:rPr>
-        <w:t>(linear scale)</w:t>
+        <w:t xml:space="preserve">Time domain plot. x axis: sample time, y axis: </w:t>
+      </w:r>
+      <w:proofErr w:type="gramStart"/>
+      <w:r>
+        <w:rPr>
+          <w:rStyle w:val="Strong"/>
+        </w:rPr>
+        <w:t>magnitude</w:t>
+      </w:r>
+      <w:r>
+        <w:rPr>
+          <w:rStyle w:val="Strong"/>
+        </w:rPr>
+        <w:t>(</w:t>
+      </w:r>
+      <w:proofErr w:type="gramEnd"/>
+      <w:r>
+        <w:rPr>
+          <w:rStyle w:val="Strong"/>
+        </w:rPr>
+        <w:t>linear scale)</w:t>
       </w:r>
     </w:p>
     <w:p>
@@ -2643,13 +3018,7 @@
         <w:rPr>
           <w:rStyle w:val="Strong"/>
         </w:rPr>
-        <w:t>Frequency</w:t>
-      </w:r>
-      <w:r>
-        <w:rPr>
-          <w:rStyle w:val="Strong"/>
-        </w:rPr>
-        <w:t xml:space="preserve"> domain plot. x axis</w:t>
+        <w:t>Frequency domain plot. x axis</w:t>
       </w:r>
       <w:r>
         <w:rPr>
@@ -2661,7 +3030,21 @@
         <w:rPr>
           <w:rStyle w:val="Strong"/>
         </w:rPr>
-        <w:t>, y axis: magnitude(linear scale)</w:t>
+        <w:t xml:space="preserve">, y axis: </w:t>
+      </w:r>
+      <w:proofErr w:type="gramStart"/>
+      <w:r>
+        <w:rPr>
+          <w:rStyle w:val="Strong"/>
+        </w:rPr>
+        <w:t>magnitude(</w:t>
+      </w:r>
+      <w:proofErr w:type="gramEnd"/>
+      <w:r>
+        <w:rPr>
+          <w:rStyle w:val="Strong"/>
+        </w:rPr>
+        <w:t>linear scale)</w:t>
       </w:r>
     </w:p>
     <w:p>
@@ -2744,6 +3127,7 @@
         </w:rPr>
         <w:t xml:space="preserve">As the plots above show, the signal generated in the DSP board are identical to that simulated in </w:t>
       </w:r>
+      <w:proofErr w:type="spellStart"/>
       <w:r>
         <w:rPr>
           <w:rStyle w:val="Strong"/>
@@ -2757,6 +3141,7 @@
         </w:rPr>
         <w:t>atlab</w:t>
       </w:r>
+      <w:proofErr w:type="spellEnd"/>
       <w:r>
         <w:rPr>
           <w:rStyle w:val="Strong"/>
@@ -2788,23 +3173,32 @@
       <w:r>
         <w:rPr>
           <w:rStyle w:val="Strong"/>
+          <w:b w:val="0"/>
+          <w:bCs w:val="0"/>
         </w:rPr>
         <w:t xml:space="preserve">Theoretically speaking, the signal should generate two </w:t>
       </w:r>
       <w:r>
         <w:rPr>
           <w:rStyle w:val="Strong"/>
+          <w:b w:val="0"/>
+          <w:bCs w:val="0"/>
         </w:rPr>
         <w:t>peaks</w:t>
       </w:r>
       <w:r>
         <w:rPr>
           <w:rStyle w:val="Strong"/>
+          <w:b w:val="0"/>
+          <w:bCs w:val="0"/>
         </w:rPr>
         <w:t xml:space="preserve"> at </w:t>
       </w:r>
       <m:oMath>
         <m:r>
+          <m:rPr>
+            <m:sty m:val="bi"/>
+          </m:rPr>
           <w:rPr>
             <w:rStyle w:val="Strong"/>
             <w:rFonts w:ascii="Cambria Math" w:hAnsi="Cambria Math"/>
@@ -2812,11 +3206,24 @@
           <m:t>f</m:t>
         </m:r>
         <m:r>
+          <m:rPr>
+            <m:sty m:val="b"/>
+          </m:rPr>
           <w:rPr>
             <w:rStyle w:val="Strong"/>
             <w:rFonts w:ascii="Cambria Math" w:hAnsi="Cambria Math"/>
           </w:rPr>
-          <m:t xml:space="preserve">1= </m:t>
+          <m:t>1</m:t>
+        </m:r>
+        <m:r>
+          <m:rPr>
+            <m:sty m:val="p"/>
+          </m:rPr>
+          <w:rPr>
+            <w:rStyle w:val="Strong"/>
+            <w:rFonts w:ascii="Cambria Math" w:hAnsi="Cambria Math"/>
+          </w:rPr>
+          <m:t xml:space="preserve">= </m:t>
         </m:r>
         <m:f>
           <m:fPr>
@@ -2826,7 +3233,6 @@
                 <w:rFonts w:ascii="Cambria Math" w:hAnsi="Cambria Math"/>
                 <w:b w:val="0"/>
                 <w:bCs w:val="0"/>
-                <w:i/>
               </w:rPr>
             </m:ctrlPr>
           </m:fPr>
@@ -2839,12 +3245,14 @@
                     <w:rFonts w:ascii="Cambria Math" w:hAnsi="Cambria Math"/>
                     <w:b w:val="0"/>
                     <w:bCs w:val="0"/>
-                    <w:i/>
                   </w:rPr>
                 </m:ctrlPr>
               </m:sSubPr>
               <m:e>
                 <m:r>
+                  <m:rPr>
+                    <m:sty m:val="p"/>
+                  </m:rPr>
                   <w:rPr>
                     <w:rStyle w:val="Strong"/>
                     <w:rFonts w:ascii="Cambria Math" w:hAnsi="Cambria Math"/>
@@ -2854,6 +3262,9 @@
               </m:e>
               <m:sub>
                 <m:r>
+                  <m:rPr>
+                    <m:sty m:val="p"/>
+                  </m:rPr>
                   <w:rPr>
                     <w:rStyle w:val="Strong"/>
                     <w:rFonts w:ascii="Cambria Math" w:hAnsi="Cambria Math"/>
@@ -2865,15 +3276,28 @@
           </m:num>
           <m:den>
             <m:r>
+              <m:rPr>
+                <m:sty m:val="p"/>
+              </m:rPr>
               <w:rPr>
                 <w:rStyle w:val="Strong"/>
                 <w:rFonts w:ascii="Cambria Math" w:hAnsi="Cambria Math"/>
               </w:rPr>
-              <m:t>2*pi</m:t>
+              <m:t>2*</m:t>
+            </m:r>
+            <m:r>
+              <w:rPr>
+                <w:rStyle w:val="Strong"/>
+                <w:rFonts w:ascii="Cambria Math" w:hAnsi="Cambria Math"/>
+              </w:rPr>
+              <m:t>pi</m:t>
             </m:r>
           </m:den>
         </m:f>
         <m:r>
+          <m:rPr>
+            <m:sty m:val="p"/>
+          </m:rPr>
           <w:rPr>
             <w:rStyle w:val="Strong"/>
             <w:rFonts w:ascii="Cambria Math" w:hAnsi="Cambria Math"/>
@@ -2888,35 +3312,64 @@
                 <w:rFonts w:ascii="Cambria Math" w:hAnsi="Cambria Math"/>
                 <w:b w:val="0"/>
                 <w:bCs w:val="0"/>
-                <w:i/>
               </w:rPr>
             </m:ctrlPr>
           </m:fPr>
           <m:num>
             <m:r>
+              <m:rPr>
+                <m:sty m:val="p"/>
+              </m:rPr>
               <w:rPr>
                 <w:rStyle w:val="Strong"/>
                 <w:rFonts w:ascii="Cambria Math" w:hAnsi="Cambria Math"/>
               </w:rPr>
-              <m:t>0.25*pi</m:t>
+              <m:t>0.25*</m:t>
             </m:r>
-          </m:num>
-          <m:den>
             <m:r>
               <w:rPr>
                 <w:rStyle w:val="Strong"/>
                 <w:rFonts w:ascii="Cambria Math" w:hAnsi="Cambria Math"/>
               </w:rPr>
-              <m:t>2*pi</m:t>
+              <m:t>pi</m:t>
+            </m:r>
+          </m:num>
+          <m:den>
+            <m:r>
+              <m:rPr>
+                <m:sty m:val="p"/>
+              </m:rPr>
+              <w:rPr>
+                <w:rStyle w:val="Strong"/>
+                <w:rFonts w:ascii="Cambria Math" w:hAnsi="Cambria Math"/>
+              </w:rPr>
+              <m:t>2*</m:t>
+            </m:r>
+            <m:r>
+              <w:rPr>
+                <w:rStyle w:val="Strong"/>
+                <w:rFonts w:ascii="Cambria Math" w:hAnsi="Cambria Math"/>
+              </w:rPr>
+              <m:t>pi</m:t>
             </m:r>
           </m:den>
         </m:f>
+        <m:r>
+          <m:rPr>
+            <m:sty m:val="p"/>
+          </m:rPr>
+          <w:rPr>
+            <w:rStyle w:val="Strong"/>
+            <w:rFonts w:ascii="Cambria Math" w:hAnsi="Cambria Math"/>
+          </w:rPr>
+          <m:t>= 0.125</m:t>
+        </m:r>
         <m:r>
           <w:rPr>
             <w:rStyle w:val="Strong"/>
             <w:rFonts w:ascii="Cambria Math" w:hAnsi="Cambria Math"/>
           </w:rPr>
-          <m:t>= 0.125Hz</m:t>
+          <m:t>Hz</m:t>
         </m:r>
       </m:oMath>
       <w:r>
@@ -2936,12 +3389,14 @@
                 <w:rFonts w:ascii="Cambria Math" w:hAnsi="Cambria Math"/>
                 <w:b w:val="0"/>
                 <w:bCs w:val="0"/>
-                <w:i/>
               </w:rPr>
             </m:ctrlPr>
           </m:sSubPr>
           <m:e>
             <m:r>
+              <m:rPr>
+                <m:sty m:val="bi"/>
+              </m:rPr>
               <w:rPr>
                 <w:rStyle w:val="Strong"/>
                 <w:rFonts w:ascii="Cambria Math" w:hAnsi="Cambria Math"/>
@@ -2951,6 +3406,9 @@
           </m:e>
           <m:sub>
             <m:r>
+              <m:rPr>
+                <m:sty m:val="p"/>
+              </m:rPr>
               <w:rPr>
                 <w:rStyle w:val="Strong"/>
                 <w:rFonts w:ascii="Cambria Math" w:hAnsi="Cambria Math"/>
@@ -2960,6 +3418,9 @@
           </m:sub>
         </m:sSub>
         <m:r>
+          <m:rPr>
+            <m:sty m:val="p"/>
+          </m:rPr>
           <w:rPr>
             <w:rStyle w:val="Strong"/>
             <w:rFonts w:ascii="Cambria Math" w:hAnsi="Cambria Math"/>
@@ -2974,7 +3435,6 @@
                 <w:rFonts w:ascii="Cambria Math" w:hAnsi="Cambria Math"/>
                 <w:b w:val="0"/>
                 <w:bCs w:val="0"/>
-                <w:i/>
               </w:rPr>
             </m:ctrlPr>
           </m:fPr>
@@ -2987,12 +3447,14 @@
                     <w:rFonts w:ascii="Cambria Math" w:hAnsi="Cambria Math"/>
                     <w:b w:val="0"/>
                     <w:bCs w:val="0"/>
-                    <w:i/>
                   </w:rPr>
                 </m:ctrlPr>
               </m:sSubPr>
               <m:e>
                 <m:r>
+                  <m:rPr>
+                    <m:sty m:val="p"/>
+                  </m:rPr>
                   <w:rPr>
                     <w:rStyle w:val="Strong"/>
                     <w:rFonts w:ascii="Cambria Math" w:hAnsi="Cambria Math"/>
@@ -3002,6 +3464,9 @@
               </m:e>
               <m:sub>
                 <m:r>
+                  <m:rPr>
+                    <m:sty m:val="p"/>
+                  </m:rPr>
                   <w:rPr>
                     <w:rStyle w:val="Strong"/>
                     <w:rFonts w:ascii="Cambria Math" w:hAnsi="Cambria Math"/>
@@ -3013,15 +3478,28 @@
           </m:num>
           <m:den>
             <m:r>
+              <m:rPr>
+                <m:sty m:val="p"/>
+              </m:rPr>
               <w:rPr>
                 <w:rStyle w:val="Strong"/>
                 <w:rFonts w:ascii="Cambria Math" w:hAnsi="Cambria Math"/>
               </w:rPr>
-              <m:t>2*pi</m:t>
+              <m:t>2*</m:t>
+            </m:r>
+            <m:r>
+              <w:rPr>
+                <w:rStyle w:val="Strong"/>
+                <w:rFonts w:ascii="Cambria Math" w:hAnsi="Cambria Math"/>
+              </w:rPr>
+              <m:t>pi</m:t>
             </m:r>
           </m:den>
         </m:f>
         <m:r>
+          <m:rPr>
+            <m:sty m:val="p"/>
+          </m:rPr>
           <w:rPr>
             <w:rStyle w:val="Strong"/>
             <w:rFonts w:ascii="Cambria Math" w:hAnsi="Cambria Math"/>
@@ -3036,49 +3514,57 @@
                 <w:rFonts w:ascii="Cambria Math" w:hAnsi="Cambria Math"/>
                 <w:b w:val="0"/>
                 <w:bCs w:val="0"/>
-                <w:i/>
               </w:rPr>
             </m:ctrlPr>
           </m:fPr>
           <m:num>
             <m:r>
+              <m:rPr>
+                <m:sty m:val="p"/>
+              </m:rPr>
               <w:rPr>
                 <w:rStyle w:val="Strong"/>
                 <w:rFonts w:ascii="Cambria Math" w:hAnsi="Cambria Math"/>
               </w:rPr>
-              <m:t>1.9</m:t>
+              <m:t>1.9*</m:t>
             </m:r>
             <m:r>
               <w:rPr>
                 <w:rStyle w:val="Strong"/>
                 <w:rFonts w:ascii="Cambria Math" w:hAnsi="Cambria Math"/>
               </w:rPr>
-              <m:t>*pi</m:t>
+              <m:t>pi</m:t>
             </m:r>
           </m:num>
           <m:den>
+            <m:r>
+              <m:rPr>
+                <m:sty m:val="p"/>
+              </m:rPr>
+              <w:rPr>
+                <w:rStyle w:val="Strong"/>
+                <w:rFonts w:ascii="Cambria Math" w:hAnsi="Cambria Math"/>
+              </w:rPr>
+              <m:t>2*</m:t>
+            </m:r>
             <m:r>
               <w:rPr>
                 <w:rStyle w:val="Strong"/>
                 <w:rFonts w:ascii="Cambria Math" w:hAnsi="Cambria Math"/>
               </w:rPr>
-              <m:t>2*pi</m:t>
+              <m:t>pi</m:t>
             </m:r>
           </m:den>
         </m:f>
         <m:r>
+          <m:rPr>
+            <m:sty m:val="p"/>
+          </m:rPr>
           <w:rPr>
             <w:rStyle w:val="Strong"/>
             <w:rFonts w:ascii="Cambria Math" w:hAnsi="Cambria Math"/>
           </w:rPr>
-          <m:t xml:space="preserve">= </m:t>
-        </m:r>
-        <m:r>
-          <w:rPr>
-            <w:rStyle w:val="Strong"/>
-            <w:rFonts w:ascii="Cambria Math" w:hAnsi="Cambria Math"/>
-          </w:rPr>
-          <m:t>0.95</m:t>
+          <m:t>= 0.95</m:t>
         </m:r>
         <m:r>
           <w:rPr>
@@ -3272,27 +3758,7 @@
             <w:rStyle w:val="Strong"/>
             <w:rFonts w:ascii="Cambria Math" w:hAnsi="Cambria Math"/>
           </w:rPr>
-          <m:t xml:space="preserve">1.2*2pi &lt; </m:t>
-        </m:r>
-        <m:r>
-          <m:rPr>
-            <m:sty m:val="p"/>
-          </m:rPr>
-          <w:rPr>
-            <w:rStyle w:val="Strong"/>
-            <w:rFonts w:ascii="Cambria Math" w:hAnsi="Cambria Math"/>
-          </w:rPr>
-          <m:t xml:space="preserve"> </m:t>
-        </m:r>
-        <m:r>
-          <m:rPr>
-            <m:sty m:val="p"/>
-          </m:rPr>
-          <w:rPr>
-            <w:rStyle w:val="Strong"/>
-            <w:rFonts w:ascii="Cambria Math" w:hAnsi="Cambria Math"/>
-          </w:rPr>
-          <m:t>2</m:t>
+          <m:t>1.2*2pi &lt;  2</m:t>
         </m:r>
         <m:sSub>
           <m:sSubPr>
@@ -3347,7 +3813,16 @@
           <w:b w:val="0"/>
           <w:bCs w:val="0"/>
         </w:rPr>
-        <w:t xml:space="preserve">. When the sampling frequency is less than </w:t>
+        <w:t xml:space="preserve">. When </w:t>
+      </w:r>
+      <w:r>
+        <w:rPr>
+          <w:rStyle w:val="Strong"/>
+          <w:b w:val="0"/>
+          <w:bCs w:val="0"/>
+        </w:rPr>
+        <w:lastRenderedPageBreak/>
+        <w:t xml:space="preserve">the sampling frequency is less than </w:t>
       </w:r>
       <m:oMath>
         <m:r>
@@ -3406,16 +3881,7 @@
           <w:b w:val="0"/>
           <w:bCs w:val="0"/>
         </w:rPr>
-        <w:t xml:space="preserve">high frequency component of the signal will </w:t>
-      </w:r>
-      <w:r>
-        <w:rPr>
-          <w:rStyle w:val="Strong"/>
-          <w:b w:val="0"/>
-          <w:bCs w:val="0"/>
-        </w:rPr>
-        <w:lastRenderedPageBreak/>
-        <w:t xml:space="preserve">be distorted while sampling. </w:t>
+        <w:t xml:space="preserve">high frequency component of the signal will be distorted while sampling. </w:t>
       </w:r>
       <w:r>
         <w:rPr>
@@ -3689,23 +4155,7 @@
           <w:b w:val="0"/>
           <w:bCs w:val="0"/>
         </w:rPr>
-        <w:t xml:space="preserve"> is distorted and folded back to 0.6-(0.95-0.6) = 0.25Hz, which fell into the </w:t>
-      </w:r>
-      <w:r>
-        <w:rPr>
-          <w:rStyle w:val="Strong"/>
-          <w:b w:val="0"/>
-          <w:bCs w:val="0"/>
-        </w:rPr>
-        <w:t>0.2-0.3Hz</w:t>
-      </w:r>
-      <w:r>
-        <w:rPr>
-          <w:rStyle w:val="Strong"/>
-          <w:b w:val="0"/>
-          <w:bCs w:val="0"/>
-        </w:rPr>
-        <w:t xml:space="preserve"> region we mentioned in the last </w:t>
+        <w:t xml:space="preserve"> is distorted and folded back to 0.6-(0.95-0.6) = 0.25Hz, which fell into the 0.2-0.3Hz region we mentioned in the last </w:t>
       </w:r>
       <w:r>
         <w:rPr>
@@ -3737,7 +4187,6 @@
       <w:pPr>
         <w:rPr>
           <w:rStyle w:val="Strong"/>
-          <w:rFonts w:hint="eastAsia"/>
           <w:b w:val="0"/>
           <w:bCs w:val="0"/>
         </w:rPr>
@@ -3774,14 +4223,3961 @@
           <w:bCs w:val="0"/>
         </w:rPr>
       </w:pPr>
-      <w:bookmarkStart w:id="0" w:name="_GoBack"/>
-      <w:bookmarkEnd w:id="0"/>
-    </w:p>
-    <w:p>
-      <w:pPr>
-        <w:rPr>
-          <w:rStyle w:val="Strong"/>
-          <w:rFonts w:hint="eastAsia"/>
+    </w:p>
+    <w:p>
+      <w:pPr>
+        <w:rPr>
+          <w:rStyle w:val="Strong"/>
+          <w:b w:val="0"/>
+          <w:bCs w:val="0"/>
+        </w:rPr>
+      </w:pPr>
+      <w:r>
+        <w:rPr>
+          <w:rStyle w:val="Strong"/>
+          <w:b w:val="0"/>
+          <w:bCs w:val="0"/>
+        </w:rPr>
+        <w:t xml:space="preserve">After DTFT, the signal </w:t>
+      </w:r>
+      <m:oMath>
+        <m:sSub>
+          <m:sSubPr>
+            <m:ctrlPr>
+              <w:rPr>
+                <w:rStyle w:val="Strong"/>
+                <w:rFonts w:ascii="Cambria Math" w:hAnsi="Cambria Math"/>
+                <w:b w:val="0"/>
+                <w:bCs w:val="0"/>
+                <w:i/>
+              </w:rPr>
+            </m:ctrlPr>
+          </m:sSubPr>
+          <m:e>
+            <m:r>
+              <w:rPr>
+                <w:rStyle w:val="Strong"/>
+                <w:rFonts w:ascii="Cambria Math" w:hAnsi="Cambria Math"/>
+              </w:rPr>
+              <m:t>x</m:t>
+            </m:r>
+          </m:e>
+          <m:sub>
+            <m:r>
+              <w:rPr>
+                <w:rStyle w:val="Strong"/>
+                <w:rFonts w:ascii="Cambria Math" w:hAnsi="Cambria Math"/>
+              </w:rPr>
+              <m:t>1</m:t>
+            </m:r>
+          </m:sub>
+        </m:sSub>
+        <m:r>
+          <w:rPr>
+            <w:rStyle w:val="Strong"/>
+            <w:rFonts w:ascii="Cambria Math" w:hAnsi="Cambria Math"/>
+          </w:rPr>
+          <m:t>=</m:t>
+        </m:r>
+        <m:sSup>
+          <m:sSupPr>
+            <m:ctrlPr>
+              <w:rPr>
+                <w:rStyle w:val="Strong"/>
+                <w:rFonts w:ascii="Cambria Math" w:hAnsi="Cambria Math"/>
+                <w:b w:val="0"/>
+                <w:bCs w:val="0"/>
+                <w:i/>
+              </w:rPr>
+            </m:ctrlPr>
+          </m:sSupPr>
+          <m:e>
+            <m:r>
+              <w:rPr>
+                <w:rStyle w:val="Strong"/>
+                <w:rFonts w:ascii="Cambria Math" w:hAnsi="Cambria Math"/>
+              </w:rPr>
+              <m:t>e</m:t>
+            </m:r>
+          </m:e>
+          <m:sup>
+            <m:r>
+              <w:rPr>
+                <w:rStyle w:val="Strong"/>
+                <w:rFonts w:ascii="Cambria Math" w:hAnsi="Cambria Math"/>
+              </w:rPr>
+              <m:t>-at</m:t>
+            </m:r>
+          </m:sup>
+        </m:sSup>
+        <m:func>
+          <m:funcPr>
+            <m:ctrlPr>
+              <w:rPr>
+                <w:rStyle w:val="Strong"/>
+                <w:rFonts w:ascii="Cambria Math" w:hAnsi="Cambria Math"/>
+                <w:b w:val="0"/>
+                <w:bCs w:val="0"/>
+                <w:i/>
+              </w:rPr>
+            </m:ctrlPr>
+          </m:funcPr>
+          <m:fName>
+            <m:r>
+              <m:rPr>
+                <m:sty m:val="p"/>
+              </m:rPr>
+              <w:rPr>
+                <w:rStyle w:val="Strong"/>
+                <w:rFonts w:ascii="Cambria Math" w:hAnsi="Cambria Math"/>
+              </w:rPr>
+              <m:t>cos</m:t>
+            </m:r>
+          </m:fName>
+          <m:e>
+            <m:sSub>
+              <m:sSubPr>
+                <m:ctrlPr>
+                  <w:rPr>
+                    <w:rStyle w:val="Strong"/>
+                    <w:rFonts w:ascii="Cambria Math" w:hAnsi="Cambria Math"/>
+                    <w:b w:val="0"/>
+                    <w:bCs w:val="0"/>
+                    <w:i/>
+                  </w:rPr>
+                </m:ctrlPr>
+              </m:sSubPr>
+              <m:e>
+                <m:r>
+                  <w:rPr>
+                    <w:rStyle w:val="Strong"/>
+                    <w:rFonts w:ascii="Cambria Math" w:hAnsi="Cambria Math"/>
+                  </w:rPr>
+                  <m:t>(Ω</m:t>
+                </m:r>
+              </m:e>
+              <m:sub>
+                <m:r>
+                  <w:rPr>
+                    <w:rStyle w:val="Strong"/>
+                    <w:rFonts w:ascii="Cambria Math" w:hAnsi="Cambria Math"/>
+                  </w:rPr>
+                  <m:t>1</m:t>
+                </m:r>
+              </m:sub>
+            </m:sSub>
+            <m:r>
+              <w:rPr>
+                <w:rStyle w:val="Strong"/>
+                <w:rFonts w:ascii="Cambria Math" w:hAnsi="Cambria Math"/>
+              </w:rPr>
+              <m:t>t)</m:t>
+            </m:r>
+          </m:e>
+        </m:func>
+        <m:r>
+          <w:rPr>
+            <w:rStyle w:val="Strong"/>
+            <w:rFonts w:ascii="Cambria Math" w:hAnsi="Cambria Math"/>
+          </w:rPr>
+          <m:t xml:space="preserve">, where a=0.12, </m:t>
+        </m:r>
+        <m:sSub>
+          <m:sSubPr>
+            <m:ctrlPr>
+              <w:rPr>
+                <w:rStyle w:val="Strong"/>
+                <w:rFonts w:ascii="Cambria Math" w:hAnsi="Cambria Math"/>
+                <w:b w:val="0"/>
+                <w:bCs w:val="0"/>
+                <w:i/>
+              </w:rPr>
+            </m:ctrlPr>
+          </m:sSubPr>
+          <m:e>
+            <m:r>
+              <w:rPr>
+                <w:rStyle w:val="Strong"/>
+                <w:rFonts w:ascii="Cambria Math" w:hAnsi="Cambria Math"/>
+              </w:rPr>
+              <m:t>Ω</m:t>
+            </m:r>
+          </m:e>
+          <m:sub>
+            <m:r>
+              <w:rPr>
+                <w:rStyle w:val="Strong"/>
+                <w:rFonts w:ascii="Cambria Math" w:hAnsi="Cambria Math"/>
+              </w:rPr>
+              <m:t>1</m:t>
+            </m:r>
+          </m:sub>
+        </m:sSub>
+        <m:r>
+          <w:rPr>
+            <w:rStyle w:val="Strong"/>
+            <w:rFonts w:ascii="Cambria Math" w:hAnsi="Cambria Math"/>
+          </w:rPr>
+          <m:t>=0.25pi</m:t>
+        </m:r>
+      </m:oMath>
+      <w:r>
+        <w:rPr>
+          <w:rStyle w:val="Strong"/>
+          <w:b w:val="0"/>
+          <w:bCs w:val="0"/>
+        </w:rPr>
+        <w:t xml:space="preserve">, has been plotted in </w:t>
+      </w:r>
+      <w:r>
+        <w:rPr>
+          <w:rStyle w:val="Strong"/>
+          <w:b w:val="0"/>
+          <w:bCs w:val="0"/>
+        </w:rPr>
+        <w:t>frequency</w:t>
+      </w:r>
+      <w:r>
+        <w:rPr>
+          <w:rStyle w:val="Strong"/>
+          <w:b w:val="0"/>
+          <w:bCs w:val="0"/>
+        </w:rPr>
+        <w:t xml:space="preserve"> domain in question part A(c), and </w:t>
+      </w:r>
+      <m:oMath>
+        <m:sSub>
+          <m:sSubPr>
+            <m:ctrlPr>
+              <w:rPr>
+                <w:rStyle w:val="Strong"/>
+                <w:rFonts w:ascii="Cambria Math" w:hAnsi="Cambria Math"/>
+                <w:b w:val="0"/>
+                <w:bCs w:val="0"/>
+                <w:i/>
+              </w:rPr>
+            </m:ctrlPr>
+          </m:sSubPr>
+          <m:e>
+            <m:r>
+              <w:rPr>
+                <w:rStyle w:val="Strong"/>
+                <w:rFonts w:ascii="Cambria Math" w:hAnsi="Cambria Math"/>
+              </w:rPr>
+              <m:t>ω</m:t>
+            </m:r>
+          </m:e>
+          <m:sub>
+            <m:r>
+              <w:rPr>
+                <w:rStyle w:val="Strong"/>
+                <w:rFonts w:ascii="Cambria Math" w:hAnsi="Cambria Math"/>
+              </w:rPr>
+              <m:t>max</m:t>
+            </m:r>
+          </m:sub>
+        </m:sSub>
+        <m:r>
+          <w:rPr>
+            <w:rStyle w:val="Strong"/>
+            <w:rFonts w:ascii="Cambria Math" w:hAnsi="Cambria Math"/>
+          </w:rPr>
+          <m:t>=0.1684 rad/s</m:t>
+        </m:r>
+      </m:oMath>
+      <w:r>
+        <w:rPr>
+          <w:rStyle w:val="Strong"/>
+          <w:b w:val="0"/>
+          <w:bCs w:val="0"/>
+        </w:rPr>
+        <w:t xml:space="preserve"> c</w:t>
+      </w:r>
+      <w:r>
+        <w:rPr>
+          <w:rStyle w:val="Strong"/>
+          <w:b w:val="0"/>
+          <w:bCs w:val="0"/>
+        </w:rPr>
+        <w:t xml:space="preserve">an be obtained from the plot. </w:t>
+      </w:r>
+    </w:p>
+    <w:p>
+      <w:pPr>
+        <w:rPr>
+          <w:noProof/>
+        </w:rPr>
+      </w:pPr>
+    </w:p>
+    <w:p>
+      <w:pPr>
+        <w:rPr>
+          <w:rStyle w:val="Strong"/>
+        </w:rPr>
+      </w:pPr>
+      <w:r>
+        <w:rPr>
+          <w:noProof/>
+        </w:rPr>
+        <w:drawing>
+          <wp:inline distT="0" distB="0" distL="0" distR="0" wp14:anchorId="5CB4DADC" wp14:editId="0EF10FD0">
+            <wp:extent cx="3658651" cy="3306167"/>
+            <wp:effectExtent l="0" t="0" r="0" b="8890"/>
+            <wp:docPr id="6" name="Picture 6"/>
+            <wp:cNvGraphicFramePr>
+              <a:graphicFrameLocks xmlns:a="http://schemas.openxmlformats.org/drawingml/2006/main" noChangeAspect="1"/>
+            </wp:cNvGraphicFramePr>
+            <a:graphic xmlns:a="http://schemas.openxmlformats.org/drawingml/2006/main">
+              <a:graphicData uri="http://schemas.openxmlformats.org/drawingml/2006/picture">
+                <pic:pic xmlns:pic="http://schemas.openxmlformats.org/drawingml/2006/picture">
+                  <pic:nvPicPr>
+                    <pic:cNvPr id="1" name=""/>
+                    <pic:cNvPicPr/>
+                  </pic:nvPicPr>
+                  <pic:blipFill rotWithShape="1">
+                    <a:blip r:embed="rId10"/>
+                    <a:srcRect l="2782" r="2978" b="3533"/>
+                    <a:stretch/>
+                  </pic:blipFill>
+                  <pic:spPr bwMode="auto">
+                    <a:xfrm>
+                      <a:off x="0" y="0"/>
+                      <a:ext cx="3662501" cy="3309646"/>
+                    </a:xfrm>
+                    <a:prstGeom prst="rect">
+                      <a:avLst/>
+                    </a:prstGeom>
+                    <a:ln>
+                      <a:noFill/>
+                    </a:ln>
+                    <a:extLst>
+                      <a:ext uri="{53640926-AAD7-44D8-BBD7-CCE9431645EC}">
+                        <a14:shadowObscured xmlns:a14="http://schemas.microsoft.com/office/drawing/2010/main"/>
+                      </a:ext>
+                    </a:extLst>
+                  </pic:spPr>
+                </pic:pic>
+              </a:graphicData>
+            </a:graphic>
+          </wp:inline>
+        </w:drawing>
+      </w:r>
+    </w:p>
+    <w:p>
+      <w:pPr>
+        <w:pStyle w:val="ListParagraph"/>
+        <w:numPr>
+          <w:ilvl w:val="0"/>
+          <w:numId w:val="2"/>
+        </w:numPr>
+        <w:rPr>
+          <w:rStyle w:val="Strong"/>
+          <w:b w:val="0"/>
+          <w:bCs w:val="0"/>
+        </w:rPr>
+      </w:pPr>
+      <w:r>
+        <w:rPr>
+          <w:rStyle w:val="Strong"/>
+          <w:b w:val="0"/>
+          <w:bCs w:val="0"/>
+        </w:rPr>
+        <w:t xml:space="preserve">Find </w:t>
+      </w:r>
+      <m:oMath>
+        <m:r>
+          <m:rPr>
+            <m:sty m:val="p"/>
+          </m:rPr>
+          <w:rPr>
+            <w:rStyle w:val="Strong"/>
+            <w:rFonts w:ascii="Cambria Math" w:hAnsi="Cambria Math"/>
+          </w:rPr>
+          <m:t xml:space="preserve"> </m:t>
+        </m:r>
+        <m:r>
+          <m:rPr>
+            <m:sty m:val="bi"/>
+          </m:rPr>
+          <w:rPr>
+            <w:rStyle w:val="Strong"/>
+            <w:rFonts w:ascii="Cambria Math" w:hAnsi="Cambria Math"/>
+          </w:rPr>
+          <m:t>α</m:t>
+        </m:r>
+      </m:oMath>
+      <w:r>
+        <w:rPr>
+          <w:rStyle w:val="Strong"/>
+          <w:b w:val="0"/>
+          <w:bCs w:val="0"/>
+        </w:rPr>
+        <w:t xml:space="preserve"> of </w:t>
+      </w:r>
+      <w:r>
+        <w:rPr>
+          <w:rStyle w:val="Strong"/>
+          <w:b w:val="0"/>
+          <w:bCs w:val="0"/>
+        </w:rPr>
+        <w:t xml:space="preserve">the </w:t>
+      </w:r>
+      <w:r>
+        <w:rPr>
+          <w:rStyle w:val="Strong"/>
+          <w:b w:val="0"/>
+          <w:bCs w:val="0"/>
+        </w:rPr>
+        <w:t xml:space="preserve">first order filter </w:t>
+      </w:r>
+    </w:p>
+    <w:p>
+      <w:pPr>
+        <w:rPr>
+          <w:rStyle w:val="Strong"/>
+          <w:b w:val="0"/>
+          <w:bCs w:val="0"/>
+        </w:rPr>
+      </w:pPr>
+      <w:r>
+        <w:rPr>
+          <w:rStyle w:val="Strong"/>
+          <w:b w:val="0"/>
+          <w:bCs w:val="0"/>
+        </w:rPr>
+        <w:t xml:space="preserve">It has been proven that </w:t>
+      </w:r>
+    </w:p>
+    <w:p>
+      <w:pPr>
+        <w:jc w:val="center"/>
+        <w:rPr>
+          <w:rStyle w:val="Strong"/>
+          <w:b w:val="0"/>
+          <w:bCs w:val="0"/>
+        </w:rPr>
+      </w:pPr>
+      <w:r>
+        <w:rPr>
+          <w:noProof/>
+        </w:rPr>
+        <w:drawing>
+          <wp:inline distT="0" distB="0" distL="0" distR="0" wp14:anchorId="1B6EDF1F" wp14:editId="507A21D8">
+            <wp:extent cx="2115879" cy="447680"/>
+            <wp:effectExtent l="0" t="0" r="0" b="0"/>
+            <wp:docPr id="7" name="Picture 7"/>
+            <wp:cNvGraphicFramePr>
+              <a:graphicFrameLocks xmlns:a="http://schemas.openxmlformats.org/drawingml/2006/main" noChangeAspect="1"/>
+            </wp:cNvGraphicFramePr>
+            <a:graphic xmlns:a="http://schemas.openxmlformats.org/drawingml/2006/main">
+              <a:graphicData uri="http://schemas.openxmlformats.org/drawingml/2006/picture">
+                <pic:pic xmlns:pic="http://schemas.openxmlformats.org/drawingml/2006/picture">
+                  <pic:nvPicPr>
+                    <pic:cNvPr id="1" name=""/>
+                    <pic:cNvPicPr/>
+                  </pic:nvPicPr>
+                  <pic:blipFill>
+                    <a:blip r:embed="rId11"/>
+                    <a:stretch>
+                      <a:fillRect/>
+                    </a:stretch>
+                  </pic:blipFill>
+                  <pic:spPr>
+                    <a:xfrm>
+                      <a:off x="0" y="0"/>
+                      <a:ext cx="2120461" cy="448649"/>
+                    </a:xfrm>
+                    <a:prstGeom prst="rect">
+                      <a:avLst/>
+                    </a:prstGeom>
+                  </pic:spPr>
+                </pic:pic>
+              </a:graphicData>
+            </a:graphic>
+          </wp:inline>
+        </w:drawing>
+      </w:r>
+    </w:p>
+    <w:p>
+      <w:pPr>
+        <w:rPr>
+          <w:rStyle w:val="Strong"/>
+          <w:b w:val="0"/>
+          <w:bCs w:val="0"/>
+        </w:rPr>
+      </w:pPr>
+      <w:r>
+        <w:rPr>
+          <w:rStyle w:val="Strong"/>
+          <w:b w:val="0"/>
+          <w:bCs w:val="0"/>
+        </w:rPr>
+        <w:t>The gain(magnitude)</w:t>
+      </w:r>
+      <w:r>
+        <w:rPr>
+          <w:rStyle w:val="Strong"/>
+          <w:b w:val="0"/>
+          <w:bCs w:val="0"/>
+        </w:rPr>
+        <w:t>=0.95</w:t>
+      </w:r>
+      <w:r>
+        <w:rPr>
+          <w:rStyle w:val="Strong"/>
+          <w:b w:val="0"/>
+          <w:bCs w:val="0"/>
+        </w:rPr>
+        <w:t xml:space="preserve"> of this filter </w:t>
+      </w:r>
+      <w:r>
+        <w:rPr>
+          <w:rStyle w:val="Strong"/>
+          <w:b w:val="0"/>
+          <w:bCs w:val="0"/>
+        </w:rPr>
+        <w:t xml:space="preserve">at </w:t>
+      </w:r>
+      <m:oMath>
+        <m:sSub>
+          <m:sSubPr>
+            <m:ctrlPr>
+              <w:rPr>
+                <w:rStyle w:val="Strong"/>
+                <w:rFonts w:ascii="Cambria Math" w:hAnsi="Cambria Math"/>
+                <w:b w:val="0"/>
+                <w:bCs w:val="0"/>
+              </w:rPr>
+            </m:ctrlPr>
+          </m:sSubPr>
+          <m:e>
+            <m:r>
+              <w:rPr>
+                <w:rStyle w:val="Strong"/>
+                <w:rFonts w:ascii="Cambria Math" w:hAnsi="Cambria Math"/>
+              </w:rPr>
+              <m:t>ω</m:t>
+            </m:r>
+          </m:e>
+          <m:sub>
+            <m:r>
+              <w:rPr>
+                <w:rStyle w:val="Strong"/>
+                <w:rFonts w:ascii="Cambria Math" w:hAnsi="Cambria Math"/>
+              </w:rPr>
+              <m:t>max</m:t>
+            </m:r>
+          </m:sub>
+        </m:sSub>
+        <m:r>
+          <m:rPr>
+            <m:sty m:val="p"/>
+          </m:rPr>
+          <w:rPr>
+            <w:rStyle w:val="Strong"/>
+            <w:rFonts w:ascii="Cambria Math" w:hAnsi="Cambria Math"/>
+          </w:rPr>
+          <m:t xml:space="preserve">=0.1684 </m:t>
+        </m:r>
+        <m:r>
+          <w:rPr>
+            <w:rStyle w:val="Strong"/>
+            <w:rFonts w:ascii="Cambria Math" w:hAnsi="Cambria Math"/>
+          </w:rPr>
+          <m:t>rad</m:t>
+        </m:r>
+        <m:r>
+          <m:rPr>
+            <m:sty m:val="p"/>
+          </m:rPr>
+          <w:rPr>
+            <w:rStyle w:val="Strong"/>
+            <w:rFonts w:ascii="Cambria Math" w:hAnsi="Cambria Math"/>
+          </w:rPr>
+          <m:t>/</m:t>
+        </m:r>
+        <m:r>
+          <w:rPr>
+            <w:rStyle w:val="Strong"/>
+            <w:rFonts w:ascii="Cambria Math" w:hAnsi="Cambria Math"/>
+          </w:rPr>
+          <m:t>s</m:t>
+        </m:r>
+      </m:oMath>
+      <w:r>
+        <w:rPr>
+          <w:rStyle w:val="Strong"/>
+          <w:b w:val="0"/>
+          <w:bCs w:val="0"/>
+        </w:rPr>
+        <w:t xml:space="preserve">, </w:t>
+      </w:r>
+    </w:p>
+    <w:p>
+      <w:pPr>
+        <w:rPr>
+          <w:rStyle w:val="Strong"/>
+          <w:b w:val="0"/>
+          <w:bCs w:val="0"/>
+        </w:rPr>
+      </w:pPr>
+      <w:r>
+        <w:rPr>
+          <w:rStyle w:val="Strong"/>
+          <w:b w:val="0"/>
+          <w:bCs w:val="0"/>
+        </w:rPr>
+        <w:t xml:space="preserve">can be calculated </w:t>
+      </w:r>
+      <w:r>
+        <w:rPr>
+          <w:rStyle w:val="Strong"/>
+          <w:b w:val="0"/>
+          <w:bCs w:val="0"/>
+        </w:rPr>
+        <w:t xml:space="preserve">by </w:t>
+      </w:r>
+    </w:p>
+    <w:p>
+      <w:pPr>
+        <w:rPr>
+          <w:rStyle w:val="Strong"/>
+          <w:b w:val="0"/>
+          <w:bCs w:val="0"/>
+        </w:rPr>
+      </w:pPr>
+      <m:oMathPara>
+        <m:oMath>
+          <m:d>
+            <m:dPr>
+              <m:begChr m:val="|"/>
+              <m:endChr m:val="|"/>
+              <m:ctrlPr>
+                <w:rPr>
+                  <w:rStyle w:val="Strong"/>
+                  <w:rFonts w:ascii="Cambria Math" w:hAnsi="Cambria Math"/>
+                  <w:b w:val="0"/>
+                  <w:bCs w:val="0"/>
+                  <w:i/>
+                </w:rPr>
+              </m:ctrlPr>
+            </m:dPr>
+            <m:e>
+              <m:sSub>
+                <m:sSubPr>
+                  <m:ctrlPr>
+                    <w:rPr>
+                      <w:rStyle w:val="Strong"/>
+                      <w:rFonts w:ascii="Cambria Math" w:hAnsi="Cambria Math"/>
+                      <w:b w:val="0"/>
+                      <w:bCs w:val="0"/>
+                      <w:i/>
+                    </w:rPr>
+                  </m:ctrlPr>
+                </m:sSubPr>
+                <m:e>
+                  <m:r>
+                    <w:rPr>
+                      <w:rStyle w:val="Strong"/>
+                      <w:rFonts w:ascii="Cambria Math" w:hAnsi="Cambria Math"/>
+                    </w:rPr>
+                    <m:t>H</m:t>
+                  </m:r>
+                </m:e>
+                <m:sub>
+                  <m:r>
+                    <w:rPr>
+                      <w:rStyle w:val="Strong"/>
+                      <w:rFonts w:ascii="Cambria Math" w:hAnsi="Cambria Math"/>
+                    </w:rPr>
+                    <m:t>LP</m:t>
+                  </m:r>
+                </m:sub>
+              </m:sSub>
+              <m:d>
+                <m:dPr>
+                  <m:ctrlPr>
+                    <w:rPr>
+                      <w:rStyle w:val="Strong"/>
+                      <w:rFonts w:ascii="Cambria Math" w:hAnsi="Cambria Math"/>
+                      <w:b w:val="0"/>
+                      <w:bCs w:val="0"/>
+                      <w:i/>
+                    </w:rPr>
+                  </m:ctrlPr>
+                </m:dPr>
+                <m:e>
+                  <m:sSup>
+                    <m:sSupPr>
+                      <m:ctrlPr>
+                        <w:rPr>
+                          <w:rStyle w:val="Strong"/>
+                          <w:rFonts w:ascii="Cambria Math" w:hAnsi="Cambria Math"/>
+                          <w:b w:val="0"/>
+                          <w:bCs w:val="0"/>
+                          <w:i/>
+                        </w:rPr>
+                      </m:ctrlPr>
+                    </m:sSupPr>
+                    <m:e>
+                      <m:r>
+                        <w:rPr>
+                          <w:rStyle w:val="Strong"/>
+                          <w:rFonts w:ascii="Cambria Math" w:hAnsi="Cambria Math"/>
+                        </w:rPr>
+                        <m:t>e</m:t>
+                      </m:r>
+                    </m:e>
+                    <m:sup>
+                      <m:r>
+                        <w:rPr>
+                          <w:rStyle w:val="Strong"/>
+                          <w:rFonts w:ascii="Cambria Math" w:hAnsi="Cambria Math"/>
+                        </w:rPr>
+                        <m:t>jω</m:t>
+                      </m:r>
+                    </m:sup>
+                  </m:sSup>
+                </m:e>
+              </m:d>
+            </m:e>
+          </m:d>
+          <m:r>
+            <w:rPr>
+              <w:rStyle w:val="Strong"/>
+              <w:rFonts w:ascii="Cambria Math" w:hAnsi="Cambria Math"/>
+            </w:rPr>
+            <m:t>=</m:t>
+          </m:r>
+          <m:rad>
+            <m:radPr>
+              <m:degHide m:val="1"/>
+              <m:ctrlPr>
+                <w:rPr>
+                  <w:rStyle w:val="Strong"/>
+                  <w:rFonts w:ascii="Cambria Math" w:hAnsi="Cambria Math"/>
+                  <w:b w:val="0"/>
+                  <w:bCs w:val="0"/>
+                  <w:i/>
+                </w:rPr>
+              </m:ctrlPr>
+            </m:radPr>
+            <m:deg/>
+            <m:e>
+              <m:sSup>
+                <m:sSupPr>
+                  <m:ctrlPr>
+                    <w:rPr>
+                      <w:rStyle w:val="Strong"/>
+                      <w:rFonts w:ascii="Cambria Math" w:hAnsi="Cambria Math"/>
+                      <w:b w:val="0"/>
+                      <w:bCs w:val="0"/>
+                      <w:i/>
+                    </w:rPr>
+                  </m:ctrlPr>
+                </m:sSupPr>
+                <m:e>
+                  <m:d>
+                    <m:dPr>
+                      <m:begChr m:val="|"/>
+                      <m:endChr m:val="|"/>
+                      <m:ctrlPr>
+                        <w:rPr>
+                          <w:rStyle w:val="Strong"/>
+                          <w:rFonts w:ascii="Cambria Math" w:hAnsi="Cambria Math"/>
+                          <w:b w:val="0"/>
+                          <w:bCs w:val="0"/>
+                          <w:i/>
+                        </w:rPr>
+                      </m:ctrlPr>
+                    </m:dPr>
+                    <m:e>
+                      <m:sSub>
+                        <m:sSubPr>
+                          <m:ctrlPr>
+                            <w:rPr>
+                              <w:rStyle w:val="Strong"/>
+                              <w:rFonts w:ascii="Cambria Math" w:hAnsi="Cambria Math"/>
+                              <w:b w:val="0"/>
+                              <w:bCs w:val="0"/>
+                              <w:i/>
+                            </w:rPr>
+                          </m:ctrlPr>
+                        </m:sSubPr>
+                        <m:e>
+                          <m:r>
+                            <w:rPr>
+                              <w:rStyle w:val="Strong"/>
+                              <w:rFonts w:ascii="Cambria Math" w:hAnsi="Cambria Math"/>
+                            </w:rPr>
+                            <m:t>H</m:t>
+                          </m:r>
+                        </m:e>
+                        <m:sub>
+                          <m:r>
+                            <w:rPr>
+                              <w:rStyle w:val="Strong"/>
+                              <w:rFonts w:ascii="Cambria Math" w:hAnsi="Cambria Math"/>
+                            </w:rPr>
+                            <m:t>LP</m:t>
+                          </m:r>
+                        </m:sub>
+                      </m:sSub>
+                      <m:d>
+                        <m:dPr>
+                          <m:ctrlPr>
+                            <w:rPr>
+                              <w:rStyle w:val="Strong"/>
+                              <w:rFonts w:ascii="Cambria Math" w:hAnsi="Cambria Math"/>
+                              <w:b w:val="0"/>
+                              <w:bCs w:val="0"/>
+                              <w:i/>
+                            </w:rPr>
+                          </m:ctrlPr>
+                        </m:dPr>
+                        <m:e>
+                          <m:sSup>
+                            <m:sSupPr>
+                              <m:ctrlPr>
+                                <w:rPr>
+                                  <w:rStyle w:val="Strong"/>
+                                  <w:rFonts w:ascii="Cambria Math" w:hAnsi="Cambria Math"/>
+                                  <w:b w:val="0"/>
+                                  <w:bCs w:val="0"/>
+                                  <w:i/>
+                                </w:rPr>
+                              </m:ctrlPr>
+                            </m:sSupPr>
+                            <m:e>
+                              <m:r>
+                                <w:rPr>
+                                  <w:rStyle w:val="Strong"/>
+                                  <w:rFonts w:ascii="Cambria Math" w:hAnsi="Cambria Math"/>
+                                </w:rPr>
+                                <m:t>e</m:t>
+                              </m:r>
+                            </m:e>
+                            <m:sup>
+                              <m:r>
+                                <w:rPr>
+                                  <w:rStyle w:val="Strong"/>
+                                  <w:rFonts w:ascii="Cambria Math" w:hAnsi="Cambria Math"/>
+                                </w:rPr>
+                                <m:t>jω</m:t>
+                              </m:r>
+                            </m:sup>
+                          </m:sSup>
+                        </m:e>
+                      </m:d>
+                    </m:e>
+                  </m:d>
+                </m:e>
+                <m:sup>
+                  <m:r>
+                    <w:rPr>
+                      <w:rStyle w:val="Strong"/>
+                      <w:rFonts w:ascii="Cambria Math" w:hAnsi="Cambria Math"/>
+                    </w:rPr>
+                    <m:t>2</m:t>
+                  </m:r>
+                </m:sup>
+              </m:sSup>
+            </m:e>
+          </m:rad>
+          <m:r>
+            <w:rPr>
+              <w:rStyle w:val="Strong"/>
+              <w:rFonts w:ascii="Cambria Math" w:hAnsi="Cambria Math"/>
+            </w:rPr>
+            <m:t xml:space="preserve"> =</m:t>
+          </m:r>
+          <m:f>
+            <m:fPr>
+              <m:ctrlPr>
+                <w:rPr>
+                  <w:rStyle w:val="Strong"/>
+                  <w:rFonts w:ascii="Cambria Math" w:hAnsi="Cambria Math"/>
+                  <w:b w:val="0"/>
+                  <w:bCs w:val="0"/>
+                  <w:i/>
+                </w:rPr>
+              </m:ctrlPr>
+            </m:fPr>
+            <m:num>
+              <m:r>
+                <w:rPr>
+                  <w:rStyle w:val="Strong"/>
+                  <w:rFonts w:ascii="Cambria Math" w:hAnsi="Cambria Math"/>
+                </w:rPr>
+                <m:t>1-α</m:t>
+              </m:r>
+            </m:num>
+            <m:den>
+              <m:rad>
+                <m:radPr>
+                  <m:degHide m:val="1"/>
+                  <m:ctrlPr>
+                    <w:rPr>
+                      <w:rStyle w:val="Strong"/>
+                      <w:rFonts w:ascii="Cambria Math" w:hAnsi="Cambria Math"/>
+                      <w:b w:val="0"/>
+                      <w:bCs w:val="0"/>
+                      <w:i/>
+                    </w:rPr>
+                  </m:ctrlPr>
+                </m:radPr>
+                <m:deg/>
+                <m:e>
+                  <m:r>
+                    <w:rPr>
+                      <w:rStyle w:val="Strong"/>
+                      <w:rFonts w:ascii="Cambria Math" w:hAnsi="Cambria Math"/>
+                    </w:rPr>
+                    <m:t>2</m:t>
+                  </m:r>
+                </m:e>
+              </m:rad>
+            </m:den>
+          </m:f>
+          <m:r>
+            <w:rPr>
+              <w:rStyle w:val="Strong"/>
+              <w:rFonts w:ascii="Cambria Math" w:hAnsi="Cambria Math"/>
+            </w:rPr>
+            <m:t>*</m:t>
+          </m:r>
+          <m:f>
+            <m:fPr>
+              <m:ctrlPr>
+                <w:rPr>
+                  <w:rStyle w:val="Strong"/>
+                  <w:rFonts w:ascii="Cambria Math" w:hAnsi="Cambria Math"/>
+                  <w:b w:val="0"/>
+                  <w:bCs w:val="0"/>
+                  <w:i/>
+                </w:rPr>
+              </m:ctrlPr>
+            </m:fPr>
+            <m:num>
+              <m:rad>
+                <m:radPr>
+                  <m:degHide m:val="1"/>
+                  <m:ctrlPr>
+                    <w:rPr>
+                      <w:rStyle w:val="Strong"/>
+                      <w:rFonts w:ascii="Cambria Math" w:hAnsi="Cambria Math"/>
+                      <w:b w:val="0"/>
+                      <w:bCs w:val="0"/>
+                      <w:i/>
+                    </w:rPr>
+                  </m:ctrlPr>
+                </m:radPr>
+                <m:deg/>
+                <m:e>
+                  <m:r>
+                    <w:rPr>
+                      <w:rStyle w:val="Strong"/>
+                      <w:rFonts w:ascii="Cambria Math" w:hAnsi="Cambria Math"/>
+                    </w:rPr>
+                    <m:t>1+</m:t>
+                  </m:r>
+                  <m:func>
+                    <m:funcPr>
+                      <m:ctrlPr>
+                        <w:rPr>
+                          <w:rStyle w:val="Strong"/>
+                          <w:rFonts w:ascii="Cambria Math" w:hAnsi="Cambria Math"/>
+                          <w:b w:val="0"/>
+                          <w:bCs w:val="0"/>
+                        </w:rPr>
+                      </m:ctrlPr>
+                    </m:funcPr>
+                    <m:fName>
+                      <m:r>
+                        <m:rPr>
+                          <m:sty m:val="p"/>
+                        </m:rPr>
+                        <w:rPr>
+                          <w:rStyle w:val="Strong"/>
+                          <w:rFonts w:ascii="Cambria Math" w:hAnsi="Cambria Math"/>
+                        </w:rPr>
+                        <m:t>cos</m:t>
+                      </m:r>
+                      <m:ctrlPr>
+                        <w:rPr>
+                          <w:rStyle w:val="Strong"/>
+                          <w:rFonts w:ascii="Cambria Math" w:hAnsi="Cambria Math"/>
+                          <w:b w:val="0"/>
+                          <w:bCs w:val="0"/>
+                          <w:i/>
+                        </w:rPr>
+                      </m:ctrlPr>
+                    </m:fName>
+                    <m:e>
+                      <m:d>
+                        <m:dPr>
+                          <m:ctrlPr>
+                            <w:rPr>
+                              <w:rStyle w:val="Strong"/>
+                              <w:rFonts w:ascii="Cambria Math" w:hAnsi="Cambria Math"/>
+                              <w:b w:val="0"/>
+                              <w:bCs w:val="0"/>
+                              <w:i/>
+                            </w:rPr>
+                          </m:ctrlPr>
+                        </m:dPr>
+                        <m:e>
+                          <m:sSub>
+                            <m:sSubPr>
+                              <m:ctrlPr>
+                                <w:rPr>
+                                  <w:rStyle w:val="Strong"/>
+                                  <w:rFonts w:ascii="Cambria Math" w:hAnsi="Cambria Math"/>
+                                  <w:b w:val="0"/>
+                                  <w:bCs w:val="0"/>
+                                  <w:i/>
+                                </w:rPr>
+                              </m:ctrlPr>
+                            </m:sSubPr>
+                            <m:e>
+                              <m:r>
+                                <w:rPr>
+                                  <w:rStyle w:val="Strong"/>
+                                  <w:rFonts w:ascii="Cambria Math" w:hAnsi="Cambria Math"/>
+                                </w:rPr>
+                                <m:t>w</m:t>
+                              </m:r>
+                            </m:e>
+                            <m:sub>
+                              <m:r>
+                                <w:rPr>
+                                  <w:rStyle w:val="Strong"/>
+                                  <w:rFonts w:ascii="Cambria Math" w:hAnsi="Cambria Math"/>
+                                </w:rPr>
+                                <m:t>max</m:t>
+                              </m:r>
+                            </m:sub>
+                          </m:sSub>
+                        </m:e>
+                      </m:d>
+                    </m:e>
+                  </m:func>
+                </m:e>
+              </m:rad>
+            </m:num>
+            <m:den>
+              <m:rad>
+                <m:radPr>
+                  <m:degHide m:val="1"/>
+                  <m:ctrlPr>
+                    <w:rPr>
+                      <w:rStyle w:val="Strong"/>
+                      <w:rFonts w:ascii="Cambria Math" w:hAnsi="Cambria Math"/>
+                      <w:b w:val="0"/>
+                      <w:bCs w:val="0"/>
+                      <w:i/>
+                    </w:rPr>
+                  </m:ctrlPr>
+                </m:radPr>
+                <m:deg/>
+                <m:e>
+                  <m:r>
+                    <w:rPr>
+                      <w:rStyle w:val="Strong"/>
+                      <w:rFonts w:ascii="Cambria Math" w:hAnsi="Cambria Math"/>
+                    </w:rPr>
+                    <m:t>1+</m:t>
+                  </m:r>
+                  <m:sSup>
+                    <m:sSupPr>
+                      <m:ctrlPr>
+                        <w:rPr>
+                          <w:rStyle w:val="Strong"/>
+                          <w:rFonts w:ascii="Cambria Math" w:hAnsi="Cambria Math"/>
+                          <w:b w:val="0"/>
+                          <w:bCs w:val="0"/>
+                          <w:i/>
+                        </w:rPr>
+                      </m:ctrlPr>
+                    </m:sSupPr>
+                    <m:e>
+                      <m:r>
+                        <w:rPr>
+                          <w:rStyle w:val="Strong"/>
+                          <w:rFonts w:ascii="Cambria Math" w:hAnsi="Cambria Math"/>
+                        </w:rPr>
+                        <m:t>α</m:t>
+                      </m:r>
+                    </m:e>
+                    <m:sup>
+                      <m:r>
+                        <w:rPr>
+                          <w:rStyle w:val="Strong"/>
+                          <w:rFonts w:ascii="Cambria Math" w:hAnsi="Cambria Math"/>
+                        </w:rPr>
+                        <m:t>2</m:t>
+                      </m:r>
+                    </m:sup>
+                  </m:sSup>
+                  <m:r>
+                    <w:rPr>
+                      <w:rStyle w:val="Strong"/>
+                      <w:rFonts w:ascii="Cambria Math" w:hAnsi="Cambria Math"/>
+                    </w:rPr>
+                    <m:t>-2α</m:t>
+                  </m:r>
+                  <m:r>
+                    <m:rPr>
+                      <m:sty m:val="p"/>
+                    </m:rPr>
+                    <w:rPr>
+                      <w:rStyle w:val="Strong"/>
+                      <w:rFonts w:ascii="Cambria Math" w:hAnsi="Cambria Math"/>
+                    </w:rPr>
+                    <m:t>cos⁡</m:t>
+                  </m:r>
+                  <m:r>
+                    <w:rPr>
+                      <w:rStyle w:val="Strong"/>
+                      <w:rFonts w:ascii="Cambria Math" w:hAnsi="Cambria Math"/>
+                    </w:rPr>
+                    <m:t>(w_max)</m:t>
+                  </m:r>
+                </m:e>
+              </m:rad>
+            </m:den>
+          </m:f>
+          <m:r>
+            <w:rPr>
+              <w:rStyle w:val="Strong"/>
+              <w:rFonts w:ascii="Cambria Math" w:hAnsi="Cambria Math"/>
+            </w:rPr>
+            <m:t xml:space="preserve"> = 0.95</m:t>
+          </m:r>
+        </m:oMath>
+      </m:oMathPara>
+    </w:p>
+    <w:p>
+      <w:pPr>
+        <w:rPr>
+          <w:rStyle w:val="Strong"/>
+          <w:b w:val="0"/>
+          <w:bCs w:val="0"/>
+        </w:rPr>
+      </w:pPr>
+      <w:r>
+        <w:rPr>
+          <w:rStyle w:val="Strong"/>
+          <w:b w:val="0"/>
+          <w:bCs w:val="0"/>
+        </w:rPr>
+        <w:lastRenderedPageBreak/>
+        <w:t xml:space="preserve">Solving this equation at Wolfram Alpha gives us </w:t>
+      </w:r>
+      <m:oMath>
+        <m:r>
+          <w:rPr>
+            <w:rStyle w:val="Strong"/>
+            <w:rFonts w:ascii="Cambria Math" w:hAnsi="Cambria Math"/>
+          </w:rPr>
+          <m:t xml:space="preserve">α=0.593. </m:t>
+        </m:r>
+      </m:oMath>
+    </w:p>
+    <w:p>
+      <w:pPr>
+        <w:rPr>
+          <w:rStyle w:val="Strong"/>
+          <w:b w:val="0"/>
+          <w:bCs w:val="0"/>
+        </w:rPr>
+      </w:pPr>
+    </w:p>
+    <w:p>
+      <w:pPr>
+        <w:rPr>
+          <w:rStyle w:val="Strong"/>
+          <w:b w:val="0"/>
+          <w:bCs w:val="0"/>
+        </w:rPr>
+      </w:pPr>
+      <w:r>
+        <w:rPr>
+          <w:rStyle w:val="Strong"/>
+          <w:b w:val="0"/>
+          <w:bCs w:val="0"/>
+        </w:rPr>
+        <w:t xml:space="preserve">As the filter is designed to </w:t>
+      </w:r>
+      <w:r>
+        <w:rPr>
+          <w:rStyle w:val="Strong"/>
+          <w:b w:val="0"/>
+          <w:bCs w:val="0"/>
+        </w:rPr>
+        <w:t xml:space="preserve">filter out </w:t>
+      </w:r>
+      <w:r>
+        <w:rPr>
+          <w:rStyle w:val="Strong"/>
+          <w:b w:val="0"/>
+          <w:bCs w:val="0"/>
+        </w:rPr>
+        <w:t xml:space="preserve">5% of the gain of x1, now we need to evaluate the gain of the signal after the filter. </w:t>
+      </w:r>
+    </w:p>
+    <w:p>
+      <w:pPr>
+        <w:rPr>
+          <w:rStyle w:val="Strong"/>
+          <w:b w:val="0"/>
+          <w:bCs w:val="0"/>
+        </w:rPr>
+      </w:pPr>
+      <w:r>
+        <w:rPr>
+          <w:rStyle w:val="Strong"/>
+          <w:b w:val="0"/>
+          <w:bCs w:val="0"/>
+        </w:rPr>
+        <w:t>Recall in discrete frequency domain, the</w:t>
+      </w:r>
+      <w:r>
+        <w:rPr>
+          <w:rStyle w:val="Strong"/>
+          <w:b w:val="0"/>
+          <w:bCs w:val="0"/>
+        </w:rPr>
+        <w:t xml:space="preserve">re will be a peak at </w:t>
+      </w:r>
+      <m:oMath>
+        <m:sSub>
+          <m:sSubPr>
+            <m:ctrlPr>
+              <w:rPr>
+                <w:rStyle w:val="Strong"/>
+                <w:rFonts w:ascii="Cambria Math" w:hAnsi="Cambria Math"/>
+                <w:b w:val="0"/>
+                <w:bCs w:val="0"/>
+                <w:i/>
+              </w:rPr>
+            </m:ctrlPr>
+          </m:sSubPr>
+          <m:e>
+            <m:r>
+              <w:rPr>
+                <w:rStyle w:val="Strong"/>
+                <w:rFonts w:ascii="Cambria Math" w:hAnsi="Cambria Math"/>
+              </w:rPr>
+              <m:t>w</m:t>
+            </m:r>
+          </m:e>
+          <m:sub>
+            <m:r>
+              <w:rPr>
+                <w:rStyle w:val="Strong"/>
+                <w:rFonts w:ascii="Cambria Math" w:hAnsi="Cambria Math"/>
+              </w:rPr>
+              <m:t>2</m:t>
+            </m:r>
+          </m:sub>
+        </m:sSub>
+        <m:r>
+          <w:rPr>
+            <w:rStyle w:val="Strong"/>
+            <w:rFonts w:ascii="Cambria Math" w:hAnsi="Cambria Math"/>
+          </w:rPr>
+          <m:t xml:space="preserve">= </m:t>
+        </m:r>
+        <m:sSub>
+          <m:sSubPr>
+            <m:ctrlPr>
+              <w:rPr>
+                <w:rStyle w:val="Strong"/>
+                <w:rFonts w:ascii="Cambria Math" w:hAnsi="Cambria Math"/>
+                <w:b w:val="0"/>
+                <w:bCs w:val="0"/>
+                <w:i/>
+              </w:rPr>
+            </m:ctrlPr>
+          </m:sSubPr>
+          <m:e>
+            <m:r>
+              <w:rPr>
+                <w:rStyle w:val="Strong"/>
+                <w:rFonts w:ascii="Cambria Math" w:hAnsi="Cambria Math"/>
+              </w:rPr>
+              <m:t>Ω</m:t>
+            </m:r>
+          </m:e>
+          <m:sub>
+            <m:r>
+              <w:rPr>
+                <w:rStyle w:val="Strong"/>
+                <w:rFonts w:ascii="Cambria Math" w:hAnsi="Cambria Math"/>
+              </w:rPr>
+              <m:t>2</m:t>
+            </m:r>
+          </m:sub>
+        </m:sSub>
+        <m:r>
+          <w:rPr>
+            <w:rStyle w:val="Strong"/>
+            <w:rFonts w:ascii="Cambria Math" w:hAnsi="Cambria Math"/>
+          </w:rPr>
+          <m:t>*</m:t>
+        </m:r>
+        <m:sSub>
+          <m:sSubPr>
+            <m:ctrlPr>
+              <w:rPr>
+                <w:rStyle w:val="Strong"/>
+                <w:rFonts w:ascii="Cambria Math" w:hAnsi="Cambria Math"/>
+                <w:b w:val="0"/>
+                <w:bCs w:val="0"/>
+                <w:i/>
+              </w:rPr>
+            </m:ctrlPr>
+          </m:sSubPr>
+          <m:e>
+            <m:r>
+              <w:rPr>
+                <w:rStyle w:val="Strong"/>
+                <w:rFonts w:ascii="Cambria Math" w:hAnsi="Cambria Math"/>
+              </w:rPr>
+              <m:t>T</m:t>
+            </m:r>
+          </m:e>
+          <m:sub>
+            <m:r>
+              <w:rPr>
+                <w:rStyle w:val="Strong"/>
+                <w:rFonts w:ascii="Cambria Math" w:hAnsi="Cambria Math"/>
+              </w:rPr>
+              <m:t>4.8Hz</m:t>
+            </m:r>
+          </m:sub>
+        </m:sSub>
+        <m:r>
+          <w:rPr>
+            <w:rStyle w:val="Strong"/>
+            <w:rFonts w:ascii="Cambria Math" w:hAnsi="Cambria Math"/>
+          </w:rPr>
+          <m:t>=1.9pi*</m:t>
+        </m:r>
+        <m:f>
+          <m:fPr>
+            <m:ctrlPr>
+              <w:rPr>
+                <w:rStyle w:val="Strong"/>
+                <w:rFonts w:ascii="Cambria Math" w:hAnsi="Cambria Math"/>
+                <w:b w:val="0"/>
+                <w:bCs w:val="0"/>
+                <w:i/>
+              </w:rPr>
+            </m:ctrlPr>
+          </m:fPr>
+          <m:num>
+            <m:r>
+              <w:rPr>
+                <w:rStyle w:val="Strong"/>
+                <w:rFonts w:ascii="Cambria Math" w:hAnsi="Cambria Math"/>
+              </w:rPr>
+              <m:t>1</m:t>
+            </m:r>
+          </m:num>
+          <m:den>
+            <m:r>
+              <w:rPr>
+                <w:rStyle w:val="Strong"/>
+                <w:rFonts w:ascii="Cambria Math" w:hAnsi="Cambria Math"/>
+              </w:rPr>
+              <m:t>4.8</m:t>
+            </m:r>
+          </m:den>
+        </m:f>
+        <m:r>
+          <w:rPr>
+            <w:rStyle w:val="Strong"/>
+            <w:rFonts w:ascii="Cambria Math" w:hAnsi="Cambria Math"/>
+          </w:rPr>
+          <m:t>=1.2435</m:t>
+        </m:r>
+      </m:oMath>
+      <w:r>
+        <w:rPr>
+          <w:rStyle w:val="Strong"/>
+          <w:b w:val="0"/>
+          <w:bCs w:val="0"/>
+        </w:rPr>
+        <w:t xml:space="preserve"> rad/s. </w:t>
+      </w:r>
+    </w:p>
+    <w:p>
+      <w:pPr>
+        <w:rPr>
+          <w:rStyle w:val="Strong"/>
+          <w:b w:val="0"/>
+          <w:bCs w:val="0"/>
+        </w:rPr>
+      </w:pPr>
+      <w:r>
+        <w:rPr>
+          <w:rStyle w:val="Strong"/>
+          <w:b w:val="0"/>
+          <w:bCs w:val="0"/>
+        </w:rPr>
+        <w:t xml:space="preserve"> </w:t>
+      </w:r>
+      <m:oMath>
+        <m:r>
+          <m:rPr>
+            <m:sty m:val="p"/>
+          </m:rPr>
+          <w:rPr>
+            <w:rStyle w:val="Strong"/>
+            <w:rFonts w:ascii="Cambria Math" w:hAnsi="Cambria Math"/>
+          </w:rPr>
+          <w:br/>
+        </m:r>
+      </m:oMath>
+      <m:oMathPara>
+        <m:oMath>
+          <m:d>
+            <m:dPr>
+              <m:begChr m:val="|"/>
+              <m:endChr m:val="|"/>
+              <m:ctrlPr>
+                <w:rPr>
+                  <w:rStyle w:val="Strong"/>
+                  <w:rFonts w:ascii="Cambria Math" w:hAnsi="Cambria Math"/>
+                  <w:b w:val="0"/>
+                  <w:bCs w:val="0"/>
+                  <w:i/>
+                </w:rPr>
+              </m:ctrlPr>
+            </m:dPr>
+            <m:e>
+              <m:sSub>
+                <m:sSubPr>
+                  <m:ctrlPr>
+                    <w:rPr>
+                      <w:rStyle w:val="Strong"/>
+                      <w:rFonts w:ascii="Cambria Math" w:hAnsi="Cambria Math"/>
+                      <w:b w:val="0"/>
+                      <w:bCs w:val="0"/>
+                      <w:i/>
+                    </w:rPr>
+                  </m:ctrlPr>
+                </m:sSubPr>
+                <m:e>
+                  <m:r>
+                    <w:rPr>
+                      <w:rStyle w:val="Strong"/>
+                      <w:rFonts w:ascii="Cambria Math" w:hAnsi="Cambria Math"/>
+                    </w:rPr>
+                    <m:t>H</m:t>
+                  </m:r>
+                </m:e>
+                <m:sub>
+                  <m:r>
+                    <w:rPr>
+                      <w:rStyle w:val="Strong"/>
+                      <w:rFonts w:ascii="Cambria Math" w:hAnsi="Cambria Math"/>
+                    </w:rPr>
+                    <m:t>LP</m:t>
+                  </m:r>
+                </m:sub>
+              </m:sSub>
+              <m:d>
+                <m:dPr>
+                  <m:ctrlPr>
+                    <w:rPr>
+                      <w:rStyle w:val="Strong"/>
+                      <w:rFonts w:ascii="Cambria Math" w:hAnsi="Cambria Math"/>
+                      <w:b w:val="0"/>
+                      <w:bCs w:val="0"/>
+                      <w:i/>
+                    </w:rPr>
+                  </m:ctrlPr>
+                </m:dPr>
+                <m:e>
+                  <m:sSup>
+                    <m:sSupPr>
+                      <m:ctrlPr>
+                        <w:rPr>
+                          <w:rStyle w:val="Strong"/>
+                          <w:rFonts w:ascii="Cambria Math" w:hAnsi="Cambria Math"/>
+                          <w:b w:val="0"/>
+                          <w:bCs w:val="0"/>
+                          <w:i/>
+                        </w:rPr>
+                      </m:ctrlPr>
+                    </m:sSupPr>
+                    <m:e>
+                      <m:r>
+                        <w:rPr>
+                          <w:rStyle w:val="Strong"/>
+                          <w:rFonts w:ascii="Cambria Math" w:hAnsi="Cambria Math"/>
+                        </w:rPr>
+                        <m:t>e</m:t>
+                      </m:r>
+                    </m:e>
+                    <m:sup>
+                      <m:r>
+                        <w:rPr>
+                          <w:rStyle w:val="Strong"/>
+                          <w:rFonts w:ascii="Cambria Math" w:hAnsi="Cambria Math"/>
+                        </w:rPr>
+                        <m:t>j</m:t>
+                      </m:r>
+                      <m:sSub>
+                        <m:sSubPr>
+                          <m:ctrlPr>
+                            <w:rPr>
+                              <w:rStyle w:val="Strong"/>
+                              <w:rFonts w:ascii="Cambria Math" w:hAnsi="Cambria Math"/>
+                              <w:b w:val="0"/>
+                              <w:bCs w:val="0"/>
+                              <w:i/>
+                            </w:rPr>
+                          </m:ctrlPr>
+                        </m:sSubPr>
+                        <m:e>
+                          <m:r>
+                            <w:rPr>
+                              <w:rStyle w:val="Strong"/>
+                              <w:rFonts w:ascii="Cambria Math" w:hAnsi="Cambria Math"/>
+                            </w:rPr>
+                            <m:t>ω</m:t>
+                          </m:r>
+                        </m:e>
+                        <m:sub>
+                          <m:r>
+                            <w:rPr>
+                              <w:rStyle w:val="Strong"/>
+                              <w:rFonts w:ascii="Cambria Math" w:hAnsi="Cambria Math"/>
+                            </w:rPr>
+                            <m:t>2</m:t>
+                          </m:r>
+                        </m:sub>
+                      </m:sSub>
+                    </m:sup>
+                  </m:sSup>
+                </m:e>
+              </m:d>
+            </m:e>
+          </m:d>
+          <m:r>
+            <w:rPr>
+              <w:rStyle w:val="Strong"/>
+              <w:rFonts w:ascii="Cambria Math" w:hAnsi="Cambria Math"/>
+            </w:rPr>
+            <m:t xml:space="preserve"> =</m:t>
+          </m:r>
+          <m:f>
+            <m:fPr>
+              <m:ctrlPr>
+                <w:rPr>
+                  <w:rStyle w:val="Strong"/>
+                  <w:rFonts w:ascii="Cambria Math" w:hAnsi="Cambria Math"/>
+                  <w:b w:val="0"/>
+                  <w:bCs w:val="0"/>
+                  <w:i/>
+                </w:rPr>
+              </m:ctrlPr>
+            </m:fPr>
+            <m:num>
+              <m:r>
+                <w:rPr>
+                  <w:rStyle w:val="Strong"/>
+                  <w:rFonts w:ascii="Cambria Math" w:hAnsi="Cambria Math"/>
+                </w:rPr>
+                <m:t>1-α</m:t>
+              </m:r>
+            </m:num>
+            <m:den>
+              <m:rad>
+                <m:radPr>
+                  <m:degHide m:val="1"/>
+                  <m:ctrlPr>
+                    <w:rPr>
+                      <w:rStyle w:val="Strong"/>
+                      <w:rFonts w:ascii="Cambria Math" w:hAnsi="Cambria Math"/>
+                      <w:b w:val="0"/>
+                      <w:bCs w:val="0"/>
+                      <w:i/>
+                    </w:rPr>
+                  </m:ctrlPr>
+                </m:radPr>
+                <m:deg/>
+                <m:e>
+                  <m:r>
+                    <w:rPr>
+                      <w:rStyle w:val="Strong"/>
+                      <w:rFonts w:ascii="Cambria Math" w:hAnsi="Cambria Math"/>
+                    </w:rPr>
+                    <m:t>2</m:t>
+                  </m:r>
+                </m:e>
+              </m:rad>
+            </m:den>
+          </m:f>
+          <m:r>
+            <w:rPr>
+              <w:rStyle w:val="Strong"/>
+              <w:rFonts w:ascii="Cambria Math" w:hAnsi="Cambria Math"/>
+            </w:rPr>
+            <m:t>*</m:t>
+          </m:r>
+          <m:f>
+            <m:fPr>
+              <m:ctrlPr>
+                <w:rPr>
+                  <w:rStyle w:val="Strong"/>
+                  <w:rFonts w:ascii="Cambria Math" w:hAnsi="Cambria Math"/>
+                  <w:b w:val="0"/>
+                  <w:bCs w:val="0"/>
+                  <w:i/>
+                </w:rPr>
+              </m:ctrlPr>
+            </m:fPr>
+            <m:num>
+              <m:rad>
+                <m:radPr>
+                  <m:degHide m:val="1"/>
+                  <m:ctrlPr>
+                    <w:rPr>
+                      <w:rStyle w:val="Strong"/>
+                      <w:rFonts w:ascii="Cambria Math" w:hAnsi="Cambria Math"/>
+                      <w:b w:val="0"/>
+                      <w:bCs w:val="0"/>
+                      <w:i/>
+                    </w:rPr>
+                  </m:ctrlPr>
+                </m:radPr>
+                <m:deg/>
+                <m:e>
+                  <m:r>
+                    <w:rPr>
+                      <w:rStyle w:val="Strong"/>
+                      <w:rFonts w:ascii="Cambria Math" w:hAnsi="Cambria Math"/>
+                    </w:rPr>
+                    <m:t>1+</m:t>
+                  </m:r>
+                  <m:func>
+                    <m:funcPr>
+                      <m:ctrlPr>
+                        <w:rPr>
+                          <w:rStyle w:val="Strong"/>
+                          <w:rFonts w:ascii="Cambria Math" w:hAnsi="Cambria Math"/>
+                          <w:b w:val="0"/>
+                          <w:bCs w:val="0"/>
+                        </w:rPr>
+                      </m:ctrlPr>
+                    </m:funcPr>
+                    <m:fName>
+                      <m:r>
+                        <m:rPr>
+                          <m:sty m:val="p"/>
+                        </m:rPr>
+                        <w:rPr>
+                          <w:rStyle w:val="Strong"/>
+                          <w:rFonts w:ascii="Cambria Math" w:hAnsi="Cambria Math"/>
+                        </w:rPr>
+                        <m:t>cos</m:t>
+                      </m:r>
+                      <m:ctrlPr>
+                        <w:rPr>
+                          <w:rStyle w:val="Strong"/>
+                          <w:rFonts w:ascii="Cambria Math" w:hAnsi="Cambria Math"/>
+                          <w:b w:val="0"/>
+                          <w:bCs w:val="0"/>
+                          <w:i/>
+                        </w:rPr>
+                      </m:ctrlPr>
+                    </m:fName>
+                    <m:e>
+                      <m:d>
+                        <m:dPr>
+                          <m:ctrlPr>
+                            <w:rPr>
+                              <w:rStyle w:val="Strong"/>
+                              <w:rFonts w:ascii="Cambria Math" w:hAnsi="Cambria Math"/>
+                              <w:b w:val="0"/>
+                              <w:bCs w:val="0"/>
+                              <w:i/>
+                            </w:rPr>
+                          </m:ctrlPr>
+                        </m:dPr>
+                        <m:e>
+                          <m:sSub>
+                            <m:sSubPr>
+                              <m:ctrlPr>
+                                <w:rPr>
+                                  <w:rStyle w:val="Strong"/>
+                                  <w:rFonts w:ascii="Cambria Math" w:hAnsi="Cambria Math"/>
+                                  <w:b w:val="0"/>
+                                  <w:bCs w:val="0"/>
+                                  <w:i/>
+                                </w:rPr>
+                              </m:ctrlPr>
+                            </m:sSubPr>
+                            <m:e>
+                              <m:r>
+                                <w:rPr>
+                                  <w:rStyle w:val="Strong"/>
+                                  <w:rFonts w:ascii="Cambria Math" w:hAnsi="Cambria Math"/>
+                                </w:rPr>
+                                <m:t>w</m:t>
+                              </m:r>
+                            </m:e>
+                            <m:sub>
+                              <m:r>
+                                <w:rPr>
+                                  <w:rStyle w:val="Strong"/>
+                                  <w:rFonts w:ascii="Cambria Math" w:hAnsi="Cambria Math"/>
+                                </w:rPr>
+                                <m:t>2</m:t>
+                              </m:r>
+                            </m:sub>
+                          </m:sSub>
+                        </m:e>
+                      </m:d>
+                    </m:e>
+                  </m:func>
+                </m:e>
+              </m:rad>
+            </m:num>
+            <m:den>
+              <m:rad>
+                <m:radPr>
+                  <m:degHide m:val="1"/>
+                  <m:ctrlPr>
+                    <w:rPr>
+                      <w:rStyle w:val="Strong"/>
+                      <w:rFonts w:ascii="Cambria Math" w:hAnsi="Cambria Math"/>
+                      <w:b w:val="0"/>
+                      <w:bCs w:val="0"/>
+                      <w:i/>
+                    </w:rPr>
+                  </m:ctrlPr>
+                </m:radPr>
+                <m:deg/>
+                <m:e>
+                  <m:r>
+                    <w:rPr>
+                      <w:rStyle w:val="Strong"/>
+                      <w:rFonts w:ascii="Cambria Math" w:hAnsi="Cambria Math"/>
+                    </w:rPr>
+                    <m:t>1+</m:t>
+                  </m:r>
+                  <m:sSup>
+                    <m:sSupPr>
+                      <m:ctrlPr>
+                        <w:rPr>
+                          <w:rStyle w:val="Strong"/>
+                          <w:rFonts w:ascii="Cambria Math" w:hAnsi="Cambria Math"/>
+                          <w:b w:val="0"/>
+                          <w:bCs w:val="0"/>
+                          <w:i/>
+                        </w:rPr>
+                      </m:ctrlPr>
+                    </m:sSupPr>
+                    <m:e>
+                      <m:r>
+                        <w:rPr>
+                          <w:rStyle w:val="Strong"/>
+                          <w:rFonts w:ascii="Cambria Math" w:hAnsi="Cambria Math"/>
+                        </w:rPr>
+                        <m:t>α</m:t>
+                      </m:r>
+                    </m:e>
+                    <m:sup>
+                      <m:r>
+                        <w:rPr>
+                          <w:rStyle w:val="Strong"/>
+                          <w:rFonts w:ascii="Cambria Math" w:hAnsi="Cambria Math"/>
+                        </w:rPr>
+                        <m:t>2</m:t>
+                      </m:r>
+                    </m:sup>
+                  </m:sSup>
+                  <m:r>
+                    <w:rPr>
+                      <w:rStyle w:val="Strong"/>
+                      <w:rFonts w:ascii="Cambria Math" w:hAnsi="Cambria Math"/>
+                    </w:rPr>
+                    <m:t>-2α</m:t>
+                  </m:r>
+                  <m:func>
+                    <m:funcPr>
+                      <m:ctrlPr>
+                        <w:rPr>
+                          <w:rStyle w:val="Strong"/>
+                          <w:rFonts w:ascii="Cambria Math" w:hAnsi="Cambria Math"/>
+                          <w:b w:val="0"/>
+                          <w:bCs w:val="0"/>
+                        </w:rPr>
+                      </m:ctrlPr>
+                    </m:funcPr>
+                    <m:fName>
+                      <m:r>
+                        <m:rPr>
+                          <m:sty m:val="p"/>
+                        </m:rPr>
+                        <w:rPr>
+                          <w:rStyle w:val="Strong"/>
+                          <w:rFonts w:ascii="Cambria Math" w:hAnsi="Cambria Math"/>
+                        </w:rPr>
+                        <m:t>cos</m:t>
+                      </m:r>
+                    </m:fName>
+                    <m:e>
+                      <m:d>
+                        <m:dPr>
+                          <m:ctrlPr>
+                            <w:rPr>
+                              <w:rStyle w:val="Strong"/>
+                              <w:rFonts w:ascii="Cambria Math" w:hAnsi="Cambria Math"/>
+                              <w:b w:val="0"/>
+                              <w:bCs w:val="0"/>
+                              <w:i/>
+                            </w:rPr>
+                          </m:ctrlPr>
+                        </m:dPr>
+                        <m:e>
+                          <m:sSub>
+                            <m:sSubPr>
+                              <m:ctrlPr>
+                                <w:rPr>
+                                  <w:rStyle w:val="Strong"/>
+                                  <w:rFonts w:ascii="Cambria Math" w:hAnsi="Cambria Math"/>
+                                  <w:b w:val="0"/>
+                                  <w:bCs w:val="0"/>
+                                  <w:i/>
+                                </w:rPr>
+                              </m:ctrlPr>
+                            </m:sSubPr>
+                            <m:e>
+                              <m:r>
+                                <w:rPr>
+                                  <w:rStyle w:val="Strong"/>
+                                  <w:rFonts w:ascii="Cambria Math" w:hAnsi="Cambria Math"/>
+                                </w:rPr>
+                                <m:t>w</m:t>
+                              </m:r>
+                            </m:e>
+                            <m:sub>
+                              <m:r>
+                                <w:rPr>
+                                  <w:rStyle w:val="Strong"/>
+                                  <w:rFonts w:ascii="Cambria Math" w:hAnsi="Cambria Math"/>
+                                </w:rPr>
+                                <m:t>2</m:t>
+                              </m:r>
+                            </m:sub>
+                          </m:sSub>
+                        </m:e>
+                      </m:d>
+                    </m:e>
+                  </m:func>
+                </m:e>
+              </m:rad>
+            </m:den>
+          </m:f>
+          <m:r>
+            <w:rPr>
+              <w:rStyle w:val="Strong"/>
+              <w:rFonts w:ascii="Cambria Math" w:hAnsi="Cambria Math"/>
+            </w:rPr>
+            <m:t xml:space="preserve"> = </m:t>
+          </m:r>
+          <m:f>
+            <m:fPr>
+              <m:ctrlPr>
+                <w:rPr>
+                  <w:rStyle w:val="Strong"/>
+                  <w:rFonts w:ascii="Cambria Math" w:hAnsi="Cambria Math"/>
+                  <w:b w:val="0"/>
+                  <w:bCs w:val="0"/>
+                  <w:i/>
+                </w:rPr>
+              </m:ctrlPr>
+            </m:fPr>
+            <m:num>
+              <m:r>
+                <w:rPr>
+                  <w:rStyle w:val="Strong"/>
+                  <w:rFonts w:ascii="Cambria Math" w:hAnsi="Cambria Math"/>
+                </w:rPr>
+                <m:t>1-0.593</m:t>
+              </m:r>
+            </m:num>
+            <m:den>
+              <m:rad>
+                <m:radPr>
+                  <m:degHide m:val="1"/>
+                  <m:ctrlPr>
+                    <w:rPr>
+                      <w:rStyle w:val="Strong"/>
+                      <w:rFonts w:ascii="Cambria Math" w:hAnsi="Cambria Math"/>
+                      <w:b w:val="0"/>
+                      <w:bCs w:val="0"/>
+                      <w:i/>
+                    </w:rPr>
+                  </m:ctrlPr>
+                </m:radPr>
+                <m:deg/>
+                <m:e>
+                  <m:r>
+                    <w:rPr>
+                      <w:rStyle w:val="Strong"/>
+                      <w:rFonts w:ascii="Cambria Math" w:hAnsi="Cambria Math"/>
+                    </w:rPr>
+                    <m:t>2</m:t>
+                  </m:r>
+                </m:e>
+              </m:rad>
+            </m:den>
+          </m:f>
+          <m:r>
+            <w:rPr>
+              <w:rStyle w:val="Strong"/>
+              <w:rFonts w:ascii="Cambria Math" w:hAnsi="Cambria Math"/>
+            </w:rPr>
+            <m:t>*</m:t>
+          </m:r>
+          <m:f>
+            <m:fPr>
+              <m:ctrlPr>
+                <w:rPr>
+                  <w:rStyle w:val="Strong"/>
+                  <w:rFonts w:ascii="Cambria Math" w:hAnsi="Cambria Math"/>
+                  <w:b w:val="0"/>
+                  <w:bCs w:val="0"/>
+                  <w:i/>
+                </w:rPr>
+              </m:ctrlPr>
+            </m:fPr>
+            <m:num>
+              <m:rad>
+                <m:radPr>
+                  <m:degHide m:val="1"/>
+                  <m:ctrlPr>
+                    <w:rPr>
+                      <w:rStyle w:val="Strong"/>
+                      <w:rFonts w:ascii="Cambria Math" w:hAnsi="Cambria Math"/>
+                      <w:b w:val="0"/>
+                      <w:bCs w:val="0"/>
+                      <w:i/>
+                    </w:rPr>
+                  </m:ctrlPr>
+                </m:radPr>
+                <m:deg/>
+                <m:e>
+                  <m:r>
+                    <w:rPr>
+                      <w:rStyle w:val="Strong"/>
+                      <w:rFonts w:ascii="Cambria Math" w:hAnsi="Cambria Math"/>
+                    </w:rPr>
+                    <m:t>1+</m:t>
+                  </m:r>
+                  <m:func>
+                    <m:funcPr>
+                      <m:ctrlPr>
+                        <w:rPr>
+                          <w:rStyle w:val="Strong"/>
+                          <w:rFonts w:ascii="Cambria Math" w:hAnsi="Cambria Math"/>
+                          <w:b w:val="0"/>
+                          <w:bCs w:val="0"/>
+                        </w:rPr>
+                      </m:ctrlPr>
+                    </m:funcPr>
+                    <m:fName>
+                      <m:r>
+                        <m:rPr>
+                          <m:sty m:val="p"/>
+                        </m:rPr>
+                        <w:rPr>
+                          <w:rStyle w:val="Strong"/>
+                          <w:rFonts w:ascii="Cambria Math" w:hAnsi="Cambria Math"/>
+                        </w:rPr>
+                        <m:t>cos</m:t>
+                      </m:r>
+                      <m:ctrlPr>
+                        <w:rPr>
+                          <w:rStyle w:val="Strong"/>
+                          <w:rFonts w:ascii="Cambria Math" w:hAnsi="Cambria Math"/>
+                          <w:b w:val="0"/>
+                          <w:bCs w:val="0"/>
+                          <w:i/>
+                        </w:rPr>
+                      </m:ctrlPr>
+                    </m:fName>
+                    <m:e>
+                      <m:d>
+                        <m:dPr>
+                          <m:ctrlPr>
+                            <w:rPr>
+                              <w:rStyle w:val="Strong"/>
+                              <w:rFonts w:ascii="Cambria Math" w:hAnsi="Cambria Math"/>
+                              <w:b w:val="0"/>
+                              <w:bCs w:val="0"/>
+                              <w:i/>
+                            </w:rPr>
+                          </m:ctrlPr>
+                        </m:dPr>
+                        <m:e>
+                          <m:r>
+                            <w:rPr>
+                              <w:rStyle w:val="Strong"/>
+                              <w:rFonts w:ascii="Cambria Math" w:hAnsi="Cambria Math"/>
+                            </w:rPr>
+                            <m:t>1.2435</m:t>
+                          </m:r>
+                        </m:e>
+                      </m:d>
+                    </m:e>
+                  </m:func>
+                </m:e>
+              </m:rad>
+            </m:num>
+            <m:den>
+              <m:rad>
+                <m:radPr>
+                  <m:degHide m:val="1"/>
+                  <m:ctrlPr>
+                    <w:rPr>
+                      <w:rStyle w:val="Strong"/>
+                      <w:rFonts w:ascii="Cambria Math" w:hAnsi="Cambria Math"/>
+                      <w:b w:val="0"/>
+                      <w:bCs w:val="0"/>
+                      <w:i/>
+                    </w:rPr>
+                  </m:ctrlPr>
+                </m:radPr>
+                <m:deg/>
+                <m:e>
+                  <m:r>
+                    <w:rPr>
+                      <w:rStyle w:val="Strong"/>
+                      <w:rFonts w:ascii="Cambria Math" w:hAnsi="Cambria Math"/>
+                    </w:rPr>
+                    <m:t>1+</m:t>
+                  </m:r>
+                  <m:sSup>
+                    <m:sSupPr>
+                      <m:ctrlPr>
+                        <w:rPr>
+                          <w:rStyle w:val="Strong"/>
+                          <w:rFonts w:ascii="Cambria Math" w:hAnsi="Cambria Math"/>
+                          <w:b w:val="0"/>
+                          <w:bCs w:val="0"/>
+                          <w:i/>
+                        </w:rPr>
+                      </m:ctrlPr>
+                    </m:sSupPr>
+                    <m:e>
+                      <m:r>
+                        <w:rPr>
+                          <w:rStyle w:val="Strong"/>
+                          <w:rFonts w:ascii="Cambria Math" w:hAnsi="Cambria Math"/>
+                        </w:rPr>
+                        <m:t>0.593</m:t>
+                      </m:r>
+                    </m:e>
+                    <m:sup>
+                      <m:r>
+                        <w:rPr>
+                          <w:rStyle w:val="Strong"/>
+                          <w:rFonts w:ascii="Cambria Math" w:hAnsi="Cambria Math"/>
+                        </w:rPr>
+                        <m:t>2</m:t>
+                      </m:r>
+                    </m:sup>
+                  </m:sSup>
+                  <m:r>
+                    <w:rPr>
+                      <w:rStyle w:val="Strong"/>
+                      <w:rFonts w:ascii="Cambria Math" w:hAnsi="Cambria Math"/>
+                    </w:rPr>
+                    <m:t>-2*0.593*</m:t>
+                  </m:r>
+                  <m:func>
+                    <m:funcPr>
+                      <m:ctrlPr>
+                        <w:rPr>
+                          <w:rStyle w:val="Strong"/>
+                          <w:rFonts w:ascii="Cambria Math" w:hAnsi="Cambria Math"/>
+                          <w:b w:val="0"/>
+                          <w:bCs w:val="0"/>
+                        </w:rPr>
+                      </m:ctrlPr>
+                    </m:funcPr>
+                    <m:fName>
+                      <m:r>
+                        <m:rPr>
+                          <m:sty m:val="p"/>
+                        </m:rPr>
+                        <w:rPr>
+                          <w:rStyle w:val="Strong"/>
+                          <w:rFonts w:ascii="Cambria Math" w:hAnsi="Cambria Math"/>
+                        </w:rPr>
+                        <m:t>cos</m:t>
+                      </m:r>
+                    </m:fName>
+                    <m:e>
+                      <m:d>
+                        <m:dPr>
+                          <m:ctrlPr>
+                            <w:rPr>
+                              <w:rStyle w:val="Strong"/>
+                              <w:rFonts w:ascii="Cambria Math" w:hAnsi="Cambria Math"/>
+                              <w:b w:val="0"/>
+                              <w:bCs w:val="0"/>
+                              <w:i/>
+                            </w:rPr>
+                          </m:ctrlPr>
+                        </m:dPr>
+                        <m:e>
+                          <m:r>
+                            <w:rPr>
+                              <w:rStyle w:val="Strong"/>
+                              <w:rFonts w:ascii="Cambria Math" w:hAnsi="Cambria Math"/>
+                            </w:rPr>
+                            <m:t>1.2435</m:t>
+                          </m:r>
+                        </m:e>
+                      </m:d>
+                    </m:e>
+                  </m:func>
+                </m:e>
+              </m:rad>
+            </m:den>
+          </m:f>
+          <m:r>
+            <w:rPr>
+              <w:rStyle w:val="Strong"/>
+              <w:rFonts w:ascii="Cambria Math" w:hAnsi="Cambria Math"/>
+            </w:rPr>
+            <m:t xml:space="preserve"> </m:t>
+          </m:r>
+        </m:oMath>
+      </m:oMathPara>
+    </w:p>
+    <w:p>
+      <w:pPr>
+        <w:rPr>
+          <w:rStyle w:val="Strong"/>
+          <w:b w:val="0"/>
+          <w:bCs w:val="0"/>
+        </w:rPr>
+      </w:pPr>
+      <m:oMathPara>
+        <m:oMath>
+          <m:r>
+            <w:rPr>
+              <w:rStyle w:val="Strong"/>
+              <w:rFonts w:ascii="Cambria Math" w:hAnsi="Cambria Math"/>
+            </w:rPr>
+            <m:t>=0.3385</m:t>
+          </m:r>
+        </m:oMath>
+      </m:oMathPara>
+    </w:p>
+    <w:p>
+      <w:pPr>
+        <w:rPr>
+          <w:rStyle w:val="Strong"/>
+          <w:b w:val="0"/>
+          <w:bCs w:val="0"/>
+        </w:rPr>
+      </w:pPr>
+      <w:r>
+        <w:rPr>
+          <w:rStyle w:val="Strong"/>
+          <w:b w:val="0"/>
+          <w:bCs w:val="0"/>
+        </w:rPr>
+        <w:t xml:space="preserve">As the requirement of the filter is to get a gain less than 0.25 at </w:t>
+      </w:r>
+      <m:oMath>
+        <m:sSub>
+          <m:sSubPr>
+            <m:ctrlPr>
+              <w:rPr>
+                <w:rStyle w:val="Strong"/>
+                <w:rFonts w:ascii="Cambria Math" w:hAnsi="Cambria Math"/>
+                <w:b w:val="0"/>
+                <w:bCs w:val="0"/>
+                <w:i/>
+              </w:rPr>
+            </m:ctrlPr>
+          </m:sSubPr>
+          <m:e>
+            <m:r>
+              <w:rPr>
+                <w:rStyle w:val="Strong"/>
+                <w:rFonts w:ascii="Cambria Math" w:hAnsi="Cambria Math"/>
+              </w:rPr>
+              <m:t>ω</m:t>
+            </m:r>
+          </m:e>
+          <m:sub>
+            <m:r>
+              <w:rPr>
+                <w:rStyle w:val="Strong"/>
+                <w:rFonts w:ascii="Cambria Math" w:hAnsi="Cambria Math"/>
+              </w:rPr>
+              <m:t>2</m:t>
+            </m:r>
+          </m:sub>
+        </m:sSub>
+      </m:oMath>
+      <w:r>
+        <w:rPr>
+          <w:rStyle w:val="Strong"/>
+          <w:b w:val="0"/>
+          <w:bCs w:val="0"/>
+        </w:rPr>
+        <w:t xml:space="preserve">, the calculation above has shown that this filter </w:t>
+      </w:r>
+      <w:r>
+        <w:rPr>
+          <w:rStyle w:val="Strong"/>
+          <w:b w:val="0"/>
+          <w:bCs w:val="0"/>
+        </w:rPr>
+        <w:t>won’t</w:t>
+      </w:r>
+      <w:r>
+        <w:rPr>
+          <w:rStyle w:val="Strong"/>
+          <w:b w:val="0"/>
+          <w:bCs w:val="0"/>
+        </w:rPr>
+        <w:t xml:space="preserve"> satisfy the design requirement. </w:t>
+      </w:r>
+    </w:p>
+    <w:p>
+      <w:pPr>
+        <w:rPr>
+          <w:rStyle w:val="Strong"/>
+          <w:b w:val="0"/>
+          <w:bCs w:val="0"/>
+        </w:rPr>
+      </w:pPr>
+    </w:p>
+    <w:p>
+      <w:pPr>
+        <w:pStyle w:val="ListParagraph"/>
+        <w:numPr>
+          <w:ilvl w:val="0"/>
+          <w:numId w:val="2"/>
+        </w:numPr>
+        <w:rPr>
+          <w:rStyle w:val="Strong"/>
+          <w:b w:val="0"/>
+          <w:bCs w:val="0"/>
+        </w:rPr>
+      </w:pPr>
+      <w:r>
+        <w:rPr>
+          <w:rStyle w:val="Strong"/>
+          <w:b w:val="0"/>
+          <w:bCs w:val="0"/>
+        </w:rPr>
+        <w:t xml:space="preserve">Find </w:t>
+      </w:r>
+      <m:oMath>
+        <m:r>
+          <m:rPr>
+            <m:sty m:val="p"/>
+          </m:rPr>
+          <w:rPr>
+            <w:rStyle w:val="Strong"/>
+            <w:rFonts w:ascii="Cambria Math" w:hAnsi="Cambria Math"/>
+          </w:rPr>
+          <m:t xml:space="preserve"> </m:t>
+        </m:r>
+        <m:r>
+          <m:rPr>
+            <m:sty m:val="bi"/>
+          </m:rPr>
+          <w:rPr>
+            <w:rStyle w:val="Strong"/>
+            <w:rFonts w:ascii="Cambria Math" w:hAnsi="Cambria Math"/>
+          </w:rPr>
+          <m:t>α</m:t>
+        </m:r>
+      </m:oMath>
+      <w:r>
+        <w:rPr>
+          <w:rStyle w:val="Strong"/>
+          <w:b w:val="0"/>
+          <w:bCs w:val="0"/>
+        </w:rPr>
+        <w:t xml:space="preserve"> of the second order filter </w:t>
+      </w:r>
+    </w:p>
+    <w:p>
+      <w:pPr>
+        <w:ind w:left="360"/>
+        <w:rPr>
+          <w:rStyle w:val="Strong"/>
+          <w:b w:val="0"/>
+          <w:bCs w:val="0"/>
+        </w:rPr>
+      </w:pPr>
+      <w:r>
+        <w:rPr>
+          <w:noProof/>
+        </w:rPr>
+        <w:drawing>
+          <wp:anchor distT="0" distB="0" distL="114300" distR="114300" simplePos="0" relativeHeight="251658240" behindDoc="1" locked="0" layoutInCell="1" allowOverlap="1" wp14:anchorId="1F13F683">
+            <wp:simplePos x="0" y="0"/>
+            <wp:positionH relativeFrom="column">
+              <wp:posOffset>2480089</wp:posOffset>
+            </wp:positionH>
+            <wp:positionV relativeFrom="paragraph">
+              <wp:posOffset>134482</wp:posOffset>
+            </wp:positionV>
+            <wp:extent cx="2353674" cy="524510"/>
+            <wp:effectExtent l="0" t="0" r="8890" b="8890"/>
+            <wp:wrapNone/>
+            <wp:docPr id="9" name="Picture 9"/>
+            <wp:cNvGraphicFramePr>
+              <a:graphicFrameLocks xmlns:a="http://schemas.openxmlformats.org/drawingml/2006/main" noChangeAspect="1"/>
+            </wp:cNvGraphicFramePr>
+            <a:graphic xmlns:a="http://schemas.openxmlformats.org/drawingml/2006/main">
+              <a:graphicData uri="http://schemas.openxmlformats.org/drawingml/2006/picture">
+                <pic:pic xmlns:pic="http://schemas.openxmlformats.org/drawingml/2006/picture">
+                  <pic:nvPicPr>
+                    <pic:cNvPr id="1" name=""/>
+                    <pic:cNvPicPr/>
+                  </pic:nvPicPr>
+                  <pic:blipFill rotWithShape="1">
+                    <a:blip r:embed="rId11">
+                      <a:extLst>
+                        <a:ext uri="{28A0092B-C50C-407E-A947-70E740481C1C}">
+                          <a14:useLocalDpi xmlns:a14="http://schemas.microsoft.com/office/drawing/2010/main" val="0"/>
+                        </a:ext>
+                      </a:extLst>
+                    </a:blip>
+                    <a:srcRect l="5128"/>
+                    <a:stretch/>
+                  </pic:blipFill>
+                  <pic:spPr bwMode="auto">
+                    <a:xfrm>
+                      <a:off x="0" y="0"/>
+                      <a:ext cx="2353674" cy="524510"/>
+                    </a:xfrm>
+                    <a:prstGeom prst="rect">
+                      <a:avLst/>
+                    </a:prstGeom>
+                    <a:ln>
+                      <a:noFill/>
+                    </a:ln>
+                    <a:extLst>
+                      <a:ext uri="{53640926-AAD7-44D8-BBD7-CCE9431645EC}">
+                        <a14:shadowObscured xmlns:a14="http://schemas.microsoft.com/office/drawing/2010/main"/>
+                      </a:ext>
+                    </a:extLst>
+                  </pic:spPr>
+                </pic:pic>
+              </a:graphicData>
+            </a:graphic>
+            <wp14:sizeRelH relativeFrom="margin">
+              <wp14:pctWidth>0</wp14:pctWidth>
+            </wp14:sizeRelH>
+            <wp14:sizeRelV relativeFrom="margin">
+              <wp14:pctHeight>0</wp14:pctHeight>
+            </wp14:sizeRelV>
+          </wp:anchor>
+        </w:drawing>
+      </w:r>
+    </w:p>
+    <w:p>
+      <w:pPr>
+        <w:tabs>
+          <w:tab w:val="left" w:pos="6123"/>
+        </w:tabs>
+        <w:rPr>
+          <w:rStyle w:val="Strong"/>
+          <w:b w:val="0"/>
+          <w:bCs w:val="0"/>
+        </w:rPr>
+      </w:pPr>
+      <w:r>
+        <w:rPr>
+          <w:rStyle w:val="Strong"/>
+          <w:b w:val="0"/>
+          <w:bCs w:val="0"/>
+        </w:rPr>
+        <w:t xml:space="preserve">Since </w:t>
+      </w:r>
+      <m:oMath>
+        <m:sSub>
+          <m:sSubPr>
+            <m:ctrlPr>
+              <w:rPr>
+                <w:rStyle w:val="Strong"/>
+                <w:rFonts w:ascii="Cambria Math" w:hAnsi="Cambria Math"/>
+                <w:b w:val="0"/>
+                <w:bCs w:val="0"/>
+                <w:i/>
+              </w:rPr>
+            </m:ctrlPr>
+          </m:sSubPr>
+          <m:e>
+            <m:r>
+              <w:rPr>
+                <w:rStyle w:val="Strong"/>
+                <w:rFonts w:ascii="Cambria Math" w:hAnsi="Cambria Math"/>
+              </w:rPr>
+              <m:t>H</m:t>
+            </m:r>
+          </m:e>
+          <m:sub>
+            <m:r>
+              <w:rPr>
+                <w:rStyle w:val="Strong"/>
+                <w:rFonts w:ascii="Cambria Math" w:hAnsi="Cambria Math"/>
+              </w:rPr>
+              <m:t>2</m:t>
+            </m:r>
+          </m:sub>
+        </m:sSub>
+        <m:d>
+          <m:dPr>
+            <m:ctrlPr>
+              <w:rPr>
+                <w:rStyle w:val="Strong"/>
+                <w:rFonts w:ascii="Cambria Math" w:hAnsi="Cambria Math"/>
+                <w:b w:val="0"/>
+                <w:bCs w:val="0"/>
+                <w:i/>
+              </w:rPr>
+            </m:ctrlPr>
+          </m:dPr>
+          <m:e>
+            <m:sSup>
+              <m:sSupPr>
+                <m:ctrlPr>
+                  <w:rPr>
+                    <w:rStyle w:val="Strong"/>
+                    <w:rFonts w:ascii="Cambria Math" w:hAnsi="Cambria Math"/>
+                    <w:b w:val="0"/>
+                    <w:bCs w:val="0"/>
+                    <w:i/>
+                  </w:rPr>
+                </m:ctrlPr>
+              </m:sSupPr>
+              <m:e>
+                <m:r>
+                  <w:rPr>
+                    <w:rStyle w:val="Strong"/>
+                    <w:rFonts w:ascii="Cambria Math" w:hAnsi="Cambria Math"/>
+                  </w:rPr>
+                  <m:t>e</m:t>
+                </m:r>
+              </m:e>
+              <m:sup>
+                <m:r>
+                  <w:rPr>
+                    <w:rStyle w:val="Strong"/>
+                    <w:rFonts w:ascii="Cambria Math" w:hAnsi="Cambria Math"/>
+                  </w:rPr>
+                  <m:t>jω</m:t>
+                </m:r>
+              </m:sup>
+            </m:sSup>
+          </m:e>
+        </m:d>
+        <m:r>
+          <w:rPr>
+            <w:rStyle w:val="Strong"/>
+            <w:rFonts w:ascii="Cambria Math" w:hAnsi="Cambria Math"/>
+          </w:rPr>
+          <m:t>=</m:t>
+        </m:r>
+        <m:sSup>
+          <m:sSupPr>
+            <m:ctrlPr>
+              <w:rPr>
+                <w:rStyle w:val="Strong"/>
+                <w:rFonts w:ascii="Cambria Math" w:hAnsi="Cambria Math"/>
+                <w:b w:val="0"/>
+                <w:bCs w:val="0"/>
+                <w:i/>
+              </w:rPr>
+            </m:ctrlPr>
+          </m:sSupPr>
+          <m:e>
+            <m:sSub>
+              <m:sSubPr>
+                <m:ctrlPr>
+                  <w:rPr>
+                    <w:rStyle w:val="Strong"/>
+                    <w:rFonts w:ascii="Cambria Math" w:hAnsi="Cambria Math"/>
+                    <w:b w:val="0"/>
+                    <w:bCs w:val="0"/>
+                    <w:i/>
+                  </w:rPr>
+                </m:ctrlPr>
+              </m:sSubPr>
+              <m:e>
+                <m:r>
+                  <w:rPr>
+                    <w:rStyle w:val="Strong"/>
+                    <w:rFonts w:ascii="Cambria Math" w:hAnsi="Cambria Math"/>
+                  </w:rPr>
+                  <m:t>H</m:t>
+                </m:r>
+              </m:e>
+              <m:sub>
+                <m:r>
+                  <w:rPr>
+                    <w:rStyle w:val="Strong"/>
+                    <w:rFonts w:ascii="Cambria Math" w:hAnsi="Cambria Math"/>
+                  </w:rPr>
+                  <m:t>LP</m:t>
+                </m:r>
+              </m:sub>
+            </m:sSub>
+            <m:d>
+              <m:dPr>
+                <m:ctrlPr>
+                  <w:rPr>
+                    <w:rStyle w:val="Strong"/>
+                    <w:rFonts w:ascii="Cambria Math" w:hAnsi="Cambria Math"/>
+                    <w:b w:val="0"/>
+                    <w:bCs w:val="0"/>
+                    <w:i/>
+                  </w:rPr>
+                </m:ctrlPr>
+              </m:dPr>
+              <m:e>
+                <m:sSup>
+                  <m:sSupPr>
+                    <m:ctrlPr>
+                      <w:rPr>
+                        <w:rStyle w:val="Strong"/>
+                        <w:rFonts w:ascii="Cambria Math" w:hAnsi="Cambria Math"/>
+                        <w:b w:val="0"/>
+                        <w:bCs w:val="0"/>
+                        <w:i/>
+                      </w:rPr>
+                    </m:ctrlPr>
+                  </m:sSupPr>
+                  <m:e>
+                    <m:r>
+                      <w:rPr>
+                        <w:rStyle w:val="Strong"/>
+                        <w:rFonts w:ascii="Cambria Math" w:hAnsi="Cambria Math"/>
+                      </w:rPr>
+                      <m:t>e</m:t>
+                    </m:r>
+                  </m:e>
+                  <m:sup>
+                    <m:r>
+                      <w:rPr>
+                        <w:rStyle w:val="Strong"/>
+                        <w:rFonts w:ascii="Cambria Math" w:hAnsi="Cambria Math"/>
+                      </w:rPr>
+                      <m:t>jω</m:t>
+                    </m:r>
+                  </m:sup>
+                </m:sSup>
+              </m:e>
+            </m:d>
+          </m:e>
+          <m:sup>
+            <m:r>
+              <w:rPr>
+                <w:rStyle w:val="Strong"/>
+                <w:rFonts w:ascii="Cambria Math" w:hAnsi="Cambria Math"/>
+              </w:rPr>
+              <m:t>2</m:t>
+            </m:r>
+          </m:sup>
+        </m:sSup>
+      </m:oMath>
+      <w:r>
+        <w:rPr>
+          <w:rStyle w:val="Strong"/>
+          <w:b w:val="0"/>
+          <w:bCs w:val="0"/>
+        </w:rPr>
+        <w:t xml:space="preserve">, </w:t>
+      </w:r>
+      <m:oMath>
+        <m:sSub>
+          <m:sSubPr>
+            <m:ctrlPr>
+              <w:rPr>
+                <w:rStyle w:val="Strong"/>
+                <w:rFonts w:ascii="Cambria Math" w:hAnsi="Cambria Math"/>
+                <w:b w:val="0"/>
+                <w:bCs w:val="0"/>
+                <w:i/>
+              </w:rPr>
+            </m:ctrlPr>
+          </m:sSubPr>
+          <m:e>
+            <m:r>
+              <w:rPr>
+                <w:rStyle w:val="Strong"/>
+                <w:rFonts w:ascii="Cambria Math" w:hAnsi="Cambria Math"/>
+              </w:rPr>
+              <m:t>H</m:t>
+            </m:r>
+          </m:e>
+          <m:sub>
+            <m:r>
+              <w:rPr>
+                <w:rStyle w:val="Strong"/>
+                <w:rFonts w:ascii="Cambria Math" w:hAnsi="Cambria Math"/>
+              </w:rPr>
+              <m:t>2</m:t>
+            </m:r>
+          </m:sub>
+        </m:sSub>
+        <m:d>
+          <m:dPr>
+            <m:ctrlPr>
+              <w:rPr>
+                <w:rStyle w:val="Strong"/>
+                <w:rFonts w:ascii="Cambria Math" w:hAnsi="Cambria Math"/>
+                <w:b w:val="0"/>
+                <w:bCs w:val="0"/>
+                <w:i/>
+              </w:rPr>
+            </m:ctrlPr>
+          </m:dPr>
+          <m:e>
+            <m:sSup>
+              <m:sSupPr>
+                <m:ctrlPr>
+                  <w:rPr>
+                    <w:rStyle w:val="Strong"/>
+                    <w:rFonts w:ascii="Cambria Math" w:hAnsi="Cambria Math"/>
+                    <w:b w:val="0"/>
+                    <w:bCs w:val="0"/>
+                    <w:i/>
+                  </w:rPr>
+                </m:ctrlPr>
+              </m:sSupPr>
+              <m:e>
+                <m:r>
+                  <w:rPr>
+                    <w:rStyle w:val="Strong"/>
+                    <w:rFonts w:ascii="Cambria Math" w:hAnsi="Cambria Math"/>
+                  </w:rPr>
+                  <m:t>e</m:t>
+                </m:r>
+              </m:e>
+              <m:sup>
+                <m:r>
+                  <w:rPr>
+                    <w:rStyle w:val="Strong"/>
+                    <w:rFonts w:ascii="Cambria Math" w:hAnsi="Cambria Math"/>
+                  </w:rPr>
+                  <m:t>jω</m:t>
+                </m:r>
+              </m:sup>
+            </m:sSup>
+          </m:e>
+        </m:d>
+        <m:r>
+          <w:rPr>
+            <w:rStyle w:val="Strong"/>
+            <w:rFonts w:ascii="Cambria Math" w:hAnsi="Cambria Math"/>
+          </w:rPr>
+          <m:t xml:space="preserve"> = </m:t>
+        </m:r>
+      </m:oMath>
+      <w:r>
+        <w:rPr>
+          <w:rStyle w:val="Strong"/>
+          <w:b w:val="0"/>
+          <w:bCs w:val="0"/>
+        </w:rPr>
+        <w:t xml:space="preserve"> </w:t>
+      </w:r>
+      <w:r>
+        <w:rPr>
+          <w:rStyle w:val="Strong"/>
+          <w:b w:val="0"/>
+          <w:bCs w:val="0"/>
+        </w:rPr>
+        <w:tab/>
+      </w:r>
+    </w:p>
+    <w:p>
+      <w:pPr>
+        <w:rPr>
+          <w:rStyle w:val="Strong"/>
+          <w:b w:val="0"/>
+          <w:bCs w:val="0"/>
+        </w:rPr>
+      </w:pPr>
+      <w:r>
+        <w:rPr>
+          <w:rStyle w:val="Strong"/>
+          <w:b w:val="0"/>
+          <w:bCs w:val="0"/>
+        </w:rPr>
+        <w:t xml:space="preserve">The gain(magnitude)=0.95 of this filter at </w:t>
+      </w:r>
+      <m:oMath>
+        <m:sSub>
+          <m:sSubPr>
+            <m:ctrlPr>
+              <w:rPr>
+                <w:rStyle w:val="Strong"/>
+                <w:rFonts w:ascii="Cambria Math" w:hAnsi="Cambria Math"/>
+                <w:b w:val="0"/>
+                <w:bCs w:val="0"/>
+              </w:rPr>
+            </m:ctrlPr>
+          </m:sSubPr>
+          <m:e>
+            <m:r>
+              <w:rPr>
+                <w:rStyle w:val="Strong"/>
+                <w:rFonts w:ascii="Cambria Math" w:hAnsi="Cambria Math"/>
+              </w:rPr>
+              <m:t>ω</m:t>
+            </m:r>
+          </m:e>
+          <m:sub>
+            <m:r>
+              <w:rPr>
+                <w:rStyle w:val="Strong"/>
+                <w:rFonts w:ascii="Cambria Math" w:hAnsi="Cambria Math"/>
+              </w:rPr>
+              <m:t>max</m:t>
+            </m:r>
+          </m:sub>
+        </m:sSub>
+        <m:r>
+          <m:rPr>
+            <m:sty m:val="p"/>
+          </m:rPr>
+          <w:rPr>
+            <w:rStyle w:val="Strong"/>
+            <w:rFonts w:ascii="Cambria Math" w:hAnsi="Cambria Math"/>
+          </w:rPr>
+          <m:t xml:space="preserve">=0.1684 </m:t>
+        </m:r>
+        <m:r>
+          <w:rPr>
+            <w:rStyle w:val="Strong"/>
+            <w:rFonts w:ascii="Cambria Math" w:hAnsi="Cambria Math"/>
+          </w:rPr>
+          <m:t>rad</m:t>
+        </m:r>
+        <m:r>
+          <m:rPr>
+            <m:sty m:val="p"/>
+          </m:rPr>
+          <w:rPr>
+            <w:rStyle w:val="Strong"/>
+            <w:rFonts w:ascii="Cambria Math" w:hAnsi="Cambria Math"/>
+          </w:rPr>
+          <m:t>/</m:t>
+        </m:r>
+        <m:r>
+          <w:rPr>
+            <w:rStyle w:val="Strong"/>
+            <w:rFonts w:ascii="Cambria Math" w:hAnsi="Cambria Math"/>
+          </w:rPr>
+          <m:t>s</m:t>
+        </m:r>
+      </m:oMath>
+      <w:r>
+        <w:rPr>
+          <w:rStyle w:val="Strong"/>
+          <w:b w:val="0"/>
+          <w:bCs w:val="0"/>
+        </w:rPr>
+        <w:t xml:space="preserve">, </w:t>
+      </w:r>
+    </w:p>
+    <w:p>
+      <w:pPr>
+        <w:rPr>
+          <w:rStyle w:val="Strong"/>
+          <w:b w:val="0"/>
+          <w:bCs w:val="0"/>
+        </w:rPr>
+      </w:pPr>
+      <w:r>
+        <w:rPr>
+          <w:rStyle w:val="Strong"/>
+          <w:b w:val="0"/>
+          <w:bCs w:val="0"/>
+        </w:rPr>
+        <w:t xml:space="preserve">can be calculated by </w:t>
+      </w:r>
+    </w:p>
+    <w:p>
+      <w:pPr>
+        <w:rPr>
+          <w:rStyle w:val="Strong"/>
+          <w:b w:val="0"/>
+          <w:bCs w:val="0"/>
+        </w:rPr>
+      </w:pPr>
+      <m:oMathPara>
+        <m:oMath>
+          <m:r>
+            <w:rPr>
+              <w:rStyle w:val="Strong"/>
+              <w:rFonts w:ascii="Cambria Math" w:hAnsi="Cambria Math"/>
+            </w:rPr>
+            <m:t>|</m:t>
+          </m:r>
+          <m:sSub>
+            <m:sSubPr>
+              <m:ctrlPr>
+                <w:rPr>
+                  <w:rStyle w:val="Strong"/>
+                  <w:rFonts w:ascii="Cambria Math" w:hAnsi="Cambria Math"/>
+                  <w:b w:val="0"/>
+                  <w:bCs w:val="0"/>
+                  <w:i/>
+                </w:rPr>
+              </m:ctrlPr>
+            </m:sSubPr>
+            <m:e>
+              <m:r>
+                <w:rPr>
+                  <w:rStyle w:val="Strong"/>
+                  <w:rFonts w:ascii="Cambria Math" w:hAnsi="Cambria Math"/>
+                </w:rPr>
+                <m:t>H</m:t>
+              </m:r>
+            </m:e>
+            <m:sub>
+              <m:r>
+                <w:rPr>
+                  <w:rStyle w:val="Strong"/>
+                  <w:rFonts w:ascii="Cambria Math" w:hAnsi="Cambria Math"/>
+                </w:rPr>
+                <m:t>2</m:t>
+              </m:r>
+            </m:sub>
+          </m:sSub>
+          <m:d>
+            <m:dPr>
+              <m:ctrlPr>
+                <w:rPr>
+                  <w:rStyle w:val="Strong"/>
+                  <w:rFonts w:ascii="Cambria Math" w:hAnsi="Cambria Math"/>
+                  <w:b w:val="0"/>
+                  <w:bCs w:val="0"/>
+                  <w:i/>
+                </w:rPr>
+              </m:ctrlPr>
+            </m:dPr>
+            <m:e>
+              <m:sSup>
+                <m:sSupPr>
+                  <m:ctrlPr>
+                    <w:rPr>
+                      <w:rStyle w:val="Strong"/>
+                      <w:rFonts w:ascii="Cambria Math" w:hAnsi="Cambria Math"/>
+                      <w:b w:val="0"/>
+                      <w:bCs w:val="0"/>
+                      <w:i/>
+                    </w:rPr>
+                  </m:ctrlPr>
+                </m:sSupPr>
+                <m:e>
+                  <m:r>
+                    <w:rPr>
+                      <w:rStyle w:val="Strong"/>
+                      <w:rFonts w:ascii="Cambria Math" w:hAnsi="Cambria Math"/>
+                    </w:rPr>
+                    <m:t>e</m:t>
+                  </m:r>
+                </m:e>
+                <m:sup>
+                  <m:r>
+                    <w:rPr>
+                      <w:rStyle w:val="Strong"/>
+                      <w:rFonts w:ascii="Cambria Math" w:hAnsi="Cambria Math"/>
+                    </w:rPr>
+                    <m:t>jω</m:t>
+                  </m:r>
+                </m:sup>
+              </m:sSup>
+            </m:e>
+          </m:d>
+          <m:r>
+            <w:rPr>
+              <w:rStyle w:val="Strong"/>
+              <w:rFonts w:ascii="Cambria Math" w:hAnsi="Cambria Math"/>
+            </w:rPr>
+            <m:t xml:space="preserve">|= </m:t>
+          </m:r>
+          <m:f>
+            <m:fPr>
+              <m:ctrlPr>
+                <w:rPr>
+                  <w:rStyle w:val="Strong"/>
+                  <w:rFonts w:ascii="Cambria Math" w:hAnsi="Cambria Math"/>
+                  <w:b w:val="0"/>
+                  <w:bCs w:val="0"/>
+                  <w:i/>
+                </w:rPr>
+              </m:ctrlPr>
+            </m:fPr>
+            <m:num>
+              <m:sSup>
+                <m:sSupPr>
+                  <m:ctrlPr>
+                    <w:rPr>
+                      <w:rStyle w:val="Strong"/>
+                      <w:rFonts w:ascii="Cambria Math" w:hAnsi="Cambria Math"/>
+                      <w:b w:val="0"/>
+                      <w:bCs w:val="0"/>
+                      <w:i/>
+                    </w:rPr>
+                  </m:ctrlPr>
+                </m:sSupPr>
+                <m:e>
+                  <m:d>
+                    <m:dPr>
+                      <m:ctrlPr>
+                        <w:rPr>
+                          <w:rStyle w:val="Strong"/>
+                          <w:rFonts w:ascii="Cambria Math" w:hAnsi="Cambria Math"/>
+                          <w:b w:val="0"/>
+                          <w:bCs w:val="0"/>
+                          <w:i/>
+                        </w:rPr>
+                      </m:ctrlPr>
+                    </m:dPr>
+                    <m:e>
+                      <m:r>
+                        <w:rPr>
+                          <w:rStyle w:val="Strong"/>
+                          <w:rFonts w:ascii="Cambria Math" w:hAnsi="Cambria Math"/>
+                        </w:rPr>
+                        <m:t>1-α</m:t>
+                      </m:r>
+                    </m:e>
+                  </m:d>
+                </m:e>
+                <m:sup>
+                  <m:r>
+                    <w:rPr>
+                      <w:rStyle w:val="Strong"/>
+                      <w:rFonts w:ascii="Cambria Math" w:hAnsi="Cambria Math"/>
+                    </w:rPr>
+                    <m:t>2</m:t>
+                  </m:r>
+                </m:sup>
+              </m:sSup>
+            </m:num>
+            <m:den>
+              <m:r>
+                <w:rPr>
+                  <w:rStyle w:val="Strong"/>
+                  <w:rFonts w:ascii="Cambria Math" w:hAnsi="Cambria Math"/>
+                </w:rPr>
+                <m:t>2</m:t>
+              </m:r>
+            </m:den>
+          </m:f>
+          <m:r>
+            <w:rPr>
+              <w:rStyle w:val="Strong"/>
+              <w:rFonts w:ascii="Cambria Math" w:hAnsi="Cambria Math"/>
+            </w:rPr>
+            <m:t>*</m:t>
+          </m:r>
+          <m:f>
+            <m:fPr>
+              <m:ctrlPr>
+                <w:rPr>
+                  <w:rStyle w:val="Strong"/>
+                  <w:rFonts w:ascii="Cambria Math" w:hAnsi="Cambria Math"/>
+                  <w:b w:val="0"/>
+                  <w:bCs w:val="0"/>
+                  <w:i/>
+                </w:rPr>
+              </m:ctrlPr>
+            </m:fPr>
+            <m:num>
+              <m:r>
+                <w:rPr>
+                  <w:rStyle w:val="Strong"/>
+                  <w:rFonts w:ascii="Cambria Math" w:hAnsi="Cambria Math"/>
+                </w:rPr>
+                <m:t>1+</m:t>
+              </m:r>
+              <m:func>
+                <m:funcPr>
+                  <m:ctrlPr>
+                    <w:rPr>
+                      <w:rStyle w:val="Strong"/>
+                      <w:rFonts w:ascii="Cambria Math" w:hAnsi="Cambria Math"/>
+                      <w:b w:val="0"/>
+                      <w:bCs w:val="0"/>
+                    </w:rPr>
+                  </m:ctrlPr>
+                </m:funcPr>
+                <m:fName>
+                  <m:r>
+                    <m:rPr>
+                      <m:sty m:val="p"/>
+                    </m:rPr>
+                    <w:rPr>
+                      <w:rStyle w:val="Strong"/>
+                      <w:rFonts w:ascii="Cambria Math" w:hAnsi="Cambria Math"/>
+                    </w:rPr>
+                    <m:t>cos</m:t>
+                  </m:r>
+                  <m:ctrlPr>
+                    <w:rPr>
+                      <w:rStyle w:val="Strong"/>
+                      <w:rFonts w:ascii="Cambria Math" w:hAnsi="Cambria Math"/>
+                      <w:b w:val="0"/>
+                      <w:bCs w:val="0"/>
+                      <w:i/>
+                    </w:rPr>
+                  </m:ctrlPr>
+                </m:fName>
+                <m:e>
+                  <m:d>
+                    <m:dPr>
+                      <m:ctrlPr>
+                        <w:rPr>
+                          <w:rStyle w:val="Strong"/>
+                          <w:rFonts w:ascii="Cambria Math" w:hAnsi="Cambria Math"/>
+                          <w:b w:val="0"/>
+                          <w:bCs w:val="0"/>
+                          <w:i/>
+                        </w:rPr>
+                      </m:ctrlPr>
+                    </m:dPr>
+                    <m:e>
+                      <m:sSub>
+                        <m:sSubPr>
+                          <m:ctrlPr>
+                            <w:rPr>
+                              <w:rStyle w:val="Strong"/>
+                              <w:rFonts w:ascii="Cambria Math" w:hAnsi="Cambria Math"/>
+                              <w:b w:val="0"/>
+                              <w:bCs w:val="0"/>
+                              <w:i/>
+                            </w:rPr>
+                          </m:ctrlPr>
+                        </m:sSubPr>
+                        <m:e>
+                          <m:r>
+                            <w:rPr>
+                              <w:rStyle w:val="Strong"/>
+                              <w:rFonts w:ascii="Cambria Math" w:hAnsi="Cambria Math"/>
+                            </w:rPr>
+                            <m:t>w</m:t>
+                          </m:r>
+                        </m:e>
+                        <m:sub>
+                          <m:r>
+                            <w:rPr>
+                              <w:rStyle w:val="Strong"/>
+                              <w:rFonts w:ascii="Cambria Math" w:hAnsi="Cambria Math"/>
+                            </w:rPr>
+                            <m:t>max</m:t>
+                          </m:r>
+                        </m:sub>
+                      </m:sSub>
+                    </m:e>
+                  </m:d>
+                </m:e>
+              </m:func>
+            </m:num>
+            <m:den>
+              <m:r>
+                <w:rPr>
+                  <w:rStyle w:val="Strong"/>
+                  <w:rFonts w:ascii="Cambria Math" w:hAnsi="Cambria Math"/>
+                </w:rPr>
+                <m:t>1+</m:t>
+              </m:r>
+              <m:sSup>
+                <m:sSupPr>
+                  <m:ctrlPr>
+                    <w:rPr>
+                      <w:rStyle w:val="Strong"/>
+                      <w:rFonts w:ascii="Cambria Math" w:hAnsi="Cambria Math"/>
+                      <w:b w:val="0"/>
+                      <w:bCs w:val="0"/>
+                      <w:i/>
+                    </w:rPr>
+                  </m:ctrlPr>
+                </m:sSupPr>
+                <m:e>
+                  <m:r>
+                    <w:rPr>
+                      <w:rStyle w:val="Strong"/>
+                      <w:rFonts w:ascii="Cambria Math" w:hAnsi="Cambria Math"/>
+                    </w:rPr>
+                    <m:t>α</m:t>
+                  </m:r>
+                </m:e>
+                <m:sup>
+                  <m:r>
+                    <w:rPr>
+                      <w:rStyle w:val="Strong"/>
+                      <w:rFonts w:ascii="Cambria Math" w:hAnsi="Cambria Math"/>
+                    </w:rPr>
+                    <m:t>2</m:t>
+                  </m:r>
+                </m:sup>
+              </m:sSup>
+              <m:r>
+                <w:rPr>
+                  <w:rStyle w:val="Strong"/>
+                  <w:rFonts w:ascii="Cambria Math" w:hAnsi="Cambria Math"/>
+                </w:rPr>
+                <m:t>-2α</m:t>
+              </m:r>
+              <m:r>
+                <m:rPr>
+                  <m:sty m:val="p"/>
+                </m:rPr>
+                <w:rPr>
+                  <w:rStyle w:val="Strong"/>
+                  <w:rFonts w:ascii="Cambria Math" w:hAnsi="Cambria Math"/>
+                </w:rPr>
+                <m:t>cos⁡</m:t>
+              </m:r>
+              <m:r>
+                <w:rPr>
+                  <w:rStyle w:val="Strong"/>
+                  <w:rFonts w:ascii="Cambria Math" w:hAnsi="Cambria Math"/>
+                </w:rPr>
+                <m:t>(w_max)</m:t>
+              </m:r>
+            </m:den>
+          </m:f>
+          <m:r>
+            <w:rPr>
+              <w:rStyle w:val="Strong"/>
+              <w:rFonts w:ascii="Cambria Math" w:hAnsi="Cambria Math"/>
+            </w:rPr>
+            <m:t xml:space="preserve"> = 0.95</m:t>
+          </m:r>
+        </m:oMath>
+      </m:oMathPara>
+    </w:p>
+    <w:p>
+      <w:pPr>
+        <w:rPr>
+          <w:rStyle w:val="Strong"/>
+          <w:b w:val="0"/>
+          <w:bCs w:val="0"/>
+        </w:rPr>
+      </w:pPr>
+      <w:r>
+        <w:rPr>
+          <w:rStyle w:val="Strong"/>
+          <w:b w:val="0"/>
+          <w:bCs w:val="0"/>
+        </w:rPr>
+        <w:t xml:space="preserve">Solving this equation at Wolfram Alpha gives us </w:t>
+      </w:r>
+      <m:oMath>
+        <m:r>
+          <w:rPr>
+            <w:rStyle w:val="Strong"/>
+            <w:rFonts w:ascii="Cambria Math" w:hAnsi="Cambria Math"/>
+          </w:rPr>
+          <m:t xml:space="preserve">α=0.464 </m:t>
+        </m:r>
+      </m:oMath>
+      <w:r>
+        <w:rPr>
+          <w:rStyle w:val="Strong"/>
+          <w:b w:val="0"/>
+          <w:bCs w:val="0"/>
+        </w:rPr>
+        <w:t>.</w:t>
+      </w:r>
+    </w:p>
+    <w:p>
+      <w:pPr>
+        <w:rPr>
+          <w:rStyle w:val="Strong"/>
+          <w:b w:val="0"/>
+          <w:bCs w:val="0"/>
+        </w:rPr>
+      </w:pPr>
+      <w:r>
+        <w:rPr>
+          <w:rStyle w:val="Strong"/>
+          <w:b w:val="0"/>
+          <w:bCs w:val="0"/>
+        </w:rPr>
+        <w:t xml:space="preserve">As the filter is designed to filter out 5% of the gain of x1, now we need to evaluate the gain of the signal after the filter. </w:t>
+      </w:r>
+    </w:p>
+    <w:p>
+      <w:pPr>
+        <w:rPr>
+          <w:rStyle w:val="Strong"/>
+          <w:b w:val="0"/>
+          <w:bCs w:val="0"/>
+        </w:rPr>
+      </w:pPr>
+      <m:oMathPara>
+        <m:oMath>
+          <m:d>
+            <m:dPr>
+              <m:begChr m:val="|"/>
+              <m:endChr m:val="|"/>
+              <m:ctrlPr>
+                <w:rPr>
+                  <w:rStyle w:val="Strong"/>
+                  <w:rFonts w:ascii="Cambria Math" w:hAnsi="Cambria Math"/>
+                  <w:b w:val="0"/>
+                  <w:bCs w:val="0"/>
+                  <w:i/>
+                </w:rPr>
+              </m:ctrlPr>
+            </m:dPr>
+            <m:e>
+              <m:sSub>
+                <m:sSubPr>
+                  <m:ctrlPr>
+                    <w:rPr>
+                      <w:rStyle w:val="Strong"/>
+                      <w:rFonts w:ascii="Cambria Math" w:hAnsi="Cambria Math"/>
+                      <w:b w:val="0"/>
+                      <w:bCs w:val="0"/>
+                      <w:i/>
+                    </w:rPr>
+                  </m:ctrlPr>
+                </m:sSubPr>
+                <m:e>
+                  <m:r>
+                    <w:rPr>
+                      <w:rStyle w:val="Strong"/>
+                      <w:rFonts w:ascii="Cambria Math" w:hAnsi="Cambria Math"/>
+                    </w:rPr>
+                    <m:t>H</m:t>
+                  </m:r>
+                </m:e>
+                <m:sub>
+                  <m:r>
+                    <w:rPr>
+                      <w:rStyle w:val="Strong"/>
+                      <w:rFonts w:ascii="Cambria Math" w:hAnsi="Cambria Math"/>
+                    </w:rPr>
+                    <m:t>2</m:t>
+                  </m:r>
+                </m:sub>
+              </m:sSub>
+              <m:d>
+                <m:dPr>
+                  <m:ctrlPr>
+                    <w:rPr>
+                      <w:rStyle w:val="Strong"/>
+                      <w:rFonts w:ascii="Cambria Math" w:hAnsi="Cambria Math"/>
+                      <w:b w:val="0"/>
+                      <w:bCs w:val="0"/>
+                      <w:i/>
+                    </w:rPr>
+                  </m:ctrlPr>
+                </m:dPr>
+                <m:e>
+                  <m:sSup>
+                    <m:sSupPr>
+                      <m:ctrlPr>
+                        <w:rPr>
+                          <w:rStyle w:val="Strong"/>
+                          <w:rFonts w:ascii="Cambria Math" w:hAnsi="Cambria Math"/>
+                          <w:b w:val="0"/>
+                          <w:bCs w:val="0"/>
+                          <w:i/>
+                        </w:rPr>
+                      </m:ctrlPr>
+                    </m:sSupPr>
+                    <m:e>
+                      <m:r>
+                        <w:rPr>
+                          <w:rStyle w:val="Strong"/>
+                          <w:rFonts w:ascii="Cambria Math" w:hAnsi="Cambria Math"/>
+                        </w:rPr>
+                        <m:t>e</m:t>
+                      </m:r>
+                    </m:e>
+                    <m:sup>
+                      <m:r>
+                        <w:rPr>
+                          <w:rStyle w:val="Strong"/>
+                          <w:rFonts w:ascii="Cambria Math" w:hAnsi="Cambria Math"/>
+                        </w:rPr>
+                        <m:t>j</m:t>
+                      </m:r>
+                      <m:sSub>
+                        <m:sSubPr>
+                          <m:ctrlPr>
+                            <w:rPr>
+                              <w:rStyle w:val="Strong"/>
+                              <w:rFonts w:ascii="Cambria Math" w:hAnsi="Cambria Math"/>
+                              <w:b w:val="0"/>
+                              <w:bCs w:val="0"/>
+                              <w:i/>
+                            </w:rPr>
+                          </m:ctrlPr>
+                        </m:sSubPr>
+                        <m:e>
+                          <m:r>
+                            <w:rPr>
+                              <w:rStyle w:val="Strong"/>
+                              <w:rFonts w:ascii="Cambria Math" w:hAnsi="Cambria Math"/>
+                            </w:rPr>
+                            <m:t>ω</m:t>
+                          </m:r>
+                        </m:e>
+                        <m:sub>
+                          <m:r>
+                            <w:rPr>
+                              <w:rStyle w:val="Strong"/>
+                              <w:rFonts w:ascii="Cambria Math" w:hAnsi="Cambria Math"/>
+                            </w:rPr>
+                            <m:t>2</m:t>
+                          </m:r>
+                        </m:sub>
+                      </m:sSub>
+                    </m:sup>
+                  </m:sSup>
+                </m:e>
+              </m:d>
+            </m:e>
+          </m:d>
+          <m:r>
+            <w:rPr>
+              <w:rStyle w:val="Strong"/>
+              <w:rFonts w:ascii="Cambria Math" w:hAnsi="Cambria Math"/>
+            </w:rPr>
+            <m:t xml:space="preserve">= </m:t>
+          </m:r>
+          <m:f>
+            <m:fPr>
+              <m:ctrlPr>
+                <w:rPr>
+                  <w:rStyle w:val="Strong"/>
+                  <w:rFonts w:ascii="Cambria Math" w:hAnsi="Cambria Math"/>
+                  <w:b w:val="0"/>
+                  <w:bCs w:val="0"/>
+                  <w:i/>
+                </w:rPr>
+              </m:ctrlPr>
+            </m:fPr>
+            <m:num>
+              <m:sSup>
+                <m:sSupPr>
+                  <m:ctrlPr>
+                    <w:rPr>
+                      <w:rStyle w:val="Strong"/>
+                      <w:rFonts w:ascii="Cambria Math" w:hAnsi="Cambria Math"/>
+                      <w:b w:val="0"/>
+                      <w:bCs w:val="0"/>
+                      <w:i/>
+                    </w:rPr>
+                  </m:ctrlPr>
+                </m:sSupPr>
+                <m:e>
+                  <m:d>
+                    <m:dPr>
+                      <m:ctrlPr>
+                        <w:rPr>
+                          <w:rStyle w:val="Strong"/>
+                          <w:rFonts w:ascii="Cambria Math" w:hAnsi="Cambria Math"/>
+                          <w:b w:val="0"/>
+                          <w:bCs w:val="0"/>
+                          <w:i/>
+                        </w:rPr>
+                      </m:ctrlPr>
+                    </m:dPr>
+                    <m:e>
+                      <m:r>
+                        <w:rPr>
+                          <w:rStyle w:val="Strong"/>
+                          <w:rFonts w:ascii="Cambria Math" w:hAnsi="Cambria Math"/>
+                        </w:rPr>
+                        <m:t>1-α</m:t>
+                      </m:r>
+                    </m:e>
+                  </m:d>
+                </m:e>
+                <m:sup>
+                  <m:r>
+                    <w:rPr>
+                      <w:rStyle w:val="Strong"/>
+                      <w:rFonts w:ascii="Cambria Math" w:hAnsi="Cambria Math"/>
+                    </w:rPr>
+                    <m:t>2</m:t>
+                  </m:r>
+                </m:sup>
+              </m:sSup>
+            </m:num>
+            <m:den>
+              <m:r>
+                <w:rPr>
+                  <w:rStyle w:val="Strong"/>
+                  <w:rFonts w:ascii="Cambria Math" w:hAnsi="Cambria Math"/>
+                </w:rPr>
+                <m:t>2</m:t>
+              </m:r>
+            </m:den>
+          </m:f>
+          <m:r>
+            <w:rPr>
+              <w:rStyle w:val="Strong"/>
+              <w:rFonts w:ascii="Cambria Math" w:hAnsi="Cambria Math"/>
+            </w:rPr>
+            <m:t>*</m:t>
+          </m:r>
+          <m:f>
+            <m:fPr>
+              <m:ctrlPr>
+                <w:rPr>
+                  <w:rStyle w:val="Strong"/>
+                  <w:rFonts w:ascii="Cambria Math" w:hAnsi="Cambria Math"/>
+                  <w:b w:val="0"/>
+                  <w:bCs w:val="0"/>
+                  <w:i/>
+                </w:rPr>
+              </m:ctrlPr>
+            </m:fPr>
+            <m:num>
+              <m:r>
+                <w:rPr>
+                  <w:rStyle w:val="Strong"/>
+                  <w:rFonts w:ascii="Cambria Math" w:hAnsi="Cambria Math"/>
+                </w:rPr>
+                <m:t>1+</m:t>
+              </m:r>
+              <m:func>
+                <m:funcPr>
+                  <m:ctrlPr>
+                    <w:rPr>
+                      <w:rStyle w:val="Strong"/>
+                      <w:rFonts w:ascii="Cambria Math" w:hAnsi="Cambria Math"/>
+                      <w:b w:val="0"/>
+                      <w:bCs w:val="0"/>
+                    </w:rPr>
+                  </m:ctrlPr>
+                </m:funcPr>
+                <m:fName>
+                  <m:r>
+                    <m:rPr>
+                      <m:sty m:val="p"/>
+                    </m:rPr>
+                    <w:rPr>
+                      <w:rStyle w:val="Strong"/>
+                      <w:rFonts w:ascii="Cambria Math" w:hAnsi="Cambria Math"/>
+                    </w:rPr>
+                    <m:t>cos</m:t>
+                  </m:r>
+                  <m:ctrlPr>
+                    <w:rPr>
+                      <w:rStyle w:val="Strong"/>
+                      <w:rFonts w:ascii="Cambria Math" w:hAnsi="Cambria Math"/>
+                      <w:b w:val="0"/>
+                      <w:bCs w:val="0"/>
+                      <w:i/>
+                    </w:rPr>
+                  </m:ctrlPr>
+                </m:fName>
+                <m:e>
+                  <m:d>
+                    <m:dPr>
+                      <m:ctrlPr>
+                        <w:rPr>
+                          <w:rStyle w:val="Strong"/>
+                          <w:rFonts w:ascii="Cambria Math" w:hAnsi="Cambria Math"/>
+                          <w:b w:val="0"/>
+                          <w:bCs w:val="0"/>
+                          <w:i/>
+                        </w:rPr>
+                      </m:ctrlPr>
+                    </m:dPr>
+                    <m:e>
+                      <m:sSub>
+                        <m:sSubPr>
+                          <m:ctrlPr>
+                            <w:rPr>
+                              <w:rStyle w:val="Strong"/>
+                              <w:rFonts w:ascii="Cambria Math" w:hAnsi="Cambria Math"/>
+                              <w:b w:val="0"/>
+                              <w:bCs w:val="0"/>
+                              <w:i/>
+                            </w:rPr>
+                          </m:ctrlPr>
+                        </m:sSubPr>
+                        <m:e>
+                          <m:r>
+                            <w:rPr>
+                              <w:rStyle w:val="Strong"/>
+                              <w:rFonts w:ascii="Cambria Math" w:hAnsi="Cambria Math"/>
+                            </w:rPr>
+                            <m:t>w</m:t>
+                          </m:r>
+                        </m:e>
+                        <m:sub>
+                          <m:r>
+                            <w:rPr>
+                              <w:rStyle w:val="Strong"/>
+                              <w:rFonts w:ascii="Cambria Math" w:hAnsi="Cambria Math"/>
+                            </w:rPr>
+                            <m:t>2</m:t>
+                          </m:r>
+                        </m:sub>
+                      </m:sSub>
+                    </m:e>
+                  </m:d>
+                </m:e>
+              </m:func>
+            </m:num>
+            <m:den>
+              <m:r>
+                <w:rPr>
+                  <w:rStyle w:val="Strong"/>
+                  <w:rFonts w:ascii="Cambria Math" w:hAnsi="Cambria Math"/>
+                </w:rPr>
+                <m:t>1+</m:t>
+              </m:r>
+              <m:sSup>
+                <m:sSupPr>
+                  <m:ctrlPr>
+                    <w:rPr>
+                      <w:rStyle w:val="Strong"/>
+                      <w:rFonts w:ascii="Cambria Math" w:hAnsi="Cambria Math"/>
+                      <w:b w:val="0"/>
+                      <w:bCs w:val="0"/>
+                      <w:i/>
+                    </w:rPr>
+                  </m:ctrlPr>
+                </m:sSupPr>
+                <m:e>
+                  <m:r>
+                    <w:rPr>
+                      <w:rStyle w:val="Strong"/>
+                      <w:rFonts w:ascii="Cambria Math" w:hAnsi="Cambria Math"/>
+                    </w:rPr>
+                    <m:t>α</m:t>
+                  </m:r>
+                </m:e>
+                <m:sup>
+                  <m:r>
+                    <w:rPr>
+                      <w:rStyle w:val="Strong"/>
+                      <w:rFonts w:ascii="Cambria Math" w:hAnsi="Cambria Math"/>
+                    </w:rPr>
+                    <m:t>2</m:t>
+                  </m:r>
+                </m:sup>
+              </m:sSup>
+              <m:r>
+                <w:rPr>
+                  <w:rStyle w:val="Strong"/>
+                  <w:rFonts w:ascii="Cambria Math" w:hAnsi="Cambria Math"/>
+                </w:rPr>
+                <m:t>-2α</m:t>
+              </m:r>
+              <m:func>
+                <m:funcPr>
+                  <m:ctrlPr>
+                    <w:rPr>
+                      <w:rStyle w:val="Strong"/>
+                      <w:rFonts w:ascii="Cambria Math" w:hAnsi="Cambria Math"/>
+                      <w:b w:val="0"/>
+                      <w:bCs w:val="0"/>
+                    </w:rPr>
+                  </m:ctrlPr>
+                </m:funcPr>
+                <m:fName>
+                  <m:r>
+                    <m:rPr>
+                      <m:sty m:val="p"/>
+                    </m:rPr>
+                    <w:rPr>
+                      <w:rStyle w:val="Strong"/>
+                      <w:rFonts w:ascii="Cambria Math" w:hAnsi="Cambria Math"/>
+                    </w:rPr>
+                    <m:t>cos</m:t>
+                  </m:r>
+                </m:fName>
+                <m:e>
+                  <m:d>
+                    <m:dPr>
+                      <m:ctrlPr>
+                        <w:rPr>
+                          <w:rStyle w:val="Strong"/>
+                          <w:rFonts w:ascii="Cambria Math" w:hAnsi="Cambria Math"/>
+                          <w:b w:val="0"/>
+                          <w:bCs w:val="0"/>
+                          <w:i/>
+                        </w:rPr>
+                      </m:ctrlPr>
+                    </m:dPr>
+                    <m:e>
+                      <m:sSub>
+                        <m:sSubPr>
+                          <m:ctrlPr>
+                            <w:rPr>
+                              <w:rStyle w:val="Strong"/>
+                              <w:rFonts w:ascii="Cambria Math" w:hAnsi="Cambria Math"/>
+                              <w:b w:val="0"/>
+                              <w:bCs w:val="0"/>
+                              <w:i/>
+                            </w:rPr>
+                          </m:ctrlPr>
+                        </m:sSubPr>
+                        <m:e>
+                          <m:r>
+                            <w:rPr>
+                              <w:rStyle w:val="Strong"/>
+                              <w:rFonts w:ascii="Cambria Math" w:hAnsi="Cambria Math"/>
+                            </w:rPr>
+                            <m:t>w</m:t>
+                          </m:r>
+                        </m:e>
+                        <m:sub>
+                          <m:r>
+                            <w:rPr>
+                              <w:rStyle w:val="Strong"/>
+                              <w:rFonts w:ascii="Cambria Math" w:hAnsi="Cambria Math"/>
+                            </w:rPr>
+                            <m:t>2</m:t>
+                          </m:r>
+                        </m:sub>
+                      </m:sSub>
+                    </m:e>
+                  </m:d>
+                </m:e>
+              </m:func>
+            </m:den>
+          </m:f>
+          <m:r>
+            <w:rPr>
+              <w:rStyle w:val="Strong"/>
+              <w:rFonts w:ascii="Cambria Math" w:hAnsi="Cambria Math"/>
+            </w:rPr>
+            <m:t xml:space="preserve">= </m:t>
+          </m:r>
+          <m:f>
+            <m:fPr>
+              <m:ctrlPr>
+                <w:rPr>
+                  <w:rStyle w:val="Strong"/>
+                  <w:rFonts w:ascii="Cambria Math" w:hAnsi="Cambria Math"/>
+                  <w:b w:val="0"/>
+                  <w:bCs w:val="0"/>
+                  <w:i/>
+                </w:rPr>
+              </m:ctrlPr>
+            </m:fPr>
+            <m:num>
+              <m:sSup>
+                <m:sSupPr>
+                  <m:ctrlPr>
+                    <w:rPr>
+                      <w:rStyle w:val="Strong"/>
+                      <w:rFonts w:ascii="Cambria Math" w:hAnsi="Cambria Math"/>
+                      <w:b w:val="0"/>
+                      <w:bCs w:val="0"/>
+                      <w:i/>
+                    </w:rPr>
+                  </m:ctrlPr>
+                </m:sSupPr>
+                <m:e>
+                  <m:d>
+                    <m:dPr>
+                      <m:ctrlPr>
+                        <w:rPr>
+                          <w:rStyle w:val="Strong"/>
+                          <w:rFonts w:ascii="Cambria Math" w:hAnsi="Cambria Math"/>
+                          <w:b w:val="0"/>
+                          <w:bCs w:val="0"/>
+                          <w:i/>
+                        </w:rPr>
+                      </m:ctrlPr>
+                    </m:dPr>
+                    <m:e>
+                      <m:r>
+                        <w:rPr>
+                          <w:rStyle w:val="Strong"/>
+                          <w:rFonts w:ascii="Cambria Math" w:hAnsi="Cambria Math"/>
+                        </w:rPr>
+                        <m:t>1-0.464</m:t>
+                      </m:r>
+                    </m:e>
+                  </m:d>
+                </m:e>
+                <m:sup>
+                  <m:r>
+                    <w:rPr>
+                      <w:rStyle w:val="Strong"/>
+                      <w:rFonts w:ascii="Cambria Math" w:hAnsi="Cambria Math"/>
+                    </w:rPr>
+                    <m:t>2</m:t>
+                  </m:r>
+                </m:sup>
+              </m:sSup>
+            </m:num>
+            <m:den>
+              <m:r>
+                <w:rPr>
+                  <w:rStyle w:val="Strong"/>
+                  <w:rFonts w:ascii="Cambria Math" w:hAnsi="Cambria Math"/>
+                </w:rPr>
+                <m:t>2</m:t>
+              </m:r>
+            </m:den>
+          </m:f>
+          <m:r>
+            <w:rPr>
+              <w:rStyle w:val="Strong"/>
+              <w:rFonts w:ascii="Cambria Math" w:hAnsi="Cambria Math"/>
+            </w:rPr>
+            <m:t>*</m:t>
+          </m:r>
+          <m:f>
+            <m:fPr>
+              <m:ctrlPr>
+                <w:rPr>
+                  <w:rStyle w:val="Strong"/>
+                  <w:rFonts w:ascii="Cambria Math" w:hAnsi="Cambria Math"/>
+                  <w:b w:val="0"/>
+                  <w:bCs w:val="0"/>
+                  <w:i/>
+                </w:rPr>
+              </m:ctrlPr>
+            </m:fPr>
+            <m:num>
+              <m:r>
+                <w:rPr>
+                  <w:rStyle w:val="Strong"/>
+                  <w:rFonts w:ascii="Cambria Math" w:hAnsi="Cambria Math"/>
+                </w:rPr>
+                <m:t>1+</m:t>
+              </m:r>
+              <m:func>
+                <m:funcPr>
+                  <m:ctrlPr>
+                    <w:rPr>
+                      <w:rStyle w:val="Strong"/>
+                      <w:rFonts w:ascii="Cambria Math" w:hAnsi="Cambria Math"/>
+                      <w:b w:val="0"/>
+                      <w:bCs w:val="0"/>
+                    </w:rPr>
+                  </m:ctrlPr>
+                </m:funcPr>
+                <m:fName>
+                  <m:r>
+                    <m:rPr>
+                      <m:sty m:val="p"/>
+                    </m:rPr>
+                    <w:rPr>
+                      <w:rStyle w:val="Strong"/>
+                      <w:rFonts w:ascii="Cambria Math" w:hAnsi="Cambria Math"/>
+                    </w:rPr>
+                    <m:t>cos</m:t>
+                  </m:r>
+                  <m:ctrlPr>
+                    <w:rPr>
+                      <w:rStyle w:val="Strong"/>
+                      <w:rFonts w:ascii="Cambria Math" w:hAnsi="Cambria Math"/>
+                      <w:b w:val="0"/>
+                      <w:bCs w:val="0"/>
+                      <w:i/>
+                    </w:rPr>
+                  </m:ctrlPr>
+                </m:fName>
+                <m:e>
+                  <m:d>
+                    <m:dPr>
+                      <m:ctrlPr>
+                        <w:rPr>
+                          <w:rStyle w:val="Strong"/>
+                          <w:rFonts w:ascii="Cambria Math" w:hAnsi="Cambria Math"/>
+                          <w:b w:val="0"/>
+                          <w:bCs w:val="0"/>
+                          <w:i/>
+                        </w:rPr>
+                      </m:ctrlPr>
+                    </m:dPr>
+                    <m:e>
+                      <m:r>
+                        <w:rPr>
+                          <w:rStyle w:val="Strong"/>
+                          <w:rFonts w:ascii="Cambria Math" w:hAnsi="Cambria Math"/>
+                        </w:rPr>
+                        <m:t>1.2435</m:t>
+                      </m:r>
+                    </m:e>
+                  </m:d>
+                </m:e>
+              </m:func>
+            </m:num>
+            <m:den>
+              <m:r>
+                <w:rPr>
+                  <w:rStyle w:val="Strong"/>
+                  <w:rFonts w:ascii="Cambria Math" w:hAnsi="Cambria Math"/>
+                </w:rPr>
+                <m:t>1+</m:t>
+              </m:r>
+              <m:sSup>
+                <m:sSupPr>
+                  <m:ctrlPr>
+                    <w:rPr>
+                      <w:rStyle w:val="Strong"/>
+                      <w:rFonts w:ascii="Cambria Math" w:hAnsi="Cambria Math"/>
+                      <w:b w:val="0"/>
+                      <w:bCs w:val="0"/>
+                      <w:i/>
+                    </w:rPr>
+                  </m:ctrlPr>
+                </m:sSupPr>
+                <m:e>
+                  <m:r>
+                    <w:rPr>
+                      <w:rStyle w:val="Strong"/>
+                      <w:rFonts w:ascii="Cambria Math" w:hAnsi="Cambria Math"/>
+                    </w:rPr>
+                    <m:t>0.464</m:t>
+                  </m:r>
+                </m:e>
+                <m:sup>
+                  <m:r>
+                    <w:rPr>
+                      <w:rStyle w:val="Strong"/>
+                      <w:rFonts w:ascii="Cambria Math" w:hAnsi="Cambria Math"/>
+                    </w:rPr>
+                    <m:t>2</m:t>
+                  </m:r>
+                </m:sup>
+              </m:sSup>
+              <m:r>
+                <w:rPr>
+                  <w:rStyle w:val="Strong"/>
+                  <w:rFonts w:ascii="Cambria Math" w:hAnsi="Cambria Math"/>
+                </w:rPr>
+                <m:t>-2*0.464*</m:t>
+              </m:r>
+              <m:func>
+                <m:funcPr>
+                  <m:ctrlPr>
+                    <w:rPr>
+                      <w:rStyle w:val="Strong"/>
+                      <w:rFonts w:ascii="Cambria Math" w:hAnsi="Cambria Math"/>
+                      <w:b w:val="0"/>
+                      <w:bCs w:val="0"/>
+                    </w:rPr>
+                  </m:ctrlPr>
+                </m:funcPr>
+                <m:fName>
+                  <m:r>
+                    <m:rPr>
+                      <m:sty m:val="p"/>
+                    </m:rPr>
+                    <w:rPr>
+                      <w:rStyle w:val="Strong"/>
+                      <w:rFonts w:ascii="Cambria Math" w:hAnsi="Cambria Math"/>
+                    </w:rPr>
+                    <m:t>cos</m:t>
+                  </m:r>
+                </m:fName>
+                <m:e>
+                  <m:d>
+                    <m:dPr>
+                      <m:ctrlPr>
+                        <w:rPr>
+                          <w:rStyle w:val="Strong"/>
+                          <w:rFonts w:ascii="Cambria Math" w:hAnsi="Cambria Math"/>
+                          <w:b w:val="0"/>
+                          <w:bCs w:val="0"/>
+                          <w:i/>
+                        </w:rPr>
+                      </m:ctrlPr>
+                    </m:dPr>
+                    <m:e>
+                      <m:r>
+                        <w:rPr>
+                          <w:rStyle w:val="Strong"/>
+                          <w:rFonts w:ascii="Cambria Math" w:hAnsi="Cambria Math"/>
+                        </w:rPr>
+                        <m:t>1.2435</m:t>
+                      </m:r>
+                    </m:e>
+                  </m:d>
+                </m:e>
+              </m:func>
+            </m:den>
+          </m:f>
+          <m:r>
+            <w:rPr>
+              <w:rStyle w:val="Strong"/>
+              <w:rFonts w:ascii="Cambria Math" w:hAnsi="Cambria Math"/>
+            </w:rPr>
+            <m:t>=0.207</m:t>
+          </m:r>
+        </m:oMath>
+      </m:oMathPara>
+    </w:p>
+    <w:p>
+      <w:pPr>
+        <w:rPr>
+          <w:rStyle w:val="Strong"/>
+          <w:b w:val="0"/>
+          <w:bCs w:val="0"/>
+        </w:rPr>
+      </w:pPr>
+      <w:r>
+        <w:rPr>
+          <w:rStyle w:val="Strong"/>
+          <w:b w:val="0"/>
+          <w:bCs w:val="0"/>
+        </w:rPr>
+        <w:t>Gain = 0.207 is less than 0.25</w:t>
+      </w:r>
+      <w:r>
+        <w:rPr>
+          <w:rStyle w:val="Strong"/>
+          <w:b w:val="0"/>
+          <w:bCs w:val="0"/>
+        </w:rPr>
+        <w:t xml:space="preserve"> therefore this filter will satisfy the design specification. </w:t>
+      </w:r>
+    </w:p>
+    <w:p>
+      <w:pPr>
+        <w:rPr>
+          <w:rStyle w:val="Strong"/>
+          <w:b w:val="0"/>
+          <w:bCs w:val="0"/>
+        </w:rPr>
+      </w:pPr>
+    </w:p>
+    <w:p>
+      <w:pPr>
+        <w:rPr>
+          <w:rStyle w:val="Strong"/>
+          <w:b w:val="0"/>
+          <w:bCs w:val="0"/>
         </w:rPr>
       </w:pPr>
     </w:p>
@@ -3798,16 +8194,16 @@
 <file path=word/numbering.xml><?xml version="1.0" encoding="utf-8"?>
 <w:numbering xmlns:wpc="http://schemas.microsoft.com/office/word/2010/wordprocessingCanvas" xmlns:cx="http://schemas.microsoft.com/office/drawing/2014/chartex" xmlns:cx1="http://schemas.microsoft.com/office/drawing/2015/9/8/chartex" xmlns:cx2="http://schemas.microsoft.com/office/drawing/2015/10/21/chartex" xmlns:cx3="http://schemas.microsoft.com/office/drawing/2016/5/9/chartex" xmlns:cx4="http://schemas.microsoft.com/office/drawing/2016/5/10/chartex" xmlns:cx5="http://schemas.microsoft.com/office/drawing/2016/5/11/chartex" xmlns:cx6="http://schemas.microsoft.com/office/drawing/2016/5/12/chartex" xmlns:cx7="http://schemas.microsoft.com/office/drawing/2016/5/13/chartex" xmlns:cx8="http://schemas.microsoft.com/office/drawing/2016/5/14/chartex" xmlns:mc="http://schemas.openxmlformats.org/markup-compatibility/2006" xmlns:aink="http://schemas.microsoft.com/office/drawing/2016/ink" xmlns:am3d="http://schemas.microsoft.com/office/drawing/2017/model3d" xmlns:o="urn:schemas-microsoft-com:office:office" xmlns:r="http://schemas.openxmlformats.org/officeDocument/2006/relationships" xmlns:m="http://schemas.openxmlformats.org/officeDocument/2006/math" xmlns:v="urn:schemas-microsoft-com:vml" xmlns:wp14="http://schemas.microsoft.com/office/word/2010/wordprocessingDrawing" xmlns:wp="http://schemas.openxmlformats.org/drawingml/2006/wordprocessingDrawing" xmlns:w10="urn:schemas-microsoft-com:office:word" xmlns:w="http://schemas.openxmlformats.org/wordprocessingml/2006/main" xmlns:w14="http://schemas.microsoft.com/office/word/2010/wordml" xmlns:w15="http://schemas.microsoft.com/office/word/2012/wordml" xmlns:w16cid="http://schemas.microsoft.com/office/word/2016/wordml/cid" xmlns:w16se="http://schemas.microsoft.com/office/word/2015/wordml/symex" xmlns:wpg="http://schemas.microsoft.com/office/word/2010/wordprocessingGroup" xmlns:wpi="http://schemas.microsoft.com/office/word/2010/wordprocessingInk" xmlns:wne="http://schemas.microsoft.com/office/word/2006/wordml" xmlns:wps="http://schemas.microsoft.com/office/word/2010/wordprocessingShape" mc:Ignorable="w14 w15 w16se w16cid wp14">
   <w:abstractNum w:abstractNumId="0" w15:restartNumberingAfterBreak="0">
-    <w:nsid w:val="312D50C9"/>
+    <w:nsid w:val="07737118"/>
     <w:multiLevelType w:val="hybridMultilevel"/>
-    <w:tmpl w:val="220A331C"/>
-    <w:lvl w:ilvl="0" w:tplc="0C090017">
+    <w:tmpl w:val="9D7C0C52"/>
+    <w:lvl w:ilvl="0" w:tplc="E55690C0">
       <w:start w:val="1"/>
-      <w:numFmt w:val="lowerLetter"/>
-      <w:lvlText w:val="%1)"/>
+      <w:numFmt w:val="lowerRoman"/>
+      <w:lvlText w:val="(%1)"/>
       <w:lvlJc w:val="left"/>
       <w:pPr>
-        <w:ind w:left="720" w:hanging="360"/>
+        <w:ind w:left="1080" w:hanging="720"/>
       </w:pPr>
       <w:rPr>
         <w:rFonts w:hint="default"/>
@@ -3886,7 +8282,191 @@
       </w:pPr>
     </w:lvl>
   </w:abstractNum>
+  <w:abstractNum w:abstractNumId="1" w15:restartNumberingAfterBreak="0">
+    <w:nsid w:val="14E71839"/>
+    <w:multiLevelType w:val="hybridMultilevel"/>
+    <w:tmpl w:val="9D7C0C52"/>
+    <w:lvl w:ilvl="0" w:tplc="E55690C0">
+      <w:start w:val="1"/>
+      <w:numFmt w:val="lowerRoman"/>
+      <w:lvlText w:val="(%1)"/>
+      <w:lvlJc w:val="left"/>
+      <w:pPr>
+        <w:ind w:left="1080" w:hanging="720"/>
+      </w:pPr>
+      <w:rPr>
+        <w:rFonts w:hint="default"/>
+      </w:rPr>
+    </w:lvl>
+    <w:lvl w:ilvl="1" w:tplc="0C090019" w:tentative="1">
+      <w:start w:val="1"/>
+      <w:numFmt w:val="lowerLetter"/>
+      <w:lvlText w:val="%2."/>
+      <w:lvlJc w:val="left"/>
+      <w:pPr>
+        <w:ind w:left="1440" w:hanging="360"/>
+      </w:pPr>
+    </w:lvl>
+    <w:lvl w:ilvl="2" w:tplc="0C09001B" w:tentative="1">
+      <w:start w:val="1"/>
+      <w:numFmt w:val="lowerRoman"/>
+      <w:lvlText w:val="%3."/>
+      <w:lvlJc w:val="right"/>
+      <w:pPr>
+        <w:ind w:left="2160" w:hanging="180"/>
+      </w:pPr>
+    </w:lvl>
+    <w:lvl w:ilvl="3" w:tplc="0C09000F" w:tentative="1">
+      <w:start w:val="1"/>
+      <w:numFmt w:val="decimal"/>
+      <w:lvlText w:val="%4."/>
+      <w:lvlJc w:val="left"/>
+      <w:pPr>
+        <w:ind w:left="2880" w:hanging="360"/>
+      </w:pPr>
+    </w:lvl>
+    <w:lvl w:ilvl="4" w:tplc="0C090019" w:tentative="1">
+      <w:start w:val="1"/>
+      <w:numFmt w:val="lowerLetter"/>
+      <w:lvlText w:val="%5."/>
+      <w:lvlJc w:val="left"/>
+      <w:pPr>
+        <w:ind w:left="3600" w:hanging="360"/>
+      </w:pPr>
+    </w:lvl>
+    <w:lvl w:ilvl="5" w:tplc="0C09001B" w:tentative="1">
+      <w:start w:val="1"/>
+      <w:numFmt w:val="lowerRoman"/>
+      <w:lvlText w:val="%6."/>
+      <w:lvlJc w:val="right"/>
+      <w:pPr>
+        <w:ind w:left="4320" w:hanging="180"/>
+      </w:pPr>
+    </w:lvl>
+    <w:lvl w:ilvl="6" w:tplc="0C09000F" w:tentative="1">
+      <w:start w:val="1"/>
+      <w:numFmt w:val="decimal"/>
+      <w:lvlText w:val="%7."/>
+      <w:lvlJc w:val="left"/>
+      <w:pPr>
+        <w:ind w:left="5040" w:hanging="360"/>
+      </w:pPr>
+    </w:lvl>
+    <w:lvl w:ilvl="7" w:tplc="0C090019" w:tentative="1">
+      <w:start w:val="1"/>
+      <w:numFmt w:val="lowerLetter"/>
+      <w:lvlText w:val="%8."/>
+      <w:lvlJc w:val="left"/>
+      <w:pPr>
+        <w:ind w:left="5760" w:hanging="360"/>
+      </w:pPr>
+    </w:lvl>
+    <w:lvl w:ilvl="8" w:tplc="0C09001B" w:tentative="1">
+      <w:start w:val="1"/>
+      <w:numFmt w:val="lowerRoman"/>
+      <w:lvlText w:val="%9."/>
+      <w:lvlJc w:val="right"/>
+      <w:pPr>
+        <w:ind w:left="6480" w:hanging="180"/>
+      </w:pPr>
+    </w:lvl>
+  </w:abstractNum>
+  <w:abstractNum w:abstractNumId="2" w15:restartNumberingAfterBreak="0">
+    <w:nsid w:val="312D50C9"/>
+    <w:multiLevelType w:val="hybridMultilevel"/>
+    <w:tmpl w:val="220A331C"/>
+    <w:lvl w:ilvl="0" w:tplc="0C090017">
+      <w:start w:val="1"/>
+      <w:numFmt w:val="lowerLetter"/>
+      <w:lvlText w:val="%1)"/>
+      <w:lvlJc w:val="left"/>
+      <w:pPr>
+        <w:ind w:left="720" w:hanging="360"/>
+      </w:pPr>
+      <w:rPr>
+        <w:rFonts w:hint="default"/>
+      </w:rPr>
+    </w:lvl>
+    <w:lvl w:ilvl="1" w:tplc="0C090019" w:tentative="1">
+      <w:start w:val="1"/>
+      <w:numFmt w:val="lowerLetter"/>
+      <w:lvlText w:val="%2."/>
+      <w:lvlJc w:val="left"/>
+      <w:pPr>
+        <w:ind w:left="1440" w:hanging="360"/>
+      </w:pPr>
+    </w:lvl>
+    <w:lvl w:ilvl="2" w:tplc="0C09001B" w:tentative="1">
+      <w:start w:val="1"/>
+      <w:numFmt w:val="lowerRoman"/>
+      <w:lvlText w:val="%3."/>
+      <w:lvlJc w:val="right"/>
+      <w:pPr>
+        <w:ind w:left="2160" w:hanging="180"/>
+      </w:pPr>
+    </w:lvl>
+    <w:lvl w:ilvl="3" w:tplc="0C09000F" w:tentative="1">
+      <w:start w:val="1"/>
+      <w:numFmt w:val="decimal"/>
+      <w:lvlText w:val="%4."/>
+      <w:lvlJc w:val="left"/>
+      <w:pPr>
+        <w:ind w:left="2880" w:hanging="360"/>
+      </w:pPr>
+    </w:lvl>
+    <w:lvl w:ilvl="4" w:tplc="0C090019" w:tentative="1">
+      <w:start w:val="1"/>
+      <w:numFmt w:val="lowerLetter"/>
+      <w:lvlText w:val="%5."/>
+      <w:lvlJc w:val="left"/>
+      <w:pPr>
+        <w:ind w:left="3600" w:hanging="360"/>
+      </w:pPr>
+    </w:lvl>
+    <w:lvl w:ilvl="5" w:tplc="0C09001B" w:tentative="1">
+      <w:start w:val="1"/>
+      <w:numFmt w:val="lowerRoman"/>
+      <w:lvlText w:val="%6."/>
+      <w:lvlJc w:val="right"/>
+      <w:pPr>
+        <w:ind w:left="4320" w:hanging="180"/>
+      </w:pPr>
+    </w:lvl>
+    <w:lvl w:ilvl="6" w:tplc="0C09000F" w:tentative="1">
+      <w:start w:val="1"/>
+      <w:numFmt w:val="decimal"/>
+      <w:lvlText w:val="%7."/>
+      <w:lvlJc w:val="left"/>
+      <w:pPr>
+        <w:ind w:left="5040" w:hanging="360"/>
+      </w:pPr>
+    </w:lvl>
+    <w:lvl w:ilvl="7" w:tplc="0C090019" w:tentative="1">
+      <w:start w:val="1"/>
+      <w:numFmt w:val="lowerLetter"/>
+      <w:lvlText w:val="%8."/>
+      <w:lvlJc w:val="left"/>
+      <w:pPr>
+        <w:ind w:left="5760" w:hanging="360"/>
+      </w:pPr>
+    </w:lvl>
+    <w:lvl w:ilvl="8" w:tplc="0C09001B" w:tentative="1">
+      <w:start w:val="1"/>
+      <w:numFmt w:val="lowerRoman"/>
+      <w:lvlText w:val="%9."/>
+      <w:lvlJc w:val="right"/>
+      <w:pPr>
+        <w:ind w:left="6480" w:hanging="180"/>
+      </w:pPr>
+    </w:lvl>
+  </w:abstractNum>
   <w:num w:numId="1">
+    <w:abstractNumId w:val="2"/>
+  </w:num>
+  <w:num w:numId="2">
+    <w:abstractNumId w:val="1"/>
+  </w:num>
+  <w:num w:numId="3">
     <w:abstractNumId w:val="0"/>
   </w:num>
 </w:numbering>
